--- a/SAP.docx
+++ b/SAP.docx
@@ -587,12 +587,20 @@
           </w:tcPr>
           <w:p>
             <w:pPr>
-              <w:spacing w:line="360" w:lineRule="auto"/>
-              <w:rPr>
-                <w:rFonts w:ascii="Cambria" w:hAnsi="Cambria" w:cstheme="minorHAnsi"/>
-                <w:lang w:val="en-US"/>
+              <w:spacing w:line="240" w:lineRule="auto"/>
+              <w:rPr>
+                <w:rFonts w:ascii=".AppleSystemUIFont" w:hAnsi=".AppleSystemUIFont" w:hint="eastAsia"/>
+                <w:color w:val="0E0E0E"/>
+                <w:lang w:val="en-US" w:eastAsia="zh-CN"/>
               </w:rPr>
             </w:pPr>
+            <w:r>
+              <w:rPr>
+                <w:rFonts w:ascii=".AppleSystemUIFont" w:hAnsi=".AppleSystemUIFont"/>
+                <w:color w:val="0E0E0E"/>
+              </w:rPr>
+              <w:t>None</w:t>
+            </w:r>
           </w:p>
         </w:tc>
       </w:tr>
@@ -629,12 +637,20 @@
           </w:tcPr>
           <w:p>
             <w:pPr>
-              <w:spacing w:line="360" w:lineRule="auto"/>
-              <w:rPr>
-                <w:rFonts w:ascii="Cambria" w:hAnsi="Cambria" w:cstheme="minorHAnsi"/>
+              <w:spacing w:line="240" w:lineRule="auto"/>
+              <w:rPr>
+                <w:rFonts w:ascii=".AppleSystemUIFont" w:hAnsi=".AppleSystemUIFont" w:cs="Times New Roman" w:hint="eastAsia"/>
+                <w:color w:val="0E0E0E"/>
                 <w:lang w:val="en-US"/>
               </w:rPr>
             </w:pPr>
+            <w:r>
+              <w:rPr>
+                <w:rFonts w:ascii=".AppleSystemUIFont" w:hAnsi=".AppleSystemUIFont"/>
+                <w:color w:val="0E0E0E"/>
+              </w:rPr>
+              <w:t>None</w:t>
+            </w:r>
           </w:p>
         </w:tc>
       </w:tr>
@@ -726,12 +742,20 @@
           </w:tcPr>
           <w:p>
             <w:pPr>
-              <w:spacing w:line="360" w:lineRule="auto"/>
-              <w:rPr>
-                <w:rFonts w:ascii="Cambria" w:hAnsi="Cambria" w:cstheme="minorHAnsi"/>
+              <w:spacing w:line="240" w:lineRule="auto"/>
+              <w:rPr>
+                <w:rFonts w:ascii=".AppleSystemUIFont" w:hAnsi=".AppleSystemUIFont" w:cs="Times New Roman" w:hint="eastAsia"/>
+                <w:color w:val="0E0E0E"/>
                 <w:lang w:val="en-US"/>
               </w:rPr>
             </w:pPr>
+            <w:r>
+              <w:rPr>
+                <w:rFonts w:ascii=".AppleSystemUIFont" w:hAnsi=".AppleSystemUIFont"/>
+                <w:color w:val="0E0E0E"/>
+              </w:rPr>
+              <w:t>None</w:t>
+            </w:r>
           </w:p>
         </w:tc>
       </w:tr>
@@ -767,12 +791,20 @@
           </w:tcPr>
           <w:p>
             <w:pPr>
-              <w:spacing w:line="360" w:lineRule="auto"/>
-              <w:rPr>
-                <w:rFonts w:ascii="Cambria" w:hAnsi="Cambria" w:cstheme="minorHAnsi"/>
+              <w:spacing w:line="240" w:lineRule="auto"/>
+              <w:rPr>
+                <w:rFonts w:ascii=".AppleSystemUIFont" w:hAnsi=".AppleSystemUIFont" w:cs="Times New Roman" w:hint="eastAsia"/>
+                <w:color w:val="0E0E0E"/>
                 <w:lang w:val="en-US"/>
               </w:rPr>
             </w:pPr>
+            <w:r>
+              <w:rPr>
+                <w:rFonts w:ascii=".AppleSystemUIFont" w:hAnsi=".AppleSystemUIFont"/>
+                <w:color w:val="0E0E0E"/>
+              </w:rPr>
+              <w:t>None</w:t>
+            </w:r>
           </w:p>
         </w:tc>
       </w:tr>
@@ -808,12 +840,20 @@
           </w:tcPr>
           <w:p>
             <w:pPr>
-              <w:spacing w:line="360" w:lineRule="auto"/>
-              <w:rPr>
-                <w:rFonts w:ascii="Cambria" w:hAnsi="Cambria" w:cstheme="minorHAnsi"/>
+              <w:spacing w:line="240" w:lineRule="auto"/>
+              <w:rPr>
+                <w:rFonts w:ascii=".AppleSystemUIFont" w:hAnsi=".AppleSystemUIFont" w:cs="Times New Roman" w:hint="eastAsia"/>
+                <w:color w:val="0E0E0E"/>
                 <w:lang w:val="en-US"/>
               </w:rPr>
             </w:pPr>
+            <w:r>
+              <w:rPr>
+                <w:rFonts w:ascii=".AppleSystemUIFont" w:hAnsi=".AppleSystemUIFont"/>
+                <w:color w:val="0E0E0E"/>
+              </w:rPr>
+              <w:t>None</w:t>
+            </w:r>
           </w:p>
         </w:tc>
       </w:tr>
@@ -1956,8 +1996,8 @@
       <w:pPr>
         <w:jc w:val="both"/>
         <w:rPr>
-          <w:rFonts w:ascii="Cambria" w:hAnsi="Cambria" w:cstheme="minorHAnsi"/>
-          <w:lang w:val="en-US"/>
+          <w:rFonts w:ascii="Cambria" w:hAnsi="Cambria" w:cstheme="minorHAnsi" w:hint="eastAsia"/>
+          <w:lang w:val="en-US" w:eastAsia="zh-CN"/>
         </w:rPr>
       </w:pPr>
     </w:p>
@@ -2565,10 +2605,17 @@
               <w:autoSpaceDN w:val="0"/>
               <w:adjustRightInd w:val="0"/>
               <w:rPr>
-                <w:rFonts w:ascii="Cambria" w:hAnsi="Cambria" w:cstheme="minorHAnsi"/>
-                <w:lang w:val="en-US"/>
+                <w:rFonts w:ascii="Cambria" w:hAnsi="Cambria" w:cstheme="minorHAnsi" w:hint="eastAsia"/>
+                <w:lang w:val="en-US" w:eastAsia="zh-CN"/>
               </w:rPr>
             </w:pPr>
+            <w:r>
+              <w:rPr>
+                <w:rFonts w:ascii="Cambria" w:hAnsi="Cambria" w:cstheme="minorHAnsi"/>
+                <w:lang w:val="en-US"/>
+              </w:rPr>
+              <w:t>Downloaded directly from the NIDA Data Share website on 01/20/2025.</w:t>
+            </w:r>
           </w:p>
         </w:tc>
       </w:tr>
@@ -4954,6 +5001,7 @@
     <w:p>
       <w:pPr>
         <w:pStyle w:val="p1"/>
+        <w:ind w:left="57"/>
         <w:jc w:val="both"/>
         <w:rPr>
           <w:rFonts w:asciiTheme="majorHAnsi" w:hAnsiTheme="majorHAnsi"/>
@@ -5185,42 +5233,39 @@
         <w:pStyle w:val="p1"/>
         <w:numPr>
           <w:ilvl w:val="0"/>
-          <w:numId w:val="44"/>
+          <w:numId w:val="43"/>
         </w:numPr>
+        <w:rPr>
+          <w:rFonts w:asciiTheme="majorHAnsi" w:hAnsiTheme="majorHAnsi"/>
+        </w:rPr>
       </w:pPr>
       <w:proofErr w:type="spellStart"/>
       <w:r>
+        <w:rPr>
+          <w:rFonts w:asciiTheme="majorHAnsi" w:hAnsiTheme="majorHAnsi"/>
+        </w:rPr>
         <w:t>Stafylis</w:t>
       </w:r>
       <w:proofErr w:type="spellEnd"/>
       <w:r>
-        <w:t xml:space="preserve"> C, et al. </w:t>
-      </w:r>
-      <w:r>
-        <w:rPr>
-          <w:i/>
-          <w:iCs/>
-        </w:rPr>
-        <w:t xml:space="preserve">Relative Effectiveness of </w:t>
+        <w:rPr>
+          <w:rFonts w:asciiTheme="majorHAnsi" w:hAnsiTheme="majorHAnsi"/>
+        </w:rPr>
+        <w:t xml:space="preserve"> C, et al. Relative Effectiveness of </w:t>
       </w:r>
       <w:proofErr w:type="gramStart"/>
       <w:r>
         <w:rPr>
-          <w:i/>
-          <w:iCs/>
+          <w:rFonts w:asciiTheme="majorHAnsi" w:hAnsiTheme="majorHAnsi"/>
         </w:rPr>
         <w:t>Social Media</w:t>
       </w:r>
       <w:proofErr w:type="gramEnd"/>
       <w:r>
         <w:rPr>
-          <w:i/>
-          <w:iCs/>
-        </w:rPr>
-        <w:t>, Dating Apps, and Information Search Sites in Promoting HIV Self-testing</w:t>
-      </w:r>
-      <w:r>
-        <w:t>. JMIR Formative Research, 2022.</w:t>
+          <w:rFonts w:asciiTheme="majorHAnsi" w:hAnsiTheme="majorHAnsi"/>
+        </w:rPr>
+        <w:t>, Dating Apps, and Information Search Sites in Promoting HIV Self-testing. JMIR Formative Research, 2022.</w:t>
       </w:r>
     </w:p>
     <w:p>
@@ -5228,10 +5273,16 @@
         <w:pStyle w:val="p1"/>
         <w:numPr>
           <w:ilvl w:val="0"/>
-          <w:numId w:val="44"/>
+          <w:numId w:val="43"/>
         </w:numPr>
-      </w:pPr>
-      <w:r>
+        <w:rPr>
+          <w:rFonts w:asciiTheme="majorHAnsi" w:hAnsiTheme="majorHAnsi"/>
+        </w:rPr>
+      </w:pPr>
+      <w:r>
+        <w:rPr>
+          <w:rFonts w:asciiTheme="majorHAnsi" w:hAnsiTheme="majorHAnsi"/>
+        </w:rPr>
         <w:t>NIDA Data Share: Study CTN-0083.</w:t>
       </w:r>
     </w:p>
@@ -5240,52 +5291,82 @@
         <w:pStyle w:val="p1"/>
         <w:numPr>
           <w:ilvl w:val="0"/>
-          <w:numId w:val="44"/>
+          <w:numId w:val="43"/>
         </w:numPr>
-      </w:pPr>
-      <w:r>
+        <w:rPr>
+          <w:rFonts w:asciiTheme="majorHAnsi" w:hAnsiTheme="majorHAnsi"/>
+        </w:rPr>
+      </w:pPr>
+      <w:r>
+        <w:rPr>
+          <w:rFonts w:asciiTheme="majorHAnsi" w:hAnsiTheme="majorHAnsi"/>
+        </w:rPr>
         <w:t>R packages:</w:t>
       </w:r>
       <w:r>
         <w:rPr>
-          <w:rFonts w:hint="eastAsia"/>
+          <w:rFonts w:asciiTheme="majorHAnsi" w:hAnsiTheme="majorHAnsi" w:hint="eastAsia"/>
         </w:rPr>
         <w:t xml:space="preserve"> </w:t>
       </w:r>
       <w:proofErr w:type="spellStart"/>
       <w:proofErr w:type="gramStart"/>
       <w:r>
+        <w:rPr>
+          <w:rFonts w:asciiTheme="majorHAnsi" w:hAnsiTheme="majorHAnsi"/>
+        </w:rPr>
         <w:t>emmeans</w:t>
       </w:r>
       <w:r>
+        <w:rPr>
+          <w:rFonts w:asciiTheme="majorHAnsi" w:hAnsiTheme="majorHAnsi"/>
+        </w:rPr>
         <w:t>,</w:t>
       </w:r>
       <w:r>
+        <w:rPr>
+          <w:rFonts w:asciiTheme="majorHAnsi" w:hAnsiTheme="majorHAnsi"/>
+        </w:rPr>
         <w:t>dply</w:t>
       </w:r>
       <w:r>
+        <w:rPr>
+          <w:rFonts w:asciiTheme="majorHAnsi" w:hAnsiTheme="majorHAnsi"/>
+        </w:rPr>
         <w:t>r</w:t>
       </w:r>
       <w:proofErr w:type="spellEnd"/>
       <w:proofErr w:type="gramEnd"/>
       <w:r>
+        <w:rPr>
+          <w:rFonts w:asciiTheme="majorHAnsi" w:hAnsiTheme="majorHAnsi"/>
+        </w:rPr>
         <w:t xml:space="preserve">, </w:t>
       </w:r>
       <w:proofErr w:type="spellStart"/>
       <w:r>
+        <w:rPr>
+          <w:rFonts w:asciiTheme="majorHAnsi" w:hAnsiTheme="majorHAnsi"/>
+        </w:rPr>
         <w:t>readr</w:t>
       </w:r>
       <w:proofErr w:type="spellEnd"/>
       <w:r>
+        <w:rPr>
+          <w:rFonts w:asciiTheme="majorHAnsi" w:hAnsiTheme="majorHAnsi"/>
+        </w:rPr>
         <w:t>,</w:t>
       </w:r>
       <w:r>
         <w:rPr>
-          <w:rFonts w:hint="eastAsia"/>
+          <w:rFonts w:asciiTheme="majorHAnsi" w:hAnsiTheme="majorHAnsi" w:hint="eastAsia"/>
         </w:rPr>
         <w:t xml:space="preserve"> </w:t>
       </w:r>
       <w:r>
+        <w:rPr>
+          <w:rFonts w:asciiTheme="majorHAnsi" w:hAnsiTheme="majorHAnsi"/>
+        </w:rPr>
         <w:t>ggplot2</w:t>
       </w:r>
     </w:p>
@@ -5294,8752 +5375,38 @@
         <w:pStyle w:val="p1"/>
         <w:numPr>
           <w:ilvl w:val="0"/>
-          <w:numId w:val="44"/>
+          <w:numId w:val="43"/>
         </w:numPr>
+        <w:rPr>
+          <w:rFonts w:asciiTheme="majorHAnsi" w:hAnsiTheme="majorHAnsi" w:hint="eastAsia"/>
+        </w:rPr>
       </w:pPr>
       <w:proofErr w:type="spellStart"/>
       <w:r>
+        <w:rPr>
+          <w:rFonts w:asciiTheme="majorHAnsi" w:hAnsiTheme="majorHAnsi"/>
+        </w:rPr>
         <w:t>emmeans</w:t>
       </w:r>
       <w:proofErr w:type="spellEnd"/>
       <w:r>
-        <w:t xml:space="preserve"> documentation: https://cran.r-project.org/package=emmeans</w:t>
-      </w:r>
-    </w:p>
-    <w:bookmarkEnd w:id="0"/>
-    <w:p>
-      <w:pPr>
-        <w:spacing w:line="240" w:lineRule="auto"/>
-        <w:rPr>
-          <w:rFonts w:ascii="Cambria" w:hAnsi="Cambria" w:cstheme="minorHAnsi"/>
-          <w:i/>
-          <w:color w:val="FF0000"/>
-          <w:lang w:val="en-US"/>
-        </w:rPr>
-        <w:sectPr>
-          <w:footerReference w:type="even" r:id="rId9"/>
-          <w:footerReference w:type="default" r:id="rId10"/>
-          <w:pgSz w:w="11909" w:h="16834" w:code="9"/>
-          <w:pgMar w:top="720" w:right="720" w:bottom="720" w:left="720" w:header="706" w:footer="706" w:gutter="0"/>
-          <w:cols w:space="720"/>
-          <w:docGrid w:linePitch="360"/>
-        </w:sectPr>
-      </w:pPr>
-    </w:p>
-    <w:p>
-      <w:pPr>
-        <w:pStyle w:val="TableHeader"/>
-        <w:ind w:firstLine="720"/>
-        <w:jc w:val="center"/>
-        <w:rPr>
-          <w:rFonts w:ascii="Cambria" w:hAnsi="Cambria"/>
-          <w:bCs/>
-          <w:sz w:val="32"/>
-          <w:szCs w:val="32"/>
-          <w:lang w:val="en-US"/>
-        </w:rPr>
-      </w:pPr>
-      <w:r>
-        <w:rPr>
-          <w:rFonts w:ascii="Cambria" w:hAnsi="Cambria"/>
-          <w:bCs/>
-          <w:sz w:val="32"/>
-          <w:szCs w:val="32"/>
-          <w:lang w:val="en-US"/>
-        </w:rPr>
-        <w:lastRenderedPageBreak/>
-        <w:t xml:space="preserve"> Statistical Analysis Plan Checklist</w:t>
-      </w:r>
-    </w:p>
-    <w:p>
-      <w:pPr>
-        <w:pStyle w:val="TableHeader"/>
-        <w:rPr>
-          <w:rFonts w:ascii="Cambria" w:hAnsi="Cambria"/>
-          <w:b w:val="0"/>
-          <w:bCs/>
-          <w:i/>
-          <w:vertAlign w:val="superscript"/>
-          <w:lang w:val="en-US"/>
-        </w:rPr>
-      </w:pPr>
-      <w:r>
-        <w:rPr>
-          <w:rFonts w:ascii="Cambria" w:hAnsi="Cambria"/>
-          <w:b w:val="0"/>
-          <w:bCs/>
-          <w:i/>
-          <w:lang w:val="en-US"/>
-        </w:rPr>
-        <w:t xml:space="preserve">Below you will find a checklist of recommended items to include in a statistical analysis plan. Some of these are specific to clinical trials (based on this </w:t>
-      </w:r>
-      <w:hyperlink r:id="rId11" w:history="1">
-        <w:r>
-          <w:rPr>
-            <w:rStyle w:val="Hyperlink"/>
-            <w:rFonts w:ascii="Cambria" w:hAnsi="Cambria"/>
-            <w:b w:val="0"/>
-            <w:bCs/>
-            <w:i/>
-            <w:lang w:val="en-US"/>
-          </w:rPr>
-          <w:t>JAMA paper</w:t>
-        </w:r>
-      </w:hyperlink>
-      <w:r>
-        <w:rPr>
-          <w:rFonts w:ascii="Cambria" w:hAnsi="Cambria"/>
-          <w:b w:val="0"/>
-          <w:bCs/>
-          <w:i/>
-          <w:lang w:val="en-US"/>
-        </w:rPr>
-        <w:t xml:space="preserve">) and some are other are specific to observational studies (based on </w:t>
-      </w:r>
-      <w:hyperlink r:id="rId12" w:history="1">
-        <w:r>
-          <w:rPr>
-            <w:rStyle w:val="Hyperlink"/>
-            <w:rFonts w:ascii="Cambria" w:hAnsi="Cambria"/>
-            <w:b w:val="0"/>
-            <w:bCs/>
-            <w:i/>
-            <w:lang w:val="en-US"/>
-          </w:rPr>
-          <w:t>STROBE</w:t>
-        </w:r>
-      </w:hyperlink>
-      <w:r>
-        <w:rPr>
-          <w:rFonts w:ascii="Cambria" w:hAnsi="Cambria"/>
-          <w:b w:val="0"/>
-          <w:bCs/>
-          <w:i/>
-          <w:lang w:val="en-US"/>
-        </w:rPr>
-        <w:t>/</w:t>
-      </w:r>
-      <w:hyperlink r:id="rId13" w:history="1">
-        <w:r>
-          <w:rPr>
-            <w:rStyle w:val="Hyperlink"/>
-            <w:rFonts w:ascii="Cambria" w:hAnsi="Cambria"/>
-            <w:b w:val="0"/>
-            <w:bCs/>
-            <w:i/>
-            <w:lang w:val="en-US"/>
-          </w:rPr>
-          <w:t>RECORD</w:t>
-        </w:r>
-      </w:hyperlink>
-      <w:r>
-        <w:rPr>
-          <w:rFonts w:ascii="Cambria" w:hAnsi="Cambria"/>
-          <w:b w:val="0"/>
-          <w:bCs/>
-          <w:i/>
-          <w:lang w:val="en-US"/>
-        </w:rPr>
-        <w:t xml:space="preserve"> guidelines), so every item will not be necessary for every project. The biostatistician should start with the SAP template </w:t>
-      </w:r>
-      <w:r>
-        <w:rPr>
-          <w:rFonts w:ascii="Cambria" w:hAnsi="Cambria"/>
-          <w:b w:val="0"/>
-          <w:bCs/>
-          <w:i/>
-          <w:lang w:val="en-US"/>
-        </w:rPr>
-        <w:t>above</w:t>
-      </w:r>
-      <w:r>
-        <w:rPr>
-          <w:rFonts w:ascii="Cambria" w:hAnsi="Cambria"/>
-          <w:b w:val="0"/>
-          <w:bCs/>
-          <w:i/>
-          <w:lang w:val="en-US"/>
-        </w:rPr>
-        <w:t xml:space="preserve"> and add in necessary information from the checklist. Item numbers that are starred (*) are not explicitly included in the SAP template and should be added by the author if relevant to the project. </w:t>
-      </w:r>
-      <w:r>
-        <w:rPr>
-          <w:rFonts w:ascii="Cambria" w:hAnsi="Cambria"/>
-          <w:b w:val="0"/>
-          <w:bCs/>
-          <w:i/>
-          <w:lang w:val="en-US"/>
-        </w:rPr>
-        <w:t xml:space="preserve">This checklist was developed using the </w:t>
-      </w:r>
-      <w:hyperlink r:id="rId14" w:history="1">
-        <w:r>
-          <w:rPr>
-            <w:rStyle w:val="Hyperlink"/>
-            <w:rFonts w:ascii="Cambria" w:hAnsi="Cambria"/>
-            <w:b w:val="0"/>
-            <w:bCs/>
-            <w:i/>
-            <w:lang w:val="en-US"/>
-          </w:rPr>
-          <w:t>CONSORT 2010 Checklist</w:t>
-        </w:r>
-      </w:hyperlink>
-      <w:r>
-        <w:rPr>
-          <w:rFonts w:ascii="Cambria" w:hAnsi="Cambria"/>
-          <w:b w:val="0"/>
-          <w:bCs/>
-          <w:i/>
-          <w:lang w:val="en-US"/>
-        </w:rPr>
-        <w:t>.</w:t>
-      </w:r>
-    </w:p>
-    <w:p>
-      <w:pPr>
-        <w:pStyle w:val="TableHeader"/>
-        <w:tabs>
-          <w:tab w:val="left" w:pos="2160"/>
-        </w:tabs>
-        <w:jc w:val="center"/>
-        <w:rPr>
-          <w:rFonts w:ascii="Cambria" w:hAnsi="Cambria"/>
-          <w:bCs/>
-          <w:sz w:val="8"/>
-          <w:szCs w:val="8"/>
-          <w:lang w:val="en-US"/>
-        </w:rPr>
-      </w:pPr>
-      <w:r>
-        <w:rPr>
-          <w:rFonts w:ascii="Cambria" w:hAnsi="Cambria" w:cs="Arial"/>
-          <w:noProof/>
-          <w:sz w:val="22"/>
-          <w:szCs w:val="22"/>
-          <w:lang w:val="en-US"/>
-        </w:rPr>
-        <mc:AlternateContent>
-          <mc:Choice Requires="wps">
-            <w:drawing>
-              <wp:anchor distT="45720" distB="45720" distL="114300" distR="114300" simplePos="0" relativeHeight="251662336" behindDoc="0" locked="0" layoutInCell="1" allowOverlap="1" wp14:anchorId="763DD041" wp14:editId="3C6B4BCB">
-                <wp:simplePos x="0" y="0"/>
-                <wp:positionH relativeFrom="column">
-                  <wp:posOffset>-75537</wp:posOffset>
-                </wp:positionH>
-                <wp:positionV relativeFrom="paragraph">
-                  <wp:posOffset>5343442</wp:posOffset>
-                </wp:positionV>
-                <wp:extent cx="9448137" cy="444224"/>
-                <wp:effectExtent l="0" t="0" r="1270" b="0"/>
-                <wp:wrapNone/>
-                <wp:docPr id="217" name="Text Box 2"/>
-                <wp:cNvGraphicFramePr>
-                  <a:graphicFrameLocks xmlns:a="http://schemas.openxmlformats.org/drawingml/2006/main"/>
-                </wp:cNvGraphicFramePr>
-                <a:graphic xmlns:a="http://schemas.openxmlformats.org/drawingml/2006/main">
-                  <a:graphicData uri="http://schemas.microsoft.com/office/word/2010/wordprocessingShape">
-                    <wps:wsp>
-                      <wps:cNvSpPr txBox="1">
-                        <a:spLocks noChangeArrowheads="1"/>
-                      </wps:cNvSpPr>
-                      <wps:spPr bwMode="auto">
-                        <a:xfrm>
-                          <a:off x="0" y="0"/>
-                          <a:ext cx="9448137" cy="444224"/>
-                        </a:xfrm>
-                        <a:prstGeom prst="rect">
-                          <a:avLst/>
-                        </a:prstGeom>
-                        <a:solidFill>
-                          <a:srgbClr val="FFFFFF"/>
-                        </a:solidFill>
-                        <a:ln w="9525">
-                          <a:noFill/>
-                          <a:miter lim="800000"/>
-                          <a:headEnd/>
-                          <a:tailEnd/>
-                        </a:ln>
-                      </wps:spPr>
-                      <wps:txbx>
-                        <w:txbxContent>
-                          <w:p>
-                            <w:pPr>
-                              <w:spacing w:line="200" w:lineRule="exact"/>
-                              <w:rPr>
-                                <w:rFonts w:asciiTheme="majorHAnsi" w:hAnsiTheme="majorHAnsi"/>
-                                <w:sz w:val="16"/>
-                              </w:rPr>
-                            </w:pPr>
-                            <w:r>
-                              <w:rPr>
-                                <w:rFonts w:asciiTheme="majorHAnsi" w:hAnsiTheme="majorHAnsi" w:cs="Segoe UI"/>
-                                <w:color w:val="212121"/>
-                                <w:sz w:val="16"/>
-                                <w:shd w:val="clear" w:color="auto" w:fill="FFFFFF"/>
-                                <w:vertAlign w:val="superscript"/>
-                              </w:rPr>
-                              <w:t>1</w:t>
-                            </w:r>
-                            <w:r>
-                              <w:rPr>
-                                <w:rFonts w:asciiTheme="majorHAnsi" w:hAnsiTheme="majorHAnsi" w:cs="Segoe UI"/>
-                                <w:color w:val="212121"/>
-                                <w:sz w:val="16"/>
-                                <w:shd w:val="clear" w:color="auto" w:fill="FFFFFF"/>
-                              </w:rPr>
-                              <w:t>Turner L, Shamseer L, Altman DG, et al. Consolidated standards of reporting trials (CONSORT) and the completeness of reporting of randomised controlled trials (RCTs) published in medical journals. </w:t>
-                            </w:r>
-                            <w:r>
-                              <w:rPr>
-                                <w:rFonts w:asciiTheme="majorHAnsi" w:hAnsiTheme="majorHAnsi" w:cs="Segoe UI"/>
-                                <w:i/>
-                                <w:iCs/>
-                                <w:color w:val="212121"/>
-                                <w:sz w:val="16"/>
-                                <w:shd w:val="clear" w:color="auto" w:fill="FFFFFF"/>
-                              </w:rPr>
-                              <w:t>Cochrane Database Syst Rev</w:t>
-                            </w:r>
-                            <w:r>
-                              <w:rPr>
-                                <w:rFonts w:asciiTheme="majorHAnsi" w:hAnsiTheme="majorHAnsi" w:cs="Segoe UI"/>
-                                <w:color w:val="212121"/>
-                                <w:sz w:val="16"/>
-                                <w:shd w:val="clear" w:color="auto" w:fill="FFFFFF"/>
-                              </w:rPr>
-                              <w:t>. 2012;11:MR000030. Published 2012 Nov 14. doi:10.1002/14651858.MR000030.pub2</w:t>
-                            </w:r>
-                          </w:p>
-                        </w:txbxContent>
-                      </wps:txbx>
-                      <wps:bodyPr rot="0" vert="horz" wrap="square" lIns="91440" tIns="45720" rIns="91440" bIns="45720" anchor="t" anchorCtr="0">
-                        <a:noAutofit/>
-                      </wps:bodyPr>
-                    </wps:wsp>
-                  </a:graphicData>
-                </a:graphic>
-                <wp14:sizeRelH relativeFrom="margin">
-                  <wp14:pctWidth>0</wp14:pctWidth>
-                </wp14:sizeRelH>
-                <wp14:sizeRelV relativeFrom="margin">
-                  <wp14:pctHeight>0</wp14:pctHeight>
-                </wp14:sizeRelV>
-              </wp:anchor>
-            </w:drawing>
-          </mc:Choice>
-          <mc:Fallback>
-            <w:pict>
-              <v:shapetype w14:anchorId="763DD041" id="_x0000_t202" coordsize="21600,21600" o:spt="202" path="m,l,21600r21600,l21600,xe">
-                <v:stroke joinstyle="miter"/>
-                <v:path gradientshapeok="t" o:connecttype="rect"/>
-              </v:shapetype>
-              <v:shape id="Text Box 2" o:spid="_x0000_s1026" type="#_x0000_t202" style="position:absolute;left:0;text-align:left;margin-left:-5.95pt;margin-top:420.75pt;width:743.95pt;height:35pt;z-index:251662336;visibility:visible;mso-wrap-style:square;mso-width-percent:0;mso-height-percent:0;mso-wrap-distance-left:9pt;mso-wrap-distance-top:3.6pt;mso-wrap-distance-right:9pt;mso-wrap-distance-bottom:3.6pt;mso-position-horizontal:absolute;mso-position-horizontal-relative:text;mso-position-vertical:absolute;mso-position-vertical-relative:text;mso-width-percent:0;mso-height-percent:0;mso-width-relative:margin;mso-height-relative:margin;v-text-anchor:top" o:gfxdata="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" stroked="f">
-                <v:textbox>
-                  <w:txbxContent>
-                    <w:p>
-                      <w:pPr>
-                        <w:spacing w:line="200" w:lineRule="exact"/>
-                        <w:rPr>
-                          <w:rFonts w:asciiTheme="majorHAnsi" w:hAnsiTheme="majorHAnsi"/>
-                          <w:sz w:val="16"/>
-                        </w:rPr>
-                      </w:pPr>
-                      <w:r>
-                        <w:rPr>
-                          <w:rFonts w:asciiTheme="majorHAnsi" w:hAnsiTheme="majorHAnsi" w:cs="Segoe UI"/>
-                          <w:color w:val="212121"/>
-                          <w:sz w:val="16"/>
-                          <w:shd w:val="clear" w:color="auto" w:fill="FFFFFF"/>
-                          <w:vertAlign w:val="superscript"/>
-                        </w:rPr>
-                        <w:t>1</w:t>
-                      </w:r>
-                      <w:r>
-                        <w:rPr>
-                          <w:rFonts w:asciiTheme="majorHAnsi" w:hAnsiTheme="majorHAnsi" w:cs="Segoe UI"/>
-                          <w:color w:val="212121"/>
-                          <w:sz w:val="16"/>
-                          <w:shd w:val="clear" w:color="auto" w:fill="FFFFFF"/>
-                        </w:rPr>
-                        <w:t>Turner L, Shamseer L, Altman DG, et al. Consolidated standards of reporting trials (CONSORT) and the completeness of reporting of randomised controlled trials (RCTs) published in medical journals. </w:t>
-                      </w:r>
-                      <w:r>
-                        <w:rPr>
-                          <w:rFonts w:asciiTheme="majorHAnsi" w:hAnsiTheme="majorHAnsi" w:cs="Segoe UI"/>
-                          <w:i/>
-                          <w:iCs/>
-                          <w:color w:val="212121"/>
-                          <w:sz w:val="16"/>
-                          <w:shd w:val="clear" w:color="auto" w:fill="FFFFFF"/>
-                        </w:rPr>
-                        <w:t>Cochrane Database Syst Rev</w:t>
-                      </w:r>
-                      <w:r>
-                        <w:rPr>
-                          <w:rFonts w:asciiTheme="majorHAnsi" w:hAnsiTheme="majorHAnsi" w:cs="Segoe UI"/>
-                          <w:color w:val="212121"/>
-                          <w:sz w:val="16"/>
-                          <w:shd w:val="clear" w:color="auto" w:fill="FFFFFF"/>
-                        </w:rPr>
-                        <w:t>. 2012;11:MR000030. Published 2012 Nov 14. doi:10.1002/14651858.MR000030.pub2</w:t>
-                      </w:r>
-                    </w:p>
-                  </w:txbxContent>
-                </v:textbox>
-              </v:shape>
-            </w:pict>
-          </mc:Fallback>
-        </mc:AlternateContent>
-      </w:r>
-    </w:p>
-    <w:tbl>
-      <w:tblPr>
-        <w:tblW w:w="15676" w:type="dxa"/>
-        <w:tblLayout w:type="fixed"/>
-        <w:tblLook w:val="0000" w:firstRow="0" w:lastRow="0" w:firstColumn="0" w:lastColumn="0" w:noHBand="0" w:noVBand="0"/>
-      </w:tblPr>
-      <w:tblGrid>
-        <w:gridCol w:w="2268"/>
-        <w:gridCol w:w="810"/>
-        <w:gridCol w:w="10800"/>
-        <w:gridCol w:w="1798"/>
-      </w:tblGrid>
-      <w:tr>
-        <w:tc>
-          <w:tcPr>
-            <w:tcW w:w="2268" w:type="dxa"/>
-            <w:tcBorders>
-              <w:bottom w:val="single" w:sz="4" w:space="0" w:color="auto"/>
-            </w:tcBorders>
-            <w:shd w:val="clear" w:color="auto" w:fill="C6D9F1"/>
-            <w:vAlign w:val="bottom"/>
-          </w:tcPr>
-          <w:p>
-            <w:pPr>
-              <w:pStyle w:val="TableHeader"/>
-              <w:rPr>
-                <w:rFonts w:ascii="Cambria" w:hAnsi="Cambria" w:cs="Arial"/>
-                <w:lang w:val="en-US"/>
-              </w:rPr>
-            </w:pPr>
-            <w:r>
-              <w:rPr>
-                <w:rFonts w:ascii="Cambria" w:hAnsi="Cambria" w:cs="Arial"/>
-                <w:lang w:val="en-US"/>
-              </w:rPr>
-              <w:t>Section/Topic</w:t>
-            </w:r>
-          </w:p>
-        </w:tc>
-        <w:tc>
-          <w:tcPr>
-            <w:tcW w:w="810" w:type="dxa"/>
-            <w:tcBorders>
-              <w:bottom w:val="single" w:sz="4" w:space="0" w:color="auto"/>
-            </w:tcBorders>
-            <w:shd w:val="clear" w:color="auto" w:fill="C6D9F1"/>
-            <w:vAlign w:val="bottom"/>
-          </w:tcPr>
-          <w:p>
-            <w:pPr>
-              <w:pStyle w:val="TableHeader"/>
-              <w:jc w:val="center"/>
-              <w:rPr>
-                <w:rFonts w:ascii="Cambria" w:hAnsi="Cambria" w:cs="Arial"/>
-                <w:lang w:val="en-US"/>
-              </w:rPr>
-            </w:pPr>
-            <w:r>
-              <w:rPr>
-                <w:rFonts w:ascii="Cambria" w:hAnsi="Cambria" w:cs="Arial"/>
-                <w:lang w:val="en-US"/>
-              </w:rPr>
-              <w:t>Item #</w:t>
-            </w:r>
-          </w:p>
-        </w:tc>
-        <w:tc>
-          <w:tcPr>
-            <w:tcW w:w="10800" w:type="dxa"/>
-            <w:tcBorders>
-              <w:bottom w:val="single" w:sz="4" w:space="0" w:color="auto"/>
-            </w:tcBorders>
-            <w:shd w:val="clear" w:color="auto" w:fill="C6D9F1"/>
-            <w:vAlign w:val="bottom"/>
-          </w:tcPr>
-          <w:p>
-            <w:pPr>
-              <w:pStyle w:val="TableHeader"/>
-              <w:rPr>
-                <w:rFonts w:ascii="Cambria" w:hAnsi="Cambria" w:cs="Arial"/>
-                <w:lang w:val="en-US"/>
-              </w:rPr>
-            </w:pPr>
-            <w:r>
-              <w:rPr>
-                <w:rFonts w:ascii="Cambria" w:hAnsi="Cambria" w:cs="Arial"/>
-                <w:lang w:val="en-US"/>
-              </w:rPr>
-              <w:t>Description</w:t>
-            </w:r>
-          </w:p>
-        </w:tc>
-        <w:tc>
-          <w:tcPr>
-            <w:tcW w:w="1798" w:type="dxa"/>
-            <w:tcBorders>
-              <w:bottom w:val="single" w:sz="4" w:space="0" w:color="auto"/>
-            </w:tcBorders>
-            <w:shd w:val="clear" w:color="auto" w:fill="C6D9F1"/>
-            <w:vAlign w:val="bottom"/>
-          </w:tcPr>
-          <w:p>
-            <w:pPr>
-              <w:pStyle w:val="TableHeader"/>
-              <w:jc w:val="center"/>
-              <w:rPr>
-                <w:rFonts w:ascii="Cambria" w:hAnsi="Cambria" w:cs="Arial"/>
-                <w:lang w:val="en-US"/>
-              </w:rPr>
-            </w:pPr>
-            <w:r>
-              <w:rPr>
-                <w:rFonts w:ascii="Cambria" w:hAnsi="Cambria" w:cs="Arial"/>
-                <w:lang w:val="en-US"/>
-              </w:rPr>
-              <w:t>Included</w:t>
-            </w:r>
-          </w:p>
-          <w:p>
-            <w:pPr>
-              <w:pStyle w:val="TableHeader"/>
-              <w:jc w:val="center"/>
-              <w:rPr>
-                <w:rFonts w:ascii="Cambria" w:hAnsi="Cambria" w:cs="Arial"/>
-                <w:lang w:val="en-US"/>
-              </w:rPr>
-            </w:pPr>
-            <w:r>
-              <w:rPr>
-                <w:rFonts w:ascii="Cambria" w:hAnsi="Cambria" w:cs="Arial"/>
-                <w:lang w:val="en-US"/>
-              </w:rPr>
-              <w:t>(Yes/No/NA)</w:t>
-            </w:r>
-          </w:p>
-        </w:tc>
-      </w:tr>
-      <w:tr>
-        <w:tc>
-          <w:tcPr>
-            <w:tcW w:w="15676" w:type="dxa"/>
-            <w:gridSpan w:val="4"/>
-            <w:tcBorders>
-              <w:top w:val="single" w:sz="4" w:space="0" w:color="auto"/>
-            </w:tcBorders>
-          </w:tcPr>
-          <w:p>
-            <w:pPr>
-              <w:pStyle w:val="TableSubHead"/>
-              <w:rPr>
-                <w:rFonts w:ascii="Cambria" w:hAnsi="Cambria" w:cs="Arial"/>
-                <w:sz w:val="22"/>
-                <w:szCs w:val="22"/>
-                <w:lang w:val="en-US"/>
-              </w:rPr>
-            </w:pPr>
-            <w:r>
-              <w:rPr>
-                <w:rFonts w:ascii="Cambria" w:hAnsi="Cambria" w:cs="Arial"/>
-                <w:sz w:val="22"/>
-                <w:szCs w:val="22"/>
-                <w:lang w:val="en-US"/>
-              </w:rPr>
-              <w:t>Administrative Information</w:t>
-            </w:r>
-          </w:p>
-        </w:tc>
-      </w:tr>
-      <w:tr>
-        <w:tc>
-          <w:tcPr>
-            <w:tcW w:w="2268" w:type="dxa"/>
-            <w:vMerge w:val="restart"/>
-          </w:tcPr>
-          <w:p>
-            <w:pPr>
-              <w:jc w:val="right"/>
-              <w:rPr>
-                <w:rFonts w:ascii="Cambria" w:hAnsi="Cambria" w:cs="Arial"/>
-                <w:sz w:val="22"/>
-                <w:szCs w:val="22"/>
-                <w:lang w:val="en-US"/>
-              </w:rPr>
-            </w:pPr>
-            <w:r>
-              <w:rPr>
-                <w:rFonts w:ascii="Cambria" w:hAnsi="Cambria" w:cs="Arial"/>
-                <w:sz w:val="22"/>
-                <w:szCs w:val="22"/>
-                <w:lang w:val="en-US"/>
-              </w:rPr>
-              <w:t>Study Information</w:t>
-            </w:r>
-          </w:p>
-        </w:tc>
-        <w:tc>
-          <w:tcPr>
-            <w:tcW w:w="810" w:type="dxa"/>
-          </w:tcPr>
-          <w:p>
-            <w:pPr>
-              <w:rPr>
-                <w:rFonts w:ascii="Cambria" w:hAnsi="Cambria" w:cs="Arial"/>
-                <w:sz w:val="22"/>
-                <w:szCs w:val="22"/>
-                <w:lang w:val="en-US"/>
-              </w:rPr>
-            </w:pPr>
-            <w:r>
-              <w:rPr>
-                <w:rFonts w:ascii="Cambria" w:hAnsi="Cambria" w:cs="Arial"/>
-                <w:sz w:val="22"/>
-                <w:szCs w:val="22"/>
-                <w:lang w:val="en-US"/>
-              </w:rPr>
-              <w:t>1a</w:t>
-            </w:r>
-          </w:p>
-        </w:tc>
-        <w:tc>
-          <w:tcPr>
-            <w:tcW w:w="10800" w:type="dxa"/>
-          </w:tcPr>
-          <w:p>
-            <w:pPr>
-              <w:rPr>
-                <w:rFonts w:ascii="Cambria" w:hAnsi="Cambria" w:cs="Arial"/>
-                <w:sz w:val="22"/>
-                <w:szCs w:val="22"/>
-                <w:lang w:val="en-US"/>
-              </w:rPr>
-            </w:pPr>
-            <w:r>
-              <w:rPr>
-                <w:rFonts w:ascii="Cambria" w:hAnsi="Cambria" w:cs="Arial"/>
-                <w:sz w:val="22"/>
-                <w:szCs w:val="22"/>
-                <w:lang w:val="en-US"/>
-              </w:rPr>
-              <w:t>Descriptive title that matches the protocol, with SAP either as a forerunner or subtitle</w:t>
-            </w:r>
-          </w:p>
-        </w:tc>
-        <w:tc>
-          <w:tcPr>
-            <w:tcW w:w="1798" w:type="dxa"/>
-            <w:tcBorders>
-              <w:bottom w:val="single" w:sz="4" w:space="0" w:color="auto"/>
-            </w:tcBorders>
-          </w:tcPr>
-          <w:p>
-            <w:pPr>
-              <w:rPr>
-                <w:rFonts w:ascii="Cambria" w:hAnsi="Cambria" w:cs="Arial" w:hint="eastAsia"/>
-                <w:sz w:val="22"/>
-                <w:szCs w:val="22"/>
-                <w:lang w:val="en-US" w:eastAsia="zh-CN"/>
-              </w:rPr>
-            </w:pPr>
-          </w:p>
-        </w:tc>
-      </w:tr>
-      <w:tr>
-        <w:tc>
-          <w:tcPr>
-            <w:tcW w:w="2268" w:type="dxa"/>
-            <w:vMerge/>
-          </w:tcPr>
-          <w:p>
-            <w:pPr>
-              <w:jc w:val="right"/>
-              <w:rPr>
-                <w:rFonts w:ascii="Cambria" w:hAnsi="Cambria" w:cs="Arial"/>
-                <w:sz w:val="22"/>
-                <w:szCs w:val="22"/>
-                <w:lang w:val="en-US"/>
-              </w:rPr>
-            </w:pPr>
-          </w:p>
-        </w:tc>
-        <w:tc>
-          <w:tcPr>
-            <w:tcW w:w="810" w:type="dxa"/>
-          </w:tcPr>
-          <w:p>
-            <w:pPr>
-              <w:rPr>
-                <w:rFonts w:ascii="Cambria" w:hAnsi="Cambria" w:cs="Arial"/>
-                <w:sz w:val="22"/>
-                <w:szCs w:val="22"/>
-                <w:lang w:val="en-US"/>
-              </w:rPr>
-            </w:pPr>
-            <w:r>
-              <w:rPr>
-                <w:rFonts w:ascii="Cambria" w:hAnsi="Cambria" w:cs="Arial"/>
-                <w:sz w:val="22"/>
-                <w:szCs w:val="22"/>
-                <w:lang w:val="en-US"/>
-              </w:rPr>
-              <w:t>1b</w:t>
-            </w:r>
-          </w:p>
-        </w:tc>
-        <w:tc>
-          <w:tcPr>
-            <w:tcW w:w="10800" w:type="dxa"/>
-          </w:tcPr>
-          <w:p>
-            <w:pPr>
-              <w:rPr>
-                <w:rFonts w:ascii="Cambria" w:hAnsi="Cambria" w:cs="Arial"/>
-                <w:sz w:val="22"/>
-                <w:szCs w:val="22"/>
-                <w:lang w:val="en-US"/>
-              </w:rPr>
-            </w:pPr>
-            <w:r>
-              <w:rPr>
-                <w:rFonts w:ascii="Cambria" w:hAnsi="Cambria" w:cs="Arial"/>
-                <w:sz w:val="22"/>
-                <w:szCs w:val="22"/>
-                <w:lang w:val="en-US"/>
-              </w:rPr>
-              <w:t>Trial registration number, protocol version number, and/or IRB number.</w:t>
-            </w:r>
-          </w:p>
-        </w:tc>
-        <w:tc>
-          <w:tcPr>
-            <w:tcW w:w="1798" w:type="dxa"/>
-            <w:tcBorders>
-              <w:bottom w:val="single" w:sz="4" w:space="0" w:color="auto"/>
-            </w:tcBorders>
-          </w:tcPr>
-          <w:p>
-            <w:pPr>
-              <w:rPr>
-                <w:rFonts w:ascii="Cambria" w:hAnsi="Cambria" w:cs="Arial"/>
-                <w:sz w:val="22"/>
-                <w:szCs w:val="22"/>
-                <w:lang w:val="en-US"/>
-              </w:rPr>
-            </w:pPr>
-          </w:p>
-        </w:tc>
-      </w:tr>
-      <w:tr>
-        <w:tc>
-          <w:tcPr>
-            <w:tcW w:w="2268" w:type="dxa"/>
-          </w:tcPr>
-          <w:p>
-            <w:pPr>
-              <w:jc w:val="right"/>
-              <w:rPr>
-                <w:rFonts w:ascii="Cambria" w:hAnsi="Cambria" w:cs="Arial"/>
-                <w:sz w:val="22"/>
-                <w:szCs w:val="22"/>
-                <w:lang w:val="en-US"/>
-              </w:rPr>
-            </w:pPr>
-          </w:p>
-        </w:tc>
-        <w:tc>
-          <w:tcPr>
-            <w:tcW w:w="810" w:type="dxa"/>
-          </w:tcPr>
-          <w:p>
-            <w:pPr>
-              <w:rPr>
-                <w:rFonts w:ascii="Cambria" w:hAnsi="Cambria" w:cs="Arial"/>
-                <w:sz w:val="22"/>
-                <w:szCs w:val="22"/>
-                <w:lang w:val="en-US"/>
-              </w:rPr>
-            </w:pPr>
-            <w:r>
-              <w:rPr>
-                <w:rFonts w:ascii="Cambria" w:hAnsi="Cambria" w:cs="Arial"/>
-                <w:sz w:val="22"/>
-                <w:szCs w:val="22"/>
-                <w:lang w:val="en-US"/>
-              </w:rPr>
-              <w:t>1c</w:t>
-            </w:r>
-          </w:p>
-        </w:tc>
-        <w:tc>
-          <w:tcPr>
-            <w:tcW w:w="10800" w:type="dxa"/>
-          </w:tcPr>
-          <w:p>
-            <w:pPr>
-              <w:rPr>
-                <w:rFonts w:ascii="Cambria" w:hAnsi="Cambria" w:cs="Arial"/>
-                <w:sz w:val="22"/>
-                <w:szCs w:val="22"/>
-                <w:lang w:val="en-US"/>
-              </w:rPr>
-            </w:pPr>
-            <w:r>
-              <w:rPr>
-                <w:rFonts w:ascii="Cambria" w:hAnsi="Cambria" w:cs="Arial"/>
-                <w:sz w:val="22"/>
-                <w:szCs w:val="22"/>
-                <w:lang w:val="en-US"/>
-              </w:rPr>
-              <w:t>CRU/Department/Division/Center/other collaborative unit that the study falls under</w:t>
-            </w:r>
-          </w:p>
-        </w:tc>
-        <w:tc>
-          <w:tcPr>
-            <w:tcW w:w="1798" w:type="dxa"/>
-            <w:tcBorders>
-              <w:bottom w:val="single" w:sz="4" w:space="0" w:color="auto"/>
-            </w:tcBorders>
-          </w:tcPr>
-          <w:p>
-            <w:pPr>
-              <w:rPr>
-                <w:rFonts w:ascii="Cambria" w:hAnsi="Cambria" w:cs="Arial"/>
-                <w:sz w:val="22"/>
-                <w:szCs w:val="22"/>
-                <w:lang w:val="en-US"/>
-              </w:rPr>
-            </w:pPr>
-          </w:p>
-        </w:tc>
-      </w:tr>
-      <w:tr>
-        <w:tc>
-          <w:tcPr>
-            <w:tcW w:w="2268" w:type="dxa"/>
-            <w:vMerge w:val="restart"/>
-          </w:tcPr>
-          <w:p>
-            <w:pPr>
-              <w:jc w:val="right"/>
-              <w:rPr>
-                <w:rFonts w:ascii="Cambria" w:hAnsi="Cambria" w:cs="Arial"/>
-                <w:sz w:val="22"/>
-                <w:szCs w:val="22"/>
-                <w:lang w:val="en-US"/>
-              </w:rPr>
-            </w:pPr>
-            <w:r>
-              <w:rPr>
-                <w:rFonts w:ascii="Cambria" w:hAnsi="Cambria" w:cs="Arial"/>
-                <w:sz w:val="22"/>
-                <w:szCs w:val="22"/>
-                <w:lang w:val="en-US"/>
-              </w:rPr>
-              <w:t>Roles and responsibility</w:t>
-            </w:r>
-          </w:p>
-        </w:tc>
-        <w:tc>
-          <w:tcPr>
-            <w:tcW w:w="810" w:type="dxa"/>
-          </w:tcPr>
-          <w:p>
-            <w:pPr>
-              <w:rPr>
-                <w:rFonts w:ascii="Cambria" w:hAnsi="Cambria" w:cs="Arial"/>
-                <w:sz w:val="22"/>
-                <w:szCs w:val="22"/>
-                <w:lang w:val="en-US"/>
-              </w:rPr>
-            </w:pPr>
-            <w:r>
-              <w:rPr>
-                <w:rFonts w:ascii="Cambria" w:hAnsi="Cambria" w:cs="Arial"/>
-                <w:sz w:val="22"/>
-                <w:szCs w:val="22"/>
-                <w:lang w:val="en-US"/>
-              </w:rPr>
-              <w:t>2a</w:t>
-            </w:r>
-          </w:p>
-        </w:tc>
-        <w:tc>
-          <w:tcPr>
-            <w:tcW w:w="10800" w:type="dxa"/>
-          </w:tcPr>
-          <w:p>
-            <w:pPr>
-              <w:rPr>
-                <w:rFonts w:ascii="Cambria" w:hAnsi="Cambria" w:cs="Arial"/>
-                <w:sz w:val="22"/>
-                <w:szCs w:val="22"/>
-                <w:lang w:val="en-US"/>
-              </w:rPr>
-            </w:pPr>
-            <w:r>
-              <w:rPr>
-                <w:rFonts w:ascii="Cambria" w:hAnsi="Cambria" w:cs="Arial"/>
-                <w:sz w:val="22"/>
-                <w:szCs w:val="22"/>
-                <w:lang w:val="en-US"/>
-              </w:rPr>
-              <w:t>Listing of principal investigators, clinical leads, and co-authors (if known)</w:t>
-            </w:r>
-          </w:p>
-        </w:tc>
-        <w:tc>
-          <w:tcPr>
-            <w:tcW w:w="1798" w:type="dxa"/>
-            <w:tcBorders>
-              <w:bottom w:val="single" w:sz="4" w:space="0" w:color="auto"/>
-            </w:tcBorders>
-          </w:tcPr>
-          <w:p>
-            <w:pPr>
-              <w:rPr>
-                <w:rFonts w:ascii="Cambria" w:hAnsi="Cambria" w:cs="Arial"/>
-                <w:sz w:val="22"/>
-                <w:szCs w:val="22"/>
-                <w:lang w:val="en-US"/>
-              </w:rPr>
-            </w:pPr>
-          </w:p>
-        </w:tc>
-      </w:tr>
-      <w:tr>
-        <w:tc>
-          <w:tcPr>
-            <w:tcW w:w="2268" w:type="dxa"/>
-            <w:vMerge/>
-          </w:tcPr>
-          <w:p>
-            <w:pPr>
-              <w:jc w:val="right"/>
-              <w:rPr>
-                <w:rFonts w:ascii="Cambria" w:hAnsi="Cambria" w:cs="Arial"/>
-                <w:sz w:val="22"/>
-                <w:szCs w:val="22"/>
-                <w:lang w:val="en-US"/>
-              </w:rPr>
-            </w:pPr>
-          </w:p>
-        </w:tc>
-        <w:tc>
-          <w:tcPr>
-            <w:tcW w:w="810" w:type="dxa"/>
-          </w:tcPr>
-          <w:p>
-            <w:pPr>
-              <w:rPr>
-                <w:rFonts w:ascii="Cambria" w:hAnsi="Cambria" w:cs="Arial"/>
-                <w:sz w:val="22"/>
-                <w:szCs w:val="22"/>
-                <w:lang w:val="en-US"/>
-              </w:rPr>
-            </w:pPr>
-            <w:r>
-              <w:rPr>
-                <w:rFonts w:ascii="Cambria" w:hAnsi="Cambria" w:cs="Arial"/>
-                <w:sz w:val="22"/>
-                <w:szCs w:val="22"/>
-                <w:lang w:val="en-US"/>
-              </w:rPr>
-              <w:t>2b</w:t>
-            </w:r>
-          </w:p>
-        </w:tc>
-        <w:tc>
-          <w:tcPr>
-            <w:tcW w:w="10800" w:type="dxa"/>
-          </w:tcPr>
-          <w:p>
-            <w:pPr>
-              <w:rPr>
-                <w:rFonts w:ascii="Cambria" w:hAnsi="Cambria" w:cs="Arial"/>
-                <w:sz w:val="22"/>
-                <w:szCs w:val="22"/>
-                <w:lang w:val="en-US"/>
-              </w:rPr>
-            </w:pPr>
-            <w:r>
-              <w:rPr>
-                <w:rFonts w:ascii="Cambria" w:hAnsi="Cambria" w:cs="Arial"/>
-                <w:sz w:val="22"/>
-                <w:szCs w:val="22"/>
-                <w:lang w:val="en-US"/>
-              </w:rPr>
-              <w:t>Name and affiliation of SAP author(s)</w:t>
-            </w:r>
-          </w:p>
-        </w:tc>
-        <w:tc>
-          <w:tcPr>
-            <w:tcW w:w="1798" w:type="dxa"/>
-            <w:tcBorders>
-              <w:bottom w:val="single" w:sz="4" w:space="0" w:color="auto"/>
-            </w:tcBorders>
-          </w:tcPr>
-          <w:p>
-            <w:pPr>
-              <w:rPr>
-                <w:rFonts w:ascii="Cambria" w:hAnsi="Cambria" w:cs="Arial"/>
-                <w:sz w:val="22"/>
-                <w:szCs w:val="22"/>
-                <w:lang w:val="en-US"/>
-              </w:rPr>
-            </w:pPr>
-          </w:p>
-        </w:tc>
-      </w:tr>
-      <w:tr>
-        <w:tc>
-          <w:tcPr>
-            <w:tcW w:w="2268" w:type="dxa"/>
-          </w:tcPr>
-          <w:p>
-            <w:pPr>
-              <w:jc w:val="right"/>
-              <w:rPr>
-                <w:rFonts w:ascii="Cambria" w:hAnsi="Cambria" w:cs="Arial"/>
-                <w:sz w:val="22"/>
-                <w:szCs w:val="22"/>
-                <w:lang w:val="en-US"/>
-              </w:rPr>
-            </w:pPr>
-          </w:p>
-        </w:tc>
-        <w:tc>
-          <w:tcPr>
-            <w:tcW w:w="810" w:type="dxa"/>
-          </w:tcPr>
-          <w:p>
-            <w:pPr>
-              <w:rPr>
-                <w:rFonts w:ascii="Cambria" w:hAnsi="Cambria" w:cs="Arial"/>
-                <w:sz w:val="22"/>
-                <w:szCs w:val="22"/>
-                <w:lang w:val="en-US"/>
-              </w:rPr>
-            </w:pPr>
-            <w:r>
-              <w:rPr>
-                <w:rFonts w:ascii="Cambria" w:hAnsi="Cambria" w:cs="Arial"/>
-                <w:sz w:val="22"/>
-                <w:szCs w:val="22"/>
-                <w:lang w:val="en-US"/>
-              </w:rPr>
-              <w:t>2c</w:t>
-            </w:r>
-          </w:p>
-        </w:tc>
-        <w:tc>
-          <w:tcPr>
-            <w:tcW w:w="10800" w:type="dxa"/>
-          </w:tcPr>
-          <w:p>
-            <w:pPr>
-              <w:rPr>
-                <w:rFonts w:ascii="Cambria" w:hAnsi="Cambria" w:cs="Arial"/>
-                <w:sz w:val="22"/>
-                <w:szCs w:val="22"/>
-                <w:lang w:val="en-US"/>
-              </w:rPr>
-            </w:pPr>
-            <w:r>
-              <w:rPr>
-                <w:rFonts w:ascii="Cambria" w:hAnsi="Cambria" w:cs="Arial"/>
-                <w:sz w:val="22"/>
-                <w:szCs w:val="22"/>
-                <w:lang w:val="en-US"/>
-              </w:rPr>
-              <w:t>Names, affiliations, and roles of other SAP contributors (e.g. senior statistician)</w:t>
-            </w:r>
-          </w:p>
-        </w:tc>
-        <w:tc>
-          <w:tcPr>
-            <w:tcW w:w="1798" w:type="dxa"/>
-            <w:tcBorders>
-              <w:bottom w:val="single" w:sz="4" w:space="0" w:color="auto"/>
-            </w:tcBorders>
-          </w:tcPr>
-          <w:p>
-            <w:pPr>
-              <w:rPr>
-                <w:rFonts w:ascii="Cambria" w:hAnsi="Cambria" w:cs="Arial"/>
-                <w:sz w:val="22"/>
-                <w:szCs w:val="22"/>
-                <w:lang w:val="en-US"/>
-              </w:rPr>
-            </w:pPr>
-          </w:p>
-        </w:tc>
-      </w:tr>
-      <w:tr>
-        <w:tc>
-          <w:tcPr>
-            <w:tcW w:w="2268" w:type="dxa"/>
-          </w:tcPr>
-          <w:p>
-            <w:pPr>
-              <w:jc w:val="right"/>
-              <w:rPr>
-                <w:rFonts w:ascii="Cambria" w:hAnsi="Cambria" w:cs="Arial"/>
-                <w:sz w:val="22"/>
-                <w:szCs w:val="22"/>
-                <w:lang w:val="en-US"/>
-              </w:rPr>
-            </w:pPr>
-            <w:r>
-              <w:rPr>
-                <w:rFonts w:ascii="Cambria" w:hAnsi="Cambria" w:cs="Arial"/>
-                <w:sz w:val="22"/>
-                <w:szCs w:val="22"/>
-                <w:lang w:val="en-US"/>
-              </w:rPr>
-              <w:t>SAP Information</w:t>
-            </w:r>
-          </w:p>
-        </w:tc>
-        <w:tc>
-          <w:tcPr>
-            <w:tcW w:w="810" w:type="dxa"/>
-          </w:tcPr>
-          <w:p>
-            <w:pPr>
-              <w:rPr>
-                <w:rFonts w:ascii="Cambria" w:hAnsi="Cambria" w:cs="Arial"/>
-                <w:sz w:val="22"/>
-                <w:szCs w:val="22"/>
-                <w:lang w:val="en-US"/>
-              </w:rPr>
-            </w:pPr>
-            <w:r>
-              <w:rPr>
-                <w:rFonts w:ascii="Cambria" w:hAnsi="Cambria" w:cs="Arial"/>
-                <w:sz w:val="22"/>
-                <w:szCs w:val="22"/>
-                <w:lang w:val="en-US"/>
-              </w:rPr>
-              <w:t>3</w:t>
-            </w:r>
-          </w:p>
-        </w:tc>
-        <w:tc>
-          <w:tcPr>
-            <w:tcW w:w="10800" w:type="dxa"/>
-          </w:tcPr>
-          <w:p>
-            <w:pPr>
-              <w:rPr>
-                <w:rFonts w:ascii="Cambria" w:hAnsi="Cambria" w:cs="Arial"/>
-                <w:sz w:val="22"/>
-                <w:szCs w:val="22"/>
-                <w:lang w:val="en-US"/>
-              </w:rPr>
-            </w:pPr>
-            <w:r>
-              <w:rPr>
-                <w:rFonts w:ascii="Cambria" w:hAnsi="Cambria" w:cs="Arial"/>
-                <w:sz w:val="22"/>
-                <w:szCs w:val="22"/>
-                <w:lang w:val="en-US"/>
-              </w:rPr>
-              <w:t>SAP version number, with date of current version and original creation date</w:t>
-            </w:r>
-          </w:p>
-        </w:tc>
-        <w:tc>
-          <w:tcPr>
-            <w:tcW w:w="1798" w:type="dxa"/>
-            <w:tcBorders>
-              <w:bottom w:val="single" w:sz="4" w:space="0" w:color="auto"/>
-            </w:tcBorders>
-          </w:tcPr>
-          <w:p>
-            <w:pPr>
-              <w:rPr>
-                <w:rFonts w:ascii="Cambria" w:hAnsi="Cambria" w:cs="Arial"/>
-                <w:sz w:val="22"/>
-                <w:szCs w:val="22"/>
-                <w:lang w:val="en-US"/>
-              </w:rPr>
-            </w:pPr>
-          </w:p>
-        </w:tc>
-      </w:tr>
-      <w:tr>
-        <w:tc>
-          <w:tcPr>
-            <w:tcW w:w="2268" w:type="dxa"/>
-          </w:tcPr>
-          <w:p>
-            <w:pPr>
-              <w:jc w:val="right"/>
-              <w:rPr>
-                <w:rFonts w:ascii="Cambria" w:hAnsi="Cambria" w:cs="Arial"/>
-                <w:sz w:val="22"/>
-                <w:szCs w:val="22"/>
-                <w:lang w:val="en-US"/>
-              </w:rPr>
-            </w:pPr>
-            <w:r>
-              <w:rPr>
-                <w:rFonts w:ascii="Cambria" w:hAnsi="Cambria" w:cs="Arial"/>
-                <w:sz w:val="22"/>
-                <w:szCs w:val="22"/>
-                <w:lang w:val="en-US"/>
-              </w:rPr>
-              <w:t>Project Information</w:t>
-            </w:r>
-          </w:p>
-        </w:tc>
-        <w:tc>
-          <w:tcPr>
-            <w:tcW w:w="810" w:type="dxa"/>
-          </w:tcPr>
-          <w:p>
-            <w:pPr>
-              <w:rPr>
-                <w:rFonts w:ascii="Cambria" w:hAnsi="Cambria" w:cs="Arial"/>
-                <w:sz w:val="22"/>
-                <w:szCs w:val="22"/>
-                <w:lang w:val="en-US"/>
-              </w:rPr>
-            </w:pPr>
-            <w:r>
-              <w:rPr>
-                <w:rFonts w:ascii="Cambria" w:hAnsi="Cambria" w:cs="Arial"/>
-                <w:sz w:val="22"/>
-                <w:szCs w:val="22"/>
-                <w:lang w:val="en-US"/>
-              </w:rPr>
-              <w:t>4a</w:t>
-            </w:r>
-          </w:p>
-        </w:tc>
-        <w:tc>
-          <w:tcPr>
-            <w:tcW w:w="10800" w:type="dxa"/>
-          </w:tcPr>
-          <w:p>
-            <w:pPr>
-              <w:rPr>
-                <w:rFonts w:ascii="Cambria" w:hAnsi="Cambria" w:cs="Arial"/>
-                <w:sz w:val="22"/>
-                <w:szCs w:val="22"/>
-                <w:lang w:val="en-US"/>
-              </w:rPr>
-            </w:pPr>
-            <w:r>
-              <w:rPr>
-                <w:rFonts w:ascii="Cambria" w:hAnsi="Cambria" w:cs="Arial"/>
-                <w:sz w:val="22"/>
-                <w:szCs w:val="22"/>
-                <w:lang w:val="en-US"/>
-              </w:rPr>
-              <w:t>Project folder location</w:t>
-            </w:r>
-          </w:p>
-        </w:tc>
-        <w:tc>
-          <w:tcPr>
-            <w:tcW w:w="1798" w:type="dxa"/>
-            <w:tcBorders>
-              <w:bottom w:val="single" w:sz="4" w:space="0" w:color="auto"/>
-            </w:tcBorders>
-          </w:tcPr>
-          <w:p>
-            <w:pPr>
-              <w:rPr>
-                <w:rFonts w:ascii="Cambria" w:hAnsi="Cambria" w:cs="Arial"/>
-                <w:sz w:val="22"/>
-                <w:szCs w:val="22"/>
-                <w:lang w:val="en-US"/>
-              </w:rPr>
-            </w:pPr>
-          </w:p>
-        </w:tc>
-      </w:tr>
-      <w:tr>
-        <w:tc>
-          <w:tcPr>
-            <w:tcW w:w="2268" w:type="dxa"/>
-          </w:tcPr>
-          <w:p>
-            <w:pPr>
-              <w:jc w:val="right"/>
-              <w:rPr>
-                <w:rFonts w:ascii="Cambria" w:hAnsi="Cambria" w:cs="Arial"/>
-                <w:sz w:val="22"/>
-                <w:szCs w:val="22"/>
-                <w:lang w:val="en-US"/>
-              </w:rPr>
-            </w:pPr>
-          </w:p>
-        </w:tc>
-        <w:tc>
-          <w:tcPr>
-            <w:tcW w:w="810" w:type="dxa"/>
-          </w:tcPr>
-          <w:p>
-            <w:pPr>
-              <w:rPr>
-                <w:rFonts w:ascii="Cambria" w:hAnsi="Cambria" w:cs="Arial"/>
-                <w:sz w:val="22"/>
-                <w:szCs w:val="22"/>
-                <w:lang w:val="en-US"/>
-              </w:rPr>
-            </w:pPr>
-            <w:r>
-              <w:rPr>
-                <w:rFonts w:ascii="Cambria" w:hAnsi="Cambria" w:cs="Arial"/>
-                <w:sz w:val="22"/>
-                <w:szCs w:val="22"/>
-                <w:lang w:val="en-US"/>
-              </w:rPr>
-              <w:t>4b</w:t>
-            </w:r>
-          </w:p>
-        </w:tc>
-        <w:tc>
-          <w:tcPr>
-            <w:tcW w:w="10800" w:type="dxa"/>
-          </w:tcPr>
-          <w:p>
-            <w:pPr>
-              <w:rPr>
-                <w:rFonts w:ascii="Cambria" w:hAnsi="Cambria" w:cs="Arial"/>
-                <w:sz w:val="22"/>
-                <w:szCs w:val="22"/>
-                <w:lang w:val="en-US"/>
-              </w:rPr>
-            </w:pPr>
-            <w:r>
-              <w:rPr>
-                <w:rFonts w:ascii="Cambria" w:hAnsi="Cambria" w:cs="Arial"/>
-                <w:sz w:val="22"/>
-                <w:szCs w:val="22"/>
-                <w:lang w:val="en-US"/>
-              </w:rPr>
-              <w:t>Project goals (e.g. manuscript, abstract, presentation, etc.)</w:t>
-            </w:r>
-          </w:p>
-        </w:tc>
-        <w:tc>
-          <w:tcPr>
-            <w:tcW w:w="1798" w:type="dxa"/>
-            <w:tcBorders>
-              <w:bottom w:val="single" w:sz="4" w:space="0" w:color="auto"/>
-            </w:tcBorders>
-          </w:tcPr>
-          <w:p>
-            <w:pPr>
-              <w:rPr>
-                <w:rFonts w:ascii="Cambria" w:hAnsi="Cambria" w:cs="Arial"/>
-                <w:sz w:val="22"/>
-                <w:szCs w:val="22"/>
-                <w:lang w:val="en-US"/>
-              </w:rPr>
-            </w:pPr>
-          </w:p>
-        </w:tc>
-      </w:tr>
-      <w:tr>
-        <w:tc>
-          <w:tcPr>
-            <w:tcW w:w="2268" w:type="dxa"/>
-          </w:tcPr>
-          <w:p>
-            <w:pPr>
-              <w:jc w:val="right"/>
-              <w:rPr>
-                <w:rFonts w:ascii="Cambria" w:hAnsi="Cambria" w:cs="Arial"/>
-                <w:sz w:val="22"/>
-                <w:szCs w:val="22"/>
-                <w:lang w:val="en-US"/>
-              </w:rPr>
-            </w:pPr>
-          </w:p>
-        </w:tc>
-        <w:tc>
-          <w:tcPr>
-            <w:tcW w:w="810" w:type="dxa"/>
-          </w:tcPr>
-          <w:p>
-            <w:pPr>
-              <w:rPr>
-                <w:rFonts w:ascii="Cambria" w:hAnsi="Cambria" w:cs="Arial"/>
-                <w:sz w:val="22"/>
-                <w:szCs w:val="22"/>
-                <w:lang w:val="en-US"/>
-              </w:rPr>
-            </w:pPr>
-            <w:r>
-              <w:rPr>
-                <w:rFonts w:ascii="Cambria" w:hAnsi="Cambria" w:cs="Arial"/>
-                <w:sz w:val="22"/>
-                <w:szCs w:val="22"/>
-                <w:lang w:val="en-US"/>
-              </w:rPr>
-              <w:t>4c</w:t>
-            </w:r>
-          </w:p>
-        </w:tc>
-        <w:tc>
-          <w:tcPr>
-            <w:tcW w:w="10800" w:type="dxa"/>
-          </w:tcPr>
-          <w:p>
-            <w:pPr>
-              <w:rPr>
-                <w:rFonts w:ascii="Cambria" w:hAnsi="Cambria" w:cs="Arial"/>
-                <w:sz w:val="22"/>
-                <w:szCs w:val="22"/>
-                <w:lang w:val="en-US"/>
-              </w:rPr>
-            </w:pPr>
-            <w:r>
-              <w:rPr>
-                <w:rFonts w:ascii="Cambria" w:hAnsi="Cambria" w:cs="Arial"/>
-                <w:sz w:val="22"/>
-                <w:szCs w:val="22"/>
-                <w:lang w:val="en-US"/>
-              </w:rPr>
-              <w:t>Project deadlines (of listed goals)</w:t>
-            </w:r>
-          </w:p>
-        </w:tc>
-        <w:tc>
-          <w:tcPr>
-            <w:tcW w:w="1798" w:type="dxa"/>
-            <w:tcBorders>
-              <w:bottom w:val="single" w:sz="4" w:space="0" w:color="auto"/>
-            </w:tcBorders>
-          </w:tcPr>
-          <w:p>
-            <w:pPr>
-              <w:rPr>
-                <w:rFonts w:ascii="Cambria" w:hAnsi="Cambria" w:cs="Arial"/>
-                <w:sz w:val="22"/>
-                <w:szCs w:val="22"/>
-                <w:lang w:val="en-US"/>
-              </w:rPr>
-            </w:pPr>
-          </w:p>
-        </w:tc>
-      </w:tr>
-      <w:tr>
-        <w:tc>
-          <w:tcPr>
-            <w:tcW w:w="2268" w:type="dxa"/>
-          </w:tcPr>
-          <w:p>
-            <w:pPr>
-              <w:jc w:val="right"/>
-              <w:rPr>
-                <w:rFonts w:ascii="Cambria" w:hAnsi="Cambria" w:cs="Arial"/>
-                <w:sz w:val="22"/>
-                <w:szCs w:val="22"/>
-                <w:lang w:val="en-US"/>
-              </w:rPr>
-            </w:pPr>
-          </w:p>
-        </w:tc>
-        <w:tc>
-          <w:tcPr>
-            <w:tcW w:w="810" w:type="dxa"/>
-          </w:tcPr>
-          <w:p>
-            <w:pPr>
-              <w:rPr>
-                <w:rFonts w:ascii="Cambria" w:hAnsi="Cambria" w:cs="Arial"/>
-                <w:sz w:val="22"/>
-                <w:szCs w:val="22"/>
-                <w:lang w:val="en-US"/>
-              </w:rPr>
-            </w:pPr>
-            <w:r>
-              <w:rPr>
-                <w:rFonts w:ascii="Cambria" w:hAnsi="Cambria" w:cs="Arial"/>
-                <w:sz w:val="22"/>
-                <w:szCs w:val="22"/>
-                <w:lang w:val="en-US"/>
-              </w:rPr>
-              <w:t>4d</w:t>
-            </w:r>
-          </w:p>
-        </w:tc>
-        <w:tc>
-          <w:tcPr>
-            <w:tcW w:w="10800" w:type="dxa"/>
-          </w:tcPr>
-          <w:p>
-            <w:pPr>
-              <w:rPr>
-                <w:rFonts w:ascii="Cambria" w:hAnsi="Cambria" w:cs="Arial"/>
-                <w:sz w:val="22"/>
-                <w:szCs w:val="22"/>
-                <w:lang w:val="en-US"/>
-              </w:rPr>
-            </w:pPr>
-            <w:r>
-              <w:rPr>
-                <w:rFonts w:ascii="Cambria" w:hAnsi="Cambria" w:cs="Arial"/>
-                <w:sz w:val="22"/>
-                <w:szCs w:val="22"/>
-                <w:lang w:val="en-US"/>
-              </w:rPr>
-              <w:t>Effort estimate</w:t>
-            </w:r>
-          </w:p>
-        </w:tc>
-        <w:tc>
-          <w:tcPr>
-            <w:tcW w:w="1798" w:type="dxa"/>
-            <w:tcBorders>
-              <w:bottom w:val="single" w:sz="4" w:space="0" w:color="auto"/>
-            </w:tcBorders>
-          </w:tcPr>
-          <w:p>
-            <w:pPr>
-              <w:rPr>
-                <w:rFonts w:ascii="Cambria" w:hAnsi="Cambria" w:cs="Arial"/>
-                <w:sz w:val="22"/>
-                <w:szCs w:val="22"/>
-                <w:lang w:val="en-US"/>
-              </w:rPr>
-            </w:pPr>
-          </w:p>
-        </w:tc>
-      </w:tr>
-      <w:tr>
-        <w:tc>
-          <w:tcPr>
-            <w:tcW w:w="15676" w:type="dxa"/>
-            <w:gridSpan w:val="4"/>
-          </w:tcPr>
-          <w:p>
-            <w:pPr>
-              <w:rPr>
-                <w:rFonts w:ascii="Cambria" w:hAnsi="Cambria" w:cs="Arial"/>
-                <w:b/>
-                <w:sz w:val="22"/>
-                <w:szCs w:val="22"/>
-                <w:lang w:val="en-US"/>
-              </w:rPr>
-            </w:pPr>
-            <w:r>
-              <w:rPr>
-                <w:rFonts w:ascii="Cambria" w:hAnsi="Cambria" w:cs="Arial"/>
-                <w:b/>
-                <w:sz w:val="22"/>
-                <w:szCs w:val="22"/>
-                <w:lang w:val="en-US"/>
-              </w:rPr>
-              <w:t>Investigator Agreement</w:t>
-            </w:r>
-          </w:p>
-        </w:tc>
-      </w:tr>
-      <w:tr>
-        <w:tc>
-          <w:tcPr>
-            <w:tcW w:w="2268" w:type="dxa"/>
-          </w:tcPr>
-          <w:p>
-            <w:pPr>
-              <w:jc w:val="right"/>
-              <w:rPr>
-                <w:rFonts w:ascii="Cambria" w:hAnsi="Cambria" w:cs="Arial"/>
-                <w:sz w:val="22"/>
-                <w:szCs w:val="22"/>
-                <w:lang w:val="en-US"/>
-              </w:rPr>
-            </w:pPr>
-            <w:r>
-              <w:rPr>
-                <w:rFonts w:ascii="Cambria" w:hAnsi="Cambria" w:cs="Arial"/>
-                <w:sz w:val="22"/>
-                <w:szCs w:val="22"/>
-                <w:lang w:val="en-US"/>
-              </w:rPr>
-              <w:t>Investigator Agreement</w:t>
-            </w:r>
-          </w:p>
-        </w:tc>
-        <w:tc>
-          <w:tcPr>
-            <w:tcW w:w="810" w:type="dxa"/>
-          </w:tcPr>
-          <w:p>
-            <w:pPr>
-              <w:rPr>
-                <w:rFonts w:ascii="Cambria" w:hAnsi="Cambria" w:cs="Arial"/>
-                <w:sz w:val="22"/>
-                <w:szCs w:val="22"/>
-                <w:lang w:val="en-US"/>
-              </w:rPr>
-            </w:pPr>
-            <w:r>
-              <w:rPr>
-                <w:rFonts w:ascii="Cambria" w:hAnsi="Cambria" w:cs="Arial"/>
-                <w:sz w:val="22"/>
-                <w:szCs w:val="22"/>
-                <w:lang w:val="en-US"/>
-              </w:rPr>
-              <w:t>5</w:t>
-            </w:r>
-          </w:p>
-        </w:tc>
-        <w:tc>
-          <w:tcPr>
-            <w:tcW w:w="10800" w:type="dxa"/>
-          </w:tcPr>
-          <w:p>
-            <w:pPr>
-              <w:rPr>
-                <w:rFonts w:ascii="Cambria" w:hAnsi="Cambria" w:cs="Arial"/>
-                <w:sz w:val="22"/>
-                <w:szCs w:val="22"/>
-                <w:lang w:val="en-US"/>
-              </w:rPr>
-            </w:pPr>
-            <w:r>
-              <w:rPr>
-                <w:rFonts w:ascii="Cambria" w:hAnsi="Cambria" w:cs="Arial"/>
-                <w:sz w:val="22"/>
-                <w:szCs w:val="22"/>
-                <w:lang w:val="en-US"/>
-              </w:rPr>
-              <w:t xml:space="preserve">Confirmation that BERD Method Core’s collaborative process has been reviewed, that all statistical analyses included in an abstract or manuscript should reflect the SAP, no changes should be made to the SAP without discussing with the SAP author, all biostatisticians on the SAP are co-authors on the manuscript, and that publications resulting from the SAP must cite grant number UL1TR002553 and be submitted to PubMed Central  </w:t>
-            </w:r>
-          </w:p>
-        </w:tc>
-        <w:tc>
-          <w:tcPr>
-            <w:tcW w:w="1798" w:type="dxa"/>
-            <w:tcBorders>
-              <w:bottom w:val="single" w:sz="4" w:space="0" w:color="auto"/>
-            </w:tcBorders>
-          </w:tcPr>
-          <w:p>
-            <w:pPr>
-              <w:rPr>
-                <w:rFonts w:ascii="Cambria" w:hAnsi="Cambria" w:cs="Arial"/>
-                <w:sz w:val="22"/>
-                <w:szCs w:val="22"/>
-                <w:lang w:val="en-US"/>
-              </w:rPr>
-            </w:pPr>
-          </w:p>
-        </w:tc>
-      </w:tr>
-      <w:tr>
-        <w:tc>
-          <w:tcPr>
-            <w:tcW w:w="2268" w:type="dxa"/>
-          </w:tcPr>
-          <w:p>
-            <w:pPr>
-              <w:jc w:val="right"/>
-              <w:rPr>
-                <w:rFonts w:ascii="Cambria" w:hAnsi="Cambria" w:cs="Arial"/>
-                <w:sz w:val="22"/>
-                <w:szCs w:val="22"/>
-                <w:lang w:val="en-US"/>
-              </w:rPr>
-            </w:pPr>
-            <w:r>
-              <w:rPr>
-                <w:rFonts w:ascii="Cambria" w:hAnsi="Cambria" w:cs="Arial"/>
-                <w:sz w:val="22"/>
-                <w:szCs w:val="22"/>
-                <w:lang w:val="en-US"/>
-              </w:rPr>
-              <w:t>Signatures</w:t>
-            </w:r>
-          </w:p>
-        </w:tc>
-        <w:tc>
-          <w:tcPr>
-            <w:tcW w:w="810" w:type="dxa"/>
-          </w:tcPr>
-          <w:p>
-            <w:pPr>
-              <w:rPr>
-                <w:rFonts w:ascii="Cambria" w:hAnsi="Cambria" w:cs="Arial"/>
-                <w:sz w:val="22"/>
-                <w:szCs w:val="22"/>
-                <w:lang w:val="en-US"/>
-              </w:rPr>
-            </w:pPr>
-            <w:r>
-              <w:rPr>
-                <w:rFonts w:ascii="Cambria" w:hAnsi="Cambria" w:cs="Arial"/>
-                <w:sz w:val="22"/>
-                <w:szCs w:val="22"/>
-                <w:lang w:val="en-US"/>
-              </w:rPr>
-              <w:t>6</w:t>
-            </w:r>
-          </w:p>
-        </w:tc>
-        <w:tc>
-          <w:tcPr>
-            <w:tcW w:w="10800" w:type="dxa"/>
-          </w:tcPr>
-          <w:p>
-            <w:pPr>
-              <w:rPr>
-                <w:rFonts w:ascii="Cambria" w:hAnsi="Cambria" w:cs="Arial"/>
-                <w:sz w:val="22"/>
-                <w:szCs w:val="22"/>
-                <w:lang w:val="en-US"/>
-              </w:rPr>
-            </w:pPr>
-            <w:r>
-              <w:rPr>
-                <w:rFonts w:ascii="Cambria" w:hAnsi="Cambria" w:cs="Arial"/>
-                <w:sz w:val="22"/>
-                <w:szCs w:val="22"/>
-                <w:lang w:val="en-US"/>
-              </w:rPr>
-              <w:t>Signatures of SAP author, senior statistician, and principal investigator(s)</w:t>
-            </w:r>
-          </w:p>
-        </w:tc>
-        <w:tc>
-          <w:tcPr>
-            <w:tcW w:w="1798" w:type="dxa"/>
-            <w:tcBorders>
-              <w:bottom w:val="single" w:sz="4" w:space="0" w:color="auto"/>
-            </w:tcBorders>
-          </w:tcPr>
-          <w:p>
-            <w:pPr>
-              <w:rPr>
-                <w:rFonts w:ascii="Cambria" w:hAnsi="Cambria" w:cs="Arial"/>
-                <w:sz w:val="22"/>
-                <w:szCs w:val="22"/>
-                <w:lang w:val="en-US"/>
-              </w:rPr>
-            </w:pPr>
-          </w:p>
-        </w:tc>
-      </w:tr>
-      <w:tr>
-        <w:tc>
-          <w:tcPr>
-            <w:tcW w:w="15676" w:type="dxa"/>
-            <w:gridSpan w:val="4"/>
-          </w:tcPr>
-          <w:p>
-            <w:pPr>
-              <w:rPr>
-                <w:rFonts w:ascii="Cambria" w:hAnsi="Cambria" w:cs="Arial"/>
-                <w:sz w:val="22"/>
-                <w:szCs w:val="22"/>
-                <w:lang w:val="en-US"/>
-              </w:rPr>
-            </w:pPr>
-            <w:r>
-              <w:rPr>
-                <w:rFonts w:ascii="Cambria" w:hAnsi="Cambria" w:cs="Arial"/>
-                <w:b/>
-                <w:sz w:val="22"/>
-                <w:szCs w:val="22"/>
-                <w:lang w:val="en-US"/>
-              </w:rPr>
-              <w:t>Activity Log</w:t>
-            </w:r>
-          </w:p>
-        </w:tc>
-      </w:tr>
-      <w:tr>
-        <w:tc>
-          <w:tcPr>
-            <w:tcW w:w="2268" w:type="dxa"/>
-          </w:tcPr>
-          <w:p>
-            <w:pPr>
-              <w:jc w:val="right"/>
-              <w:rPr>
-                <w:rFonts w:ascii="Cambria" w:hAnsi="Cambria" w:cs="Arial"/>
-                <w:sz w:val="22"/>
-                <w:szCs w:val="22"/>
-                <w:lang w:val="en-US"/>
-              </w:rPr>
-            </w:pPr>
-            <w:r>
-              <w:rPr>
-                <w:rFonts w:ascii="Cambria" w:hAnsi="Cambria" w:cs="Arial"/>
-                <w:sz w:val="22"/>
-                <w:szCs w:val="22"/>
-                <w:lang w:val="en-US"/>
-              </w:rPr>
-              <w:t>SAP revisions</w:t>
-            </w:r>
-          </w:p>
-        </w:tc>
-        <w:tc>
-          <w:tcPr>
-            <w:tcW w:w="810" w:type="dxa"/>
-          </w:tcPr>
-          <w:p>
-            <w:pPr>
-              <w:rPr>
-                <w:rFonts w:ascii="Cambria" w:hAnsi="Cambria" w:cs="Arial"/>
-                <w:sz w:val="22"/>
-                <w:szCs w:val="22"/>
-                <w:lang w:val="en-US"/>
-              </w:rPr>
-            </w:pPr>
-            <w:r>
-              <w:rPr>
-                <w:rFonts w:ascii="Cambria" w:hAnsi="Cambria" w:cs="Arial"/>
-                <w:sz w:val="22"/>
-                <w:szCs w:val="22"/>
-                <w:lang w:val="en-US"/>
-              </w:rPr>
-              <w:t>7a</w:t>
-            </w:r>
-          </w:p>
-        </w:tc>
-        <w:tc>
-          <w:tcPr>
-            <w:tcW w:w="10800" w:type="dxa"/>
-          </w:tcPr>
-          <w:p>
-            <w:pPr>
-              <w:rPr>
-                <w:rFonts w:ascii="Cambria" w:hAnsi="Cambria" w:cs="Arial"/>
-                <w:sz w:val="22"/>
-                <w:szCs w:val="22"/>
-                <w:lang w:val="en-US"/>
-              </w:rPr>
-            </w:pPr>
-            <w:r>
-              <w:rPr>
-                <w:rFonts w:ascii="Cambria" w:hAnsi="Cambria" w:cs="Arial"/>
-                <w:sz w:val="22"/>
-                <w:szCs w:val="22"/>
-                <w:lang w:val="en-US"/>
-              </w:rPr>
-              <w:t>SAP revision history with dates</w:t>
-            </w:r>
-          </w:p>
-        </w:tc>
-        <w:tc>
-          <w:tcPr>
-            <w:tcW w:w="1798" w:type="dxa"/>
-            <w:tcBorders>
-              <w:bottom w:val="single" w:sz="4" w:space="0" w:color="auto"/>
-            </w:tcBorders>
-          </w:tcPr>
-          <w:p>
-            <w:pPr>
-              <w:rPr>
-                <w:rFonts w:ascii="Cambria" w:hAnsi="Cambria" w:cs="Arial"/>
-                <w:sz w:val="22"/>
-                <w:szCs w:val="22"/>
-                <w:lang w:val="en-US"/>
-              </w:rPr>
-            </w:pPr>
-          </w:p>
-        </w:tc>
-      </w:tr>
-      <w:tr>
-        <w:tc>
-          <w:tcPr>
-            <w:tcW w:w="2268" w:type="dxa"/>
-          </w:tcPr>
-          <w:p>
-            <w:pPr>
-              <w:jc w:val="right"/>
-              <w:rPr>
-                <w:rFonts w:ascii="Cambria" w:hAnsi="Cambria" w:cs="Arial"/>
-                <w:sz w:val="22"/>
-                <w:szCs w:val="22"/>
-                <w:lang w:val="en-US"/>
-              </w:rPr>
-            </w:pPr>
-          </w:p>
-        </w:tc>
-        <w:tc>
-          <w:tcPr>
-            <w:tcW w:w="810" w:type="dxa"/>
-          </w:tcPr>
-          <w:p>
-            <w:pPr>
-              <w:rPr>
-                <w:rFonts w:ascii="Cambria" w:hAnsi="Cambria" w:cs="Arial"/>
-                <w:sz w:val="22"/>
-                <w:szCs w:val="22"/>
-                <w:lang w:val="en-US"/>
-              </w:rPr>
-            </w:pPr>
-            <w:r>
-              <w:rPr>
-                <w:rFonts w:ascii="Cambria" w:hAnsi="Cambria" w:cs="Arial"/>
-                <w:sz w:val="22"/>
-                <w:szCs w:val="22"/>
-                <w:lang w:val="en-US"/>
-              </w:rPr>
-              <w:t>7b</w:t>
-            </w:r>
-          </w:p>
-        </w:tc>
-        <w:tc>
-          <w:tcPr>
-            <w:tcW w:w="10800" w:type="dxa"/>
-          </w:tcPr>
-          <w:p>
-            <w:pPr>
-              <w:rPr>
-                <w:rFonts w:ascii="Cambria" w:hAnsi="Cambria" w:cs="Arial"/>
-                <w:sz w:val="22"/>
-                <w:szCs w:val="22"/>
-                <w:lang w:val="en-US"/>
-              </w:rPr>
-            </w:pPr>
-            <w:r>
-              <w:rPr>
-                <w:rFonts w:ascii="Cambria" w:hAnsi="Cambria" w:cs="Arial"/>
-                <w:sz w:val="22"/>
-                <w:szCs w:val="22"/>
-                <w:lang w:val="en-US"/>
-              </w:rPr>
-              <w:t>Justification for each SAP revision</w:t>
-            </w:r>
-          </w:p>
-        </w:tc>
-        <w:tc>
-          <w:tcPr>
-            <w:tcW w:w="1798" w:type="dxa"/>
-            <w:tcBorders>
-              <w:bottom w:val="single" w:sz="4" w:space="0" w:color="auto"/>
-            </w:tcBorders>
-          </w:tcPr>
-          <w:p>
-            <w:pPr>
-              <w:rPr>
-                <w:rFonts w:ascii="Cambria" w:hAnsi="Cambria" w:cs="Arial"/>
-                <w:sz w:val="22"/>
-                <w:szCs w:val="22"/>
-                <w:lang w:val="en-US"/>
-              </w:rPr>
-            </w:pPr>
-          </w:p>
-        </w:tc>
-      </w:tr>
-      <w:tr>
-        <w:tc>
-          <w:tcPr>
-            <w:tcW w:w="2268" w:type="dxa"/>
-          </w:tcPr>
-          <w:p>
-            <w:pPr>
-              <w:jc w:val="right"/>
-              <w:rPr>
-                <w:rFonts w:ascii="Cambria" w:hAnsi="Cambria" w:cs="Arial"/>
-                <w:sz w:val="22"/>
-                <w:szCs w:val="22"/>
-                <w:lang w:val="en-US"/>
-              </w:rPr>
-            </w:pPr>
-          </w:p>
-        </w:tc>
-        <w:tc>
-          <w:tcPr>
-            <w:tcW w:w="810" w:type="dxa"/>
-          </w:tcPr>
-          <w:p>
-            <w:pPr>
-              <w:rPr>
-                <w:rFonts w:ascii="Cambria" w:hAnsi="Cambria" w:cs="Arial"/>
-                <w:sz w:val="22"/>
-                <w:szCs w:val="22"/>
-                <w:lang w:val="en-US"/>
-              </w:rPr>
-            </w:pPr>
-            <w:r>
-              <w:rPr>
-                <w:rFonts w:ascii="Cambria" w:hAnsi="Cambria" w:cs="Arial"/>
-                <w:sz w:val="22"/>
-                <w:szCs w:val="22"/>
-                <w:lang w:val="en-US"/>
-              </w:rPr>
-              <w:t>7c*</w:t>
-            </w:r>
-          </w:p>
-        </w:tc>
-        <w:tc>
-          <w:tcPr>
-            <w:tcW w:w="10800" w:type="dxa"/>
-          </w:tcPr>
-          <w:p>
-            <w:pPr>
-              <w:rPr>
-                <w:rFonts w:ascii="Cambria" w:hAnsi="Cambria" w:cs="Arial"/>
-                <w:sz w:val="22"/>
-                <w:szCs w:val="22"/>
-                <w:lang w:val="en-US"/>
-              </w:rPr>
-            </w:pPr>
-            <w:r>
-              <w:rPr>
-                <w:rFonts w:ascii="Cambria" w:hAnsi="Cambria" w:cs="Arial"/>
-                <w:sz w:val="22"/>
-                <w:szCs w:val="22"/>
-                <w:lang w:val="en-US"/>
-              </w:rPr>
-              <w:t>Timing of SAP revision in relation to any interim analyses or submissions</w:t>
-            </w:r>
-          </w:p>
-        </w:tc>
-        <w:tc>
-          <w:tcPr>
-            <w:tcW w:w="1798" w:type="dxa"/>
-            <w:tcBorders>
-              <w:bottom w:val="single" w:sz="4" w:space="0" w:color="auto"/>
-            </w:tcBorders>
-          </w:tcPr>
-          <w:p>
-            <w:pPr>
-              <w:rPr>
-                <w:rFonts w:ascii="Cambria" w:hAnsi="Cambria" w:cs="Arial"/>
-                <w:sz w:val="22"/>
-                <w:szCs w:val="22"/>
-                <w:lang w:val="en-US"/>
-              </w:rPr>
-            </w:pPr>
-          </w:p>
-        </w:tc>
-      </w:tr>
-      <w:tr>
-        <w:tc>
-          <w:tcPr>
-            <w:tcW w:w="15676" w:type="dxa"/>
-            <w:gridSpan w:val="4"/>
-          </w:tcPr>
-          <w:p>
-            <w:pPr>
-              <w:pStyle w:val="TableSubHead"/>
-              <w:rPr>
-                <w:rFonts w:ascii="Cambria" w:hAnsi="Cambria" w:cs="Arial"/>
-                <w:sz w:val="22"/>
-                <w:szCs w:val="22"/>
-                <w:lang w:val="en-US"/>
-              </w:rPr>
-            </w:pPr>
-          </w:p>
-          <w:p>
-            <w:pPr>
-              <w:pStyle w:val="TableSubHead"/>
-              <w:rPr>
-                <w:rFonts w:ascii="Cambria" w:hAnsi="Cambria" w:cs="Arial"/>
-                <w:sz w:val="22"/>
-                <w:szCs w:val="22"/>
-                <w:lang w:val="en-US"/>
-              </w:rPr>
-            </w:pPr>
-            <w:r>
-              <w:rPr>
-                <w:rFonts w:ascii="Cambria" w:hAnsi="Cambria" w:cs="Arial"/>
-                <w:sz w:val="22"/>
-                <w:szCs w:val="22"/>
-                <w:lang w:val="en-US"/>
-              </w:rPr>
-              <w:lastRenderedPageBreak/>
-              <w:t>Study Overview</w:t>
-            </w:r>
-          </w:p>
-        </w:tc>
-      </w:tr>
-      <w:tr>
-        <w:tc>
-          <w:tcPr>
-            <w:tcW w:w="2268" w:type="dxa"/>
-          </w:tcPr>
-          <w:p>
-            <w:pPr>
-              <w:jc w:val="right"/>
-              <w:rPr>
-                <w:rFonts w:ascii="Cambria" w:hAnsi="Cambria" w:cs="Arial"/>
-                <w:sz w:val="22"/>
-                <w:szCs w:val="22"/>
-                <w:lang w:val="en-US"/>
-              </w:rPr>
-            </w:pPr>
-            <w:r>
-              <w:rPr>
-                <w:rFonts w:ascii="Cambria" w:hAnsi="Cambria" w:cs="Arial"/>
-                <w:sz w:val="22"/>
-                <w:szCs w:val="22"/>
-                <w:lang w:val="en-US"/>
-              </w:rPr>
-              <w:lastRenderedPageBreak/>
-              <w:t>Background and introduction</w:t>
-            </w:r>
-          </w:p>
-        </w:tc>
-        <w:tc>
-          <w:tcPr>
-            <w:tcW w:w="810" w:type="dxa"/>
-          </w:tcPr>
-          <w:p>
-            <w:pPr>
-              <w:rPr>
-                <w:rFonts w:ascii="Cambria" w:hAnsi="Cambria" w:cs="Arial"/>
-                <w:sz w:val="22"/>
-                <w:szCs w:val="22"/>
-                <w:lang w:val="en-US"/>
-              </w:rPr>
-            </w:pPr>
-            <w:r>
-              <w:rPr>
-                <w:rFonts w:ascii="Cambria" w:hAnsi="Cambria" w:cs="Arial"/>
-                <w:sz w:val="22"/>
-                <w:szCs w:val="22"/>
-                <w:lang w:val="en-US"/>
-              </w:rPr>
-              <w:t>8</w:t>
-            </w:r>
-          </w:p>
-        </w:tc>
-        <w:tc>
-          <w:tcPr>
-            <w:tcW w:w="10800" w:type="dxa"/>
-          </w:tcPr>
-          <w:p>
-            <w:pPr>
-              <w:rPr>
-                <w:rFonts w:ascii="Cambria" w:hAnsi="Cambria" w:cs="Arial"/>
-                <w:sz w:val="22"/>
-                <w:szCs w:val="22"/>
-                <w:lang w:val="en-US"/>
-              </w:rPr>
-            </w:pPr>
-            <w:r>
-              <w:rPr>
-                <w:rFonts w:ascii="Cambria" w:hAnsi="Cambria" w:cs="Arial"/>
-                <w:sz w:val="22"/>
-                <w:szCs w:val="22"/>
-                <w:lang w:val="en-US"/>
-              </w:rPr>
-              <w:t>Synopsis of scientific background and rationale for the study</w:t>
-            </w:r>
-          </w:p>
-        </w:tc>
-        <w:tc>
-          <w:tcPr>
-            <w:tcW w:w="1798" w:type="dxa"/>
-            <w:tcBorders>
-              <w:bottom w:val="single" w:sz="4" w:space="0" w:color="auto"/>
-            </w:tcBorders>
-          </w:tcPr>
-          <w:p>
-            <w:pPr>
-              <w:rPr>
-                <w:rFonts w:ascii="Cambria" w:hAnsi="Cambria" w:cs="Arial"/>
-                <w:sz w:val="22"/>
-                <w:szCs w:val="22"/>
-                <w:lang w:val="en-US"/>
-              </w:rPr>
-            </w:pPr>
-          </w:p>
-        </w:tc>
-      </w:tr>
-      <w:tr>
-        <w:trPr>
-          <w:trHeight w:val="413"/>
-        </w:trPr>
-        <w:tc>
-          <w:tcPr>
-            <w:tcW w:w="2268" w:type="dxa"/>
-            <w:vMerge w:val="restart"/>
-          </w:tcPr>
-          <w:p>
-            <w:pPr>
-              <w:jc w:val="right"/>
-              <w:rPr>
-                <w:rFonts w:ascii="Cambria" w:hAnsi="Cambria" w:cs="Arial"/>
-                <w:sz w:val="22"/>
-                <w:szCs w:val="22"/>
-                <w:lang w:val="en-US"/>
-              </w:rPr>
-            </w:pPr>
-            <w:r>
-              <w:rPr>
-                <w:rFonts w:ascii="Cambria" w:hAnsi="Cambria" w:cs="Arial"/>
-                <w:sz w:val="22"/>
-                <w:szCs w:val="22"/>
-                <w:lang w:val="en-US"/>
-              </w:rPr>
-              <w:t>Aims and Hypotheses</w:t>
-            </w:r>
-          </w:p>
-        </w:tc>
-        <w:tc>
-          <w:tcPr>
-            <w:tcW w:w="810" w:type="dxa"/>
-          </w:tcPr>
-          <w:p>
-            <w:pPr>
-              <w:rPr>
-                <w:rFonts w:ascii="Cambria" w:hAnsi="Cambria" w:cs="Arial"/>
-                <w:sz w:val="22"/>
-                <w:szCs w:val="22"/>
-                <w:lang w:val="en-US"/>
-              </w:rPr>
-            </w:pPr>
-            <w:r>
-              <w:rPr>
-                <w:rFonts w:ascii="Cambria" w:hAnsi="Cambria" w:cs="Arial"/>
-                <w:sz w:val="22"/>
-                <w:szCs w:val="22"/>
-                <w:lang w:val="en-US"/>
-              </w:rPr>
-              <w:t>9a</w:t>
-            </w:r>
-          </w:p>
-        </w:tc>
-        <w:tc>
-          <w:tcPr>
-            <w:tcW w:w="10800" w:type="dxa"/>
-          </w:tcPr>
-          <w:p>
-            <w:pPr>
-              <w:rPr>
-                <w:rFonts w:ascii="Cambria" w:hAnsi="Cambria" w:cs="Arial"/>
-                <w:sz w:val="22"/>
-                <w:szCs w:val="22"/>
-                <w:lang w:val="en-US"/>
-              </w:rPr>
-            </w:pPr>
-            <w:r>
-              <w:rPr>
-                <w:rFonts w:ascii="Cambria" w:hAnsi="Cambria" w:cs="Arial"/>
-                <w:sz w:val="22"/>
-                <w:szCs w:val="22"/>
-                <w:lang w:val="en-US"/>
-              </w:rPr>
-              <w:t>List of all scientific aims/objectives of the study, with specifications of primary, secondary, etc.</w:t>
-            </w:r>
-          </w:p>
-        </w:tc>
-        <w:tc>
-          <w:tcPr>
-            <w:tcW w:w="1798" w:type="dxa"/>
-            <w:tcBorders>
-              <w:top w:val="single" w:sz="4" w:space="0" w:color="auto"/>
-              <w:bottom w:val="single" w:sz="4" w:space="0" w:color="auto"/>
-            </w:tcBorders>
-          </w:tcPr>
-          <w:p>
-            <w:pPr>
-              <w:rPr>
-                <w:rFonts w:ascii="Cambria" w:hAnsi="Cambria" w:cs="Arial"/>
-                <w:sz w:val="22"/>
-                <w:szCs w:val="22"/>
-                <w:lang w:val="en-US"/>
-              </w:rPr>
-            </w:pPr>
-          </w:p>
-        </w:tc>
-      </w:tr>
-      <w:tr>
-        <w:trPr>
-          <w:trHeight w:val="413"/>
-        </w:trPr>
-        <w:tc>
-          <w:tcPr>
-            <w:tcW w:w="2268" w:type="dxa"/>
-            <w:vMerge/>
-          </w:tcPr>
-          <w:p>
-            <w:pPr>
-              <w:rPr>
-                <w:rFonts w:ascii="Cambria" w:hAnsi="Cambria" w:cs="Arial"/>
-                <w:sz w:val="22"/>
-                <w:szCs w:val="22"/>
-                <w:lang w:val="en-US"/>
-              </w:rPr>
-            </w:pPr>
-          </w:p>
-        </w:tc>
-        <w:tc>
-          <w:tcPr>
-            <w:tcW w:w="810" w:type="dxa"/>
-          </w:tcPr>
-          <w:p>
-            <w:pPr>
-              <w:rPr>
-                <w:rFonts w:ascii="Cambria" w:hAnsi="Cambria" w:cs="Arial"/>
-                <w:sz w:val="22"/>
-                <w:szCs w:val="22"/>
-                <w:lang w:val="en-US"/>
-              </w:rPr>
-            </w:pPr>
-            <w:r>
-              <w:rPr>
-                <w:rFonts w:ascii="Cambria" w:hAnsi="Cambria" w:cs="Arial"/>
-                <w:sz w:val="22"/>
-                <w:szCs w:val="22"/>
-                <w:lang w:val="en-US"/>
-              </w:rPr>
-              <w:t>9b</w:t>
-            </w:r>
-          </w:p>
-        </w:tc>
-        <w:tc>
-          <w:tcPr>
-            <w:tcW w:w="10800" w:type="dxa"/>
-          </w:tcPr>
-          <w:p>
-            <w:pPr>
-              <w:rPr>
-                <w:rFonts w:ascii="Cambria" w:hAnsi="Cambria" w:cs="Arial"/>
-                <w:sz w:val="22"/>
-                <w:szCs w:val="22"/>
-                <w:lang w:val="en-US"/>
-              </w:rPr>
-            </w:pPr>
-            <w:r>
-              <w:rPr>
-                <w:rFonts w:ascii="Cambria" w:hAnsi="Cambria" w:cs="Arial"/>
-                <w:sz w:val="22"/>
-                <w:szCs w:val="22"/>
-                <w:lang w:val="en-US"/>
-              </w:rPr>
-              <w:t>List of all statistical hypotheses (corresponding to the scientific aims), with specifications of primary, secondary, etc.</w:t>
-            </w:r>
-          </w:p>
-        </w:tc>
-        <w:tc>
-          <w:tcPr>
-            <w:tcW w:w="1798" w:type="dxa"/>
-            <w:tcBorders>
-              <w:top w:val="single" w:sz="4" w:space="0" w:color="auto"/>
-              <w:bottom w:val="single" w:sz="4" w:space="0" w:color="auto"/>
-            </w:tcBorders>
-          </w:tcPr>
-          <w:p>
-            <w:pPr>
-              <w:rPr>
-                <w:rFonts w:ascii="Cambria" w:hAnsi="Cambria" w:cs="Arial"/>
-                <w:sz w:val="22"/>
-                <w:szCs w:val="22"/>
-                <w:lang w:val="en-US"/>
-              </w:rPr>
-            </w:pPr>
-          </w:p>
-        </w:tc>
-      </w:tr>
-      <w:tr>
-        <w:trPr>
-          <w:trHeight w:val="413"/>
-        </w:trPr>
-        <w:tc>
-          <w:tcPr>
-            <w:tcW w:w="2268" w:type="dxa"/>
-          </w:tcPr>
-          <w:p>
-            <w:pPr>
-              <w:jc w:val="right"/>
-              <w:rPr>
-                <w:rFonts w:ascii="Cambria" w:hAnsi="Cambria" w:cs="Arial"/>
-                <w:sz w:val="22"/>
-                <w:szCs w:val="22"/>
-                <w:lang w:val="en-US"/>
-              </w:rPr>
-            </w:pPr>
-            <w:r>
-              <w:rPr>
-                <w:rFonts w:ascii="Cambria" w:hAnsi="Cambria" w:cs="Arial"/>
-                <w:sz w:val="22"/>
-                <w:szCs w:val="22"/>
-                <w:lang w:val="en-US"/>
-              </w:rPr>
-              <w:t>Variables of Interest</w:t>
-            </w:r>
-          </w:p>
-        </w:tc>
-        <w:tc>
-          <w:tcPr>
-            <w:tcW w:w="810" w:type="dxa"/>
-          </w:tcPr>
-          <w:p>
-            <w:pPr>
-              <w:rPr>
-                <w:rFonts w:ascii="Cambria" w:hAnsi="Cambria" w:cs="Arial"/>
-                <w:sz w:val="22"/>
-                <w:szCs w:val="22"/>
-                <w:lang w:val="en-US"/>
-              </w:rPr>
-            </w:pPr>
-            <w:r>
-              <w:rPr>
-                <w:rFonts w:ascii="Cambria" w:hAnsi="Cambria" w:cs="Arial"/>
-                <w:sz w:val="22"/>
-                <w:szCs w:val="22"/>
-                <w:lang w:val="en-US"/>
-              </w:rPr>
-              <w:t>10a</w:t>
-            </w:r>
-          </w:p>
-        </w:tc>
-        <w:tc>
-          <w:tcPr>
-            <w:tcW w:w="10800" w:type="dxa"/>
-          </w:tcPr>
-          <w:p>
-            <w:pPr>
-              <w:rPr>
-                <w:rFonts w:ascii="Cambria" w:hAnsi="Cambria" w:cs="Arial"/>
-                <w:sz w:val="22"/>
-                <w:szCs w:val="22"/>
-                <w:lang w:val="en-US"/>
-              </w:rPr>
-            </w:pPr>
-            <w:r>
-              <w:rPr>
-                <w:rFonts w:ascii="Cambria" w:hAnsi="Cambria" w:cs="Arial"/>
-                <w:sz w:val="22"/>
-                <w:szCs w:val="22"/>
-                <w:lang w:val="en-US"/>
-              </w:rPr>
-              <w:t>List of all outcome/endpoint variables, with a description of their coding/units, timing, and source, corresponding to the statistical hypotheses. If any variables are defined using ICD or CPT codes, list them out.</w:t>
-            </w:r>
-          </w:p>
-        </w:tc>
-        <w:tc>
-          <w:tcPr>
-            <w:tcW w:w="1798" w:type="dxa"/>
-            <w:tcBorders>
-              <w:top w:val="single" w:sz="4" w:space="0" w:color="auto"/>
-              <w:bottom w:val="single" w:sz="4" w:space="0" w:color="auto"/>
-            </w:tcBorders>
-          </w:tcPr>
-          <w:p>
-            <w:pPr>
-              <w:rPr>
-                <w:rFonts w:ascii="Cambria" w:hAnsi="Cambria" w:cs="Arial"/>
-                <w:sz w:val="22"/>
-                <w:szCs w:val="22"/>
-                <w:lang w:val="en-US"/>
-              </w:rPr>
-            </w:pPr>
-          </w:p>
-        </w:tc>
-      </w:tr>
-      <w:tr>
-        <w:trPr>
-          <w:trHeight w:val="413"/>
-        </w:trPr>
-        <w:tc>
-          <w:tcPr>
-            <w:tcW w:w="2268" w:type="dxa"/>
-          </w:tcPr>
-          <w:p>
-            <w:pPr>
-              <w:jc w:val="right"/>
-              <w:rPr>
-                <w:rFonts w:ascii="Cambria" w:hAnsi="Cambria" w:cs="Arial"/>
-                <w:sz w:val="22"/>
-                <w:szCs w:val="22"/>
-                <w:lang w:val="en-US"/>
-              </w:rPr>
-            </w:pPr>
-          </w:p>
-        </w:tc>
-        <w:tc>
-          <w:tcPr>
-            <w:tcW w:w="810" w:type="dxa"/>
-          </w:tcPr>
-          <w:p>
-            <w:pPr>
-              <w:rPr>
-                <w:rFonts w:ascii="Cambria" w:hAnsi="Cambria" w:cs="Arial"/>
-                <w:sz w:val="22"/>
-                <w:szCs w:val="22"/>
-                <w:lang w:val="en-US"/>
-              </w:rPr>
-            </w:pPr>
-            <w:r>
-              <w:rPr>
-                <w:rFonts w:ascii="Cambria" w:hAnsi="Cambria" w:cs="Arial"/>
-                <w:sz w:val="22"/>
-                <w:szCs w:val="22"/>
-                <w:lang w:val="en-US"/>
-              </w:rPr>
-              <w:t>10b</w:t>
-            </w:r>
-          </w:p>
-        </w:tc>
-        <w:tc>
-          <w:tcPr>
-            <w:tcW w:w="10800" w:type="dxa"/>
-          </w:tcPr>
-          <w:p>
-            <w:pPr>
-              <w:rPr>
-                <w:rFonts w:ascii="Cambria" w:hAnsi="Cambria" w:cs="Arial"/>
-                <w:sz w:val="22"/>
-                <w:szCs w:val="22"/>
-                <w:lang w:val="en-US"/>
-              </w:rPr>
-            </w:pPr>
-            <w:r>
-              <w:rPr>
-                <w:rFonts w:ascii="Cambria" w:hAnsi="Cambria" w:cs="Arial"/>
-                <w:sz w:val="22"/>
-                <w:szCs w:val="22"/>
-                <w:lang w:val="en-US"/>
-              </w:rPr>
-              <w:t>List of all exposure variables, with a description of their coding/units, timing, and source, corresponding to the statistical hypotheses. If any variables are defined using ICD or CPT codes, list them out.</w:t>
-            </w:r>
-          </w:p>
-        </w:tc>
-        <w:tc>
-          <w:tcPr>
-            <w:tcW w:w="1798" w:type="dxa"/>
-            <w:tcBorders>
-              <w:top w:val="single" w:sz="4" w:space="0" w:color="auto"/>
-              <w:bottom w:val="single" w:sz="4" w:space="0" w:color="auto"/>
-            </w:tcBorders>
-          </w:tcPr>
-          <w:p>
-            <w:pPr>
-              <w:rPr>
-                <w:rFonts w:ascii="Cambria" w:hAnsi="Cambria" w:cs="Arial"/>
-                <w:sz w:val="22"/>
-                <w:szCs w:val="22"/>
-                <w:lang w:val="en-US"/>
-              </w:rPr>
-            </w:pPr>
-          </w:p>
-        </w:tc>
-      </w:tr>
-      <w:tr>
-        <w:trPr>
-          <w:trHeight w:val="413"/>
-        </w:trPr>
-        <w:tc>
-          <w:tcPr>
-            <w:tcW w:w="2268" w:type="dxa"/>
-          </w:tcPr>
-          <w:p>
-            <w:pPr>
-              <w:jc w:val="right"/>
-              <w:rPr>
-                <w:rFonts w:ascii="Cambria" w:hAnsi="Cambria" w:cs="Arial"/>
-                <w:sz w:val="22"/>
-                <w:szCs w:val="22"/>
-                <w:lang w:val="en-US"/>
-              </w:rPr>
-            </w:pPr>
-          </w:p>
-        </w:tc>
-        <w:tc>
-          <w:tcPr>
-            <w:tcW w:w="810" w:type="dxa"/>
-          </w:tcPr>
-          <w:p>
-            <w:pPr>
-              <w:rPr>
-                <w:rFonts w:ascii="Cambria" w:hAnsi="Cambria" w:cs="Arial"/>
-                <w:sz w:val="22"/>
-                <w:szCs w:val="22"/>
-                <w:lang w:val="en-US"/>
-              </w:rPr>
-            </w:pPr>
-            <w:r>
-              <w:rPr>
-                <w:rFonts w:ascii="Cambria" w:hAnsi="Cambria" w:cs="Arial"/>
-                <w:sz w:val="22"/>
-                <w:szCs w:val="22"/>
-                <w:lang w:val="en-US"/>
-              </w:rPr>
-              <w:t>10c</w:t>
-            </w:r>
-          </w:p>
-        </w:tc>
-        <w:tc>
-          <w:tcPr>
-            <w:tcW w:w="10800" w:type="dxa"/>
-          </w:tcPr>
-          <w:p>
-            <w:pPr>
-              <w:rPr>
-                <w:rFonts w:ascii="Cambria" w:hAnsi="Cambria" w:cs="Arial"/>
-                <w:sz w:val="22"/>
-                <w:szCs w:val="22"/>
-                <w:lang w:val="en-US"/>
-              </w:rPr>
-            </w:pPr>
-            <w:r>
-              <w:rPr>
-                <w:rFonts w:ascii="Cambria" w:hAnsi="Cambria" w:cs="Arial"/>
-                <w:sz w:val="22"/>
-                <w:szCs w:val="22"/>
-                <w:lang w:val="en-US"/>
-              </w:rPr>
-              <w:t>List of any additional variables of interest (e.g. covariates, potential confounders, effect modifiers, etc.) in the analysis</w:t>
-            </w:r>
-          </w:p>
-        </w:tc>
-        <w:tc>
-          <w:tcPr>
-            <w:tcW w:w="1798" w:type="dxa"/>
-            <w:tcBorders>
-              <w:top w:val="single" w:sz="4" w:space="0" w:color="auto"/>
-              <w:bottom w:val="single" w:sz="4" w:space="0" w:color="auto"/>
-            </w:tcBorders>
-          </w:tcPr>
-          <w:p>
-            <w:pPr>
-              <w:rPr>
-                <w:rFonts w:ascii="Cambria" w:hAnsi="Cambria" w:cs="Arial"/>
-                <w:sz w:val="22"/>
-                <w:szCs w:val="22"/>
-                <w:lang w:val="en-US"/>
-              </w:rPr>
-            </w:pPr>
-          </w:p>
-        </w:tc>
-      </w:tr>
-      <w:tr>
-        <w:trPr>
-          <w:trHeight w:val="413"/>
-        </w:trPr>
-        <w:tc>
-          <w:tcPr>
-            <w:tcW w:w="2268" w:type="dxa"/>
-          </w:tcPr>
-          <w:p>
-            <w:pPr>
-              <w:jc w:val="right"/>
-              <w:rPr>
-                <w:rFonts w:ascii="Cambria" w:hAnsi="Cambria" w:cs="Arial"/>
-                <w:sz w:val="22"/>
-                <w:szCs w:val="22"/>
-                <w:lang w:val="en-US"/>
-              </w:rPr>
-            </w:pPr>
-          </w:p>
-        </w:tc>
-        <w:tc>
-          <w:tcPr>
-            <w:tcW w:w="810" w:type="dxa"/>
-          </w:tcPr>
-          <w:p>
-            <w:pPr>
-              <w:rPr>
-                <w:rFonts w:ascii="Cambria" w:hAnsi="Cambria" w:cs="Arial"/>
-                <w:sz w:val="22"/>
-                <w:szCs w:val="22"/>
-                <w:lang w:val="en-US"/>
-              </w:rPr>
-            </w:pPr>
-            <w:r>
-              <w:rPr>
-                <w:rFonts w:ascii="Cambria" w:hAnsi="Cambria" w:cs="Arial"/>
-                <w:sz w:val="22"/>
-                <w:szCs w:val="22"/>
-                <w:lang w:val="en-US"/>
-              </w:rPr>
-              <w:t>10d*</w:t>
-            </w:r>
-          </w:p>
-        </w:tc>
-        <w:tc>
-          <w:tcPr>
-            <w:tcW w:w="10800" w:type="dxa"/>
-          </w:tcPr>
-          <w:p>
-            <w:pPr>
-              <w:rPr>
-                <w:rFonts w:ascii="Cambria" w:hAnsi="Cambria" w:cs="Arial"/>
-                <w:sz w:val="22"/>
-                <w:szCs w:val="22"/>
-                <w:lang w:val="en-US"/>
-              </w:rPr>
-            </w:pPr>
-            <w:r>
-              <w:rPr>
-                <w:rFonts w:ascii="Cambria" w:hAnsi="Cambria" w:cs="Arial"/>
-                <w:sz w:val="22"/>
-                <w:szCs w:val="22"/>
-                <w:lang w:val="en-US"/>
-              </w:rPr>
-              <w:t xml:space="preserve">Location of data dictionary (or provided as an appendix) </w:t>
-            </w:r>
-          </w:p>
-        </w:tc>
-        <w:tc>
-          <w:tcPr>
-            <w:tcW w:w="1798" w:type="dxa"/>
-            <w:tcBorders>
-              <w:top w:val="single" w:sz="4" w:space="0" w:color="auto"/>
-              <w:bottom w:val="single" w:sz="4" w:space="0" w:color="auto"/>
-            </w:tcBorders>
-          </w:tcPr>
-          <w:p>
-            <w:pPr>
-              <w:rPr>
-                <w:rFonts w:ascii="Cambria" w:hAnsi="Cambria" w:cs="Arial"/>
-                <w:sz w:val="22"/>
-                <w:szCs w:val="22"/>
-                <w:lang w:val="en-US"/>
-              </w:rPr>
-            </w:pPr>
-          </w:p>
-        </w:tc>
-      </w:tr>
-      <w:tr>
-        <w:trPr>
-          <w:trHeight w:val="413"/>
-        </w:trPr>
-        <w:tc>
-          <w:tcPr>
-            <w:tcW w:w="2268" w:type="dxa"/>
-          </w:tcPr>
-          <w:p>
-            <w:pPr>
-              <w:jc w:val="right"/>
-              <w:rPr>
-                <w:rFonts w:ascii="Cambria" w:hAnsi="Cambria" w:cs="Arial"/>
-                <w:sz w:val="22"/>
-                <w:szCs w:val="22"/>
-                <w:lang w:val="en-US"/>
-              </w:rPr>
-            </w:pPr>
-          </w:p>
-        </w:tc>
-        <w:tc>
-          <w:tcPr>
-            <w:tcW w:w="810" w:type="dxa"/>
-          </w:tcPr>
-          <w:p>
-            <w:pPr>
-              <w:rPr>
-                <w:rFonts w:ascii="Cambria" w:hAnsi="Cambria" w:cs="Arial"/>
-                <w:sz w:val="22"/>
-                <w:szCs w:val="22"/>
-                <w:lang w:val="en-US"/>
-              </w:rPr>
-            </w:pPr>
-            <w:r>
-              <w:rPr>
-                <w:rFonts w:ascii="Cambria" w:hAnsi="Cambria" w:cs="Arial"/>
-                <w:sz w:val="22"/>
-                <w:szCs w:val="22"/>
-                <w:lang w:val="en-US"/>
-              </w:rPr>
-              <w:t>10e*</w:t>
-            </w:r>
-          </w:p>
-        </w:tc>
-        <w:tc>
-          <w:tcPr>
-            <w:tcW w:w="10800" w:type="dxa"/>
-          </w:tcPr>
-          <w:p>
-            <w:pPr>
-              <w:rPr>
-                <w:rFonts w:ascii="Cambria" w:hAnsi="Cambria" w:cs="Arial"/>
-                <w:sz w:val="22"/>
-                <w:szCs w:val="22"/>
-                <w:lang w:val="en-US"/>
-              </w:rPr>
-            </w:pPr>
-            <w:r>
-              <w:rPr>
-                <w:rFonts w:ascii="Cambria" w:hAnsi="Cambria" w:cs="Arial"/>
-                <w:sz w:val="22"/>
-                <w:szCs w:val="22"/>
-                <w:lang w:val="en-US"/>
-              </w:rPr>
-              <w:t>Report category boundaries if continuous variables are collapsed into categories, and describe any other relevant data transformations</w:t>
-            </w:r>
-          </w:p>
-        </w:tc>
-        <w:tc>
-          <w:tcPr>
-            <w:tcW w:w="1798" w:type="dxa"/>
-            <w:tcBorders>
-              <w:top w:val="single" w:sz="4" w:space="0" w:color="auto"/>
-              <w:bottom w:val="single" w:sz="4" w:space="0" w:color="auto"/>
-            </w:tcBorders>
-          </w:tcPr>
-          <w:p>
-            <w:pPr>
-              <w:rPr>
-                <w:rFonts w:ascii="Cambria" w:hAnsi="Cambria" w:cs="Arial"/>
-                <w:sz w:val="22"/>
-                <w:szCs w:val="22"/>
-                <w:lang w:val="en-US"/>
-              </w:rPr>
-            </w:pPr>
-          </w:p>
-        </w:tc>
-      </w:tr>
-      <w:tr>
-        <w:trPr>
-          <w:trHeight w:val="413"/>
-        </w:trPr>
-        <w:tc>
-          <w:tcPr>
-            <w:tcW w:w="2268" w:type="dxa"/>
-          </w:tcPr>
-          <w:p>
-            <w:pPr>
-              <w:jc w:val="right"/>
-              <w:rPr>
-                <w:rFonts w:ascii="Cambria" w:hAnsi="Cambria" w:cs="Arial"/>
-                <w:sz w:val="22"/>
-                <w:szCs w:val="22"/>
-                <w:lang w:val="en-US"/>
-              </w:rPr>
-            </w:pPr>
-            <w:r>
-              <w:rPr>
-                <w:rFonts w:ascii="Cambria" w:hAnsi="Cambria" w:cs="Arial"/>
-                <w:sz w:val="22"/>
-                <w:szCs w:val="22"/>
-                <w:lang w:val="en-US"/>
-              </w:rPr>
-              <w:t>Causal Graph</w:t>
-            </w:r>
-          </w:p>
-        </w:tc>
-        <w:tc>
-          <w:tcPr>
-            <w:tcW w:w="810" w:type="dxa"/>
-          </w:tcPr>
-          <w:p>
-            <w:pPr>
-              <w:rPr>
-                <w:rFonts w:ascii="Cambria" w:hAnsi="Cambria" w:cs="Arial"/>
-                <w:sz w:val="22"/>
-                <w:szCs w:val="22"/>
-                <w:lang w:val="en-US"/>
-              </w:rPr>
-            </w:pPr>
-            <w:r>
-              <w:rPr>
-                <w:rFonts w:ascii="Cambria" w:hAnsi="Cambria" w:cs="Arial"/>
-                <w:sz w:val="22"/>
-                <w:szCs w:val="22"/>
-                <w:lang w:val="en-US"/>
-              </w:rPr>
-              <w:t>11*</w:t>
-            </w:r>
-          </w:p>
-        </w:tc>
-        <w:tc>
-          <w:tcPr>
-            <w:tcW w:w="10800" w:type="dxa"/>
-          </w:tcPr>
-          <w:p>
-            <w:pPr>
-              <w:rPr>
-                <w:rFonts w:ascii="Cambria" w:hAnsi="Cambria" w:cs="Arial"/>
-                <w:sz w:val="22"/>
-                <w:szCs w:val="22"/>
-                <w:lang w:val="en-US"/>
-              </w:rPr>
-            </w:pPr>
-            <w:r>
-              <w:rPr>
-                <w:rFonts w:ascii="Cambria" w:hAnsi="Cambria" w:cs="Arial"/>
-                <w:sz w:val="22"/>
-                <w:szCs w:val="22"/>
-                <w:lang w:val="en-US"/>
-              </w:rPr>
-              <w:t>May be helpful to include a DAG or other graph/diagram that describes the way the variables of interest are presumed to relate to each other</w:t>
-            </w:r>
-          </w:p>
-        </w:tc>
-        <w:tc>
-          <w:tcPr>
-            <w:tcW w:w="1798" w:type="dxa"/>
-            <w:tcBorders>
-              <w:top w:val="single" w:sz="4" w:space="0" w:color="auto"/>
-              <w:bottom w:val="single" w:sz="4" w:space="0" w:color="auto"/>
-            </w:tcBorders>
-          </w:tcPr>
-          <w:p>
-            <w:pPr>
-              <w:rPr>
-                <w:rFonts w:ascii="Cambria" w:hAnsi="Cambria" w:cs="Arial"/>
-                <w:sz w:val="22"/>
-                <w:szCs w:val="22"/>
-                <w:lang w:val="en-US"/>
-              </w:rPr>
-            </w:pPr>
-          </w:p>
-        </w:tc>
-      </w:tr>
-      <w:tr>
-        <w:trPr>
-          <w:trHeight w:val="413"/>
-        </w:trPr>
-        <w:tc>
-          <w:tcPr>
-            <w:tcW w:w="15676" w:type="dxa"/>
-            <w:gridSpan w:val="4"/>
-          </w:tcPr>
-          <w:p>
-            <w:pPr>
-              <w:rPr>
-                <w:rFonts w:ascii="Cambria" w:hAnsi="Cambria" w:cs="Arial"/>
-                <w:b/>
-                <w:sz w:val="22"/>
-                <w:szCs w:val="22"/>
-                <w:lang w:val="en-US"/>
-              </w:rPr>
-            </w:pPr>
-            <w:r>
-              <w:rPr>
-                <w:rFonts w:ascii="Cambria" w:hAnsi="Cambria" w:cs="Arial"/>
-                <w:b/>
-                <w:sz w:val="22"/>
-                <w:szCs w:val="22"/>
-                <w:lang w:val="en-US"/>
-              </w:rPr>
-              <w:t>Study Methods</w:t>
-            </w:r>
-          </w:p>
-        </w:tc>
-      </w:tr>
-      <w:tr>
-        <w:trPr>
-          <w:trHeight w:val="413"/>
-        </w:trPr>
-        <w:tc>
-          <w:tcPr>
-            <w:tcW w:w="2268" w:type="dxa"/>
-            <w:vMerge w:val="restart"/>
-          </w:tcPr>
-          <w:p>
-            <w:pPr>
-              <w:jc w:val="right"/>
-              <w:rPr>
-                <w:rFonts w:ascii="Cambria" w:hAnsi="Cambria" w:cs="Arial"/>
-                <w:sz w:val="22"/>
-                <w:szCs w:val="22"/>
-                <w:lang w:val="en-US"/>
-              </w:rPr>
-            </w:pPr>
-            <w:r>
-              <w:rPr>
-                <w:rFonts w:ascii="Cambria" w:hAnsi="Cambria" w:cs="Arial"/>
-                <w:sz w:val="22"/>
-                <w:szCs w:val="22"/>
-                <w:lang w:val="en-US"/>
-              </w:rPr>
-              <w:t>Study Plan and Design</w:t>
-            </w:r>
-          </w:p>
-        </w:tc>
-        <w:tc>
-          <w:tcPr>
-            <w:tcW w:w="810" w:type="dxa"/>
-          </w:tcPr>
-          <w:p>
-            <w:pPr>
-              <w:rPr>
-                <w:rFonts w:ascii="Cambria" w:hAnsi="Cambria" w:cs="Arial"/>
-                <w:sz w:val="22"/>
-                <w:szCs w:val="22"/>
-                <w:lang w:val="en-US"/>
-              </w:rPr>
-            </w:pPr>
-            <w:r>
-              <w:rPr>
-                <w:rFonts w:ascii="Cambria" w:hAnsi="Cambria" w:cs="Arial"/>
-                <w:sz w:val="22"/>
-                <w:szCs w:val="22"/>
-                <w:lang w:val="en-US"/>
-              </w:rPr>
-              <w:t>12a</w:t>
-            </w:r>
-          </w:p>
-        </w:tc>
-        <w:tc>
-          <w:tcPr>
-            <w:tcW w:w="10800" w:type="dxa"/>
-          </w:tcPr>
-          <w:p>
-            <w:pPr>
-              <w:rPr>
-                <w:rFonts w:ascii="Cambria" w:hAnsi="Cambria" w:cs="Arial"/>
-                <w:sz w:val="22"/>
-                <w:szCs w:val="22"/>
-                <w:lang w:val="en-US"/>
-              </w:rPr>
-            </w:pPr>
-            <w:r>
-              <w:rPr>
-                <w:rFonts w:ascii="Cambria" w:hAnsi="Cambria" w:cs="Arial"/>
-                <w:sz w:val="22"/>
-                <w:szCs w:val="22"/>
-                <w:lang w:val="en-US"/>
-              </w:rPr>
-              <w:t xml:space="preserve">Description of the study design (e.g. parallel group randomized trial, case-control study, cohort study, etc.) </w:t>
-            </w:r>
-          </w:p>
-        </w:tc>
-        <w:tc>
-          <w:tcPr>
-            <w:tcW w:w="1798" w:type="dxa"/>
-          </w:tcPr>
-          <w:p>
-            <w:pPr>
-              <w:rPr>
-                <w:rFonts w:ascii="Cambria" w:hAnsi="Cambria" w:cs="Arial"/>
-                <w:sz w:val="22"/>
-                <w:szCs w:val="22"/>
-                <w:lang w:val="en-US"/>
-              </w:rPr>
-            </w:pPr>
-          </w:p>
-        </w:tc>
-      </w:tr>
-      <w:tr>
-        <w:trPr>
-          <w:trHeight w:val="413"/>
-        </w:trPr>
-        <w:tc>
-          <w:tcPr>
-            <w:tcW w:w="2268" w:type="dxa"/>
-            <w:vMerge/>
-          </w:tcPr>
-          <w:p>
-            <w:pPr>
-              <w:jc w:val="right"/>
-              <w:rPr>
-                <w:rFonts w:ascii="Cambria" w:hAnsi="Cambria" w:cs="Arial"/>
-                <w:sz w:val="22"/>
-                <w:szCs w:val="22"/>
-                <w:lang w:val="en-US"/>
-              </w:rPr>
-            </w:pPr>
-          </w:p>
-        </w:tc>
-        <w:tc>
-          <w:tcPr>
-            <w:tcW w:w="810" w:type="dxa"/>
-          </w:tcPr>
-          <w:p>
-            <w:pPr>
-              <w:rPr>
-                <w:rFonts w:ascii="Cambria" w:hAnsi="Cambria" w:cs="Arial"/>
-                <w:sz w:val="22"/>
-                <w:szCs w:val="22"/>
-                <w:lang w:val="en-US"/>
-              </w:rPr>
-            </w:pPr>
-            <w:r>
-              <w:rPr>
-                <w:rFonts w:ascii="Cambria" w:hAnsi="Cambria" w:cs="Arial"/>
-                <w:sz w:val="22"/>
-                <w:szCs w:val="22"/>
-                <w:lang w:val="en-US"/>
-              </w:rPr>
-              <w:t>12b*</w:t>
-            </w:r>
-          </w:p>
-        </w:tc>
-        <w:tc>
-          <w:tcPr>
-            <w:tcW w:w="10800" w:type="dxa"/>
-          </w:tcPr>
-          <w:p>
-            <w:pPr>
-              <w:rPr>
-                <w:rFonts w:ascii="Cambria" w:hAnsi="Cambria" w:cs="Arial"/>
-                <w:sz w:val="22"/>
-                <w:szCs w:val="22"/>
-                <w:lang w:val="en-US"/>
-              </w:rPr>
-            </w:pPr>
-            <w:r>
-              <w:rPr>
-                <w:rFonts w:ascii="Cambria" w:hAnsi="Cambria" w:cs="Arial"/>
-                <w:sz w:val="22"/>
-                <w:szCs w:val="22"/>
-                <w:lang w:val="en-US"/>
-              </w:rPr>
-              <w:t>Study setting, location, and relevant dates (e.g. periods of enrolment, exposure, follow-up, and collection)</w:t>
-            </w:r>
-          </w:p>
-        </w:tc>
-        <w:tc>
-          <w:tcPr>
-            <w:tcW w:w="1798" w:type="dxa"/>
-            <w:tcBorders>
-              <w:top w:val="single" w:sz="4" w:space="0" w:color="auto"/>
-              <w:bottom w:val="single" w:sz="4" w:space="0" w:color="auto"/>
-            </w:tcBorders>
-          </w:tcPr>
-          <w:p>
-            <w:pPr>
-              <w:rPr>
-                <w:rFonts w:ascii="Cambria" w:hAnsi="Cambria" w:cs="Arial"/>
-                <w:sz w:val="22"/>
-                <w:szCs w:val="22"/>
-                <w:lang w:val="en-US"/>
-              </w:rPr>
-            </w:pPr>
-          </w:p>
-        </w:tc>
-      </w:tr>
-      <w:tr>
-        <w:trPr>
-          <w:trHeight w:val="413"/>
-        </w:trPr>
-        <w:tc>
-          <w:tcPr>
-            <w:tcW w:w="2268" w:type="dxa"/>
-            <w:vMerge/>
-          </w:tcPr>
-          <w:p>
-            <w:pPr>
-              <w:jc w:val="right"/>
-              <w:rPr>
-                <w:rFonts w:ascii="Cambria" w:hAnsi="Cambria" w:cs="Arial"/>
-                <w:sz w:val="22"/>
-                <w:szCs w:val="22"/>
-                <w:lang w:val="en-US"/>
-              </w:rPr>
-            </w:pPr>
-          </w:p>
-        </w:tc>
-        <w:tc>
-          <w:tcPr>
-            <w:tcW w:w="810" w:type="dxa"/>
-          </w:tcPr>
-          <w:p>
-            <w:pPr>
-              <w:rPr>
-                <w:rFonts w:ascii="Cambria" w:hAnsi="Cambria" w:cs="Arial"/>
-                <w:sz w:val="22"/>
-                <w:szCs w:val="22"/>
-                <w:lang w:val="en-US"/>
-              </w:rPr>
-            </w:pPr>
-            <w:r>
-              <w:rPr>
-                <w:rFonts w:ascii="Cambria" w:hAnsi="Cambria" w:cs="Arial"/>
-                <w:sz w:val="22"/>
-                <w:szCs w:val="22"/>
-                <w:lang w:val="en-US"/>
-              </w:rPr>
-              <w:t>12c*</w:t>
-            </w:r>
-          </w:p>
-        </w:tc>
-        <w:tc>
-          <w:tcPr>
-            <w:tcW w:w="10800" w:type="dxa"/>
-          </w:tcPr>
-          <w:p>
-            <w:pPr>
-              <w:rPr>
-                <w:rFonts w:ascii="Cambria" w:hAnsi="Cambria" w:cs="Arial"/>
-                <w:sz w:val="22"/>
-                <w:szCs w:val="22"/>
-                <w:lang w:val="en-US"/>
-              </w:rPr>
-            </w:pPr>
-            <w:r>
-              <w:rPr>
-                <w:rFonts w:ascii="Cambria" w:hAnsi="Cambria" w:cs="Arial"/>
-                <w:sz w:val="22"/>
-                <w:szCs w:val="22"/>
-                <w:lang w:val="en-US"/>
-              </w:rPr>
-              <w:t>Description of intervention or exposure groups, with allocation ratios, and details of any matching criteria</w:t>
-            </w:r>
-          </w:p>
-        </w:tc>
-        <w:tc>
-          <w:tcPr>
-            <w:tcW w:w="1798" w:type="dxa"/>
-            <w:tcBorders>
-              <w:top w:val="single" w:sz="4" w:space="0" w:color="auto"/>
-              <w:bottom w:val="single" w:sz="4" w:space="0" w:color="auto"/>
-            </w:tcBorders>
-          </w:tcPr>
-          <w:p>
-            <w:pPr>
-              <w:rPr>
-                <w:rFonts w:ascii="Cambria" w:hAnsi="Cambria" w:cs="Arial"/>
-                <w:sz w:val="22"/>
-                <w:szCs w:val="22"/>
-                <w:lang w:val="en-US"/>
-              </w:rPr>
-            </w:pPr>
-          </w:p>
-        </w:tc>
-      </w:tr>
-      <w:tr>
-        <w:trPr>
-          <w:trHeight w:val="413"/>
-        </w:trPr>
-        <w:tc>
-          <w:tcPr>
-            <w:tcW w:w="2268" w:type="dxa"/>
-            <w:vMerge/>
-          </w:tcPr>
-          <w:p>
-            <w:pPr>
-              <w:jc w:val="right"/>
-              <w:rPr>
-                <w:rFonts w:ascii="Cambria" w:hAnsi="Cambria" w:cs="Arial"/>
-                <w:sz w:val="22"/>
-                <w:szCs w:val="22"/>
-                <w:lang w:val="en-US"/>
-              </w:rPr>
-            </w:pPr>
-          </w:p>
-        </w:tc>
-        <w:tc>
-          <w:tcPr>
-            <w:tcW w:w="810" w:type="dxa"/>
-          </w:tcPr>
-          <w:p>
-            <w:pPr>
-              <w:rPr>
-                <w:rFonts w:ascii="Cambria" w:hAnsi="Cambria" w:cs="Arial"/>
-                <w:sz w:val="22"/>
-                <w:szCs w:val="22"/>
-                <w:lang w:val="en-US"/>
-              </w:rPr>
-            </w:pPr>
-            <w:r>
-              <w:rPr>
-                <w:rFonts w:ascii="Cambria" w:hAnsi="Cambria" w:cs="Arial"/>
-                <w:sz w:val="22"/>
-                <w:szCs w:val="22"/>
-                <w:lang w:val="en-US"/>
-              </w:rPr>
-              <w:t>12d*</w:t>
-            </w:r>
-          </w:p>
-        </w:tc>
-        <w:tc>
-          <w:tcPr>
-            <w:tcW w:w="10800" w:type="dxa"/>
-          </w:tcPr>
-          <w:p>
-            <w:pPr>
-              <w:rPr>
-                <w:rFonts w:ascii="Cambria" w:hAnsi="Cambria" w:cs="Arial"/>
-                <w:sz w:val="22"/>
-                <w:szCs w:val="22"/>
-                <w:lang w:val="en-US"/>
-              </w:rPr>
-            </w:pPr>
-            <w:r>
-              <w:rPr>
-                <w:rFonts w:ascii="Cambria" w:hAnsi="Cambria" w:cs="Arial"/>
-                <w:sz w:val="22"/>
-                <w:szCs w:val="22"/>
-                <w:lang w:val="en-US"/>
-              </w:rPr>
-              <w:t xml:space="preserve">Details on randomization (e.g. stratification factors) and blinding procedures </w:t>
-            </w:r>
-          </w:p>
-        </w:tc>
-        <w:tc>
-          <w:tcPr>
-            <w:tcW w:w="1798" w:type="dxa"/>
-            <w:tcBorders>
-              <w:top w:val="single" w:sz="4" w:space="0" w:color="auto"/>
-              <w:bottom w:val="single" w:sz="4" w:space="0" w:color="auto"/>
-            </w:tcBorders>
-          </w:tcPr>
-          <w:p>
-            <w:pPr>
-              <w:rPr>
-                <w:rFonts w:ascii="Cambria" w:hAnsi="Cambria" w:cs="Arial"/>
-                <w:sz w:val="22"/>
-                <w:szCs w:val="22"/>
-                <w:lang w:val="en-US"/>
-              </w:rPr>
-            </w:pPr>
-          </w:p>
-        </w:tc>
-      </w:tr>
-      <w:tr>
-        <w:trPr>
-          <w:trHeight w:val="413"/>
-        </w:trPr>
-        <w:tc>
-          <w:tcPr>
-            <w:tcW w:w="2268" w:type="dxa"/>
-            <w:vMerge/>
-          </w:tcPr>
-          <w:p>
-            <w:pPr>
-              <w:jc w:val="right"/>
-              <w:rPr>
-                <w:rFonts w:ascii="Cambria" w:hAnsi="Cambria" w:cs="Arial"/>
-                <w:sz w:val="22"/>
-                <w:szCs w:val="22"/>
-                <w:lang w:val="en-US"/>
-              </w:rPr>
-            </w:pPr>
-          </w:p>
-        </w:tc>
-        <w:tc>
-          <w:tcPr>
-            <w:tcW w:w="810" w:type="dxa"/>
-          </w:tcPr>
-          <w:p>
-            <w:pPr>
-              <w:rPr>
-                <w:rFonts w:ascii="Cambria" w:hAnsi="Cambria" w:cs="Arial"/>
-                <w:sz w:val="22"/>
-                <w:szCs w:val="22"/>
-                <w:lang w:val="en-US"/>
-              </w:rPr>
-            </w:pPr>
-            <w:r>
-              <w:rPr>
-                <w:rFonts w:ascii="Cambria" w:hAnsi="Cambria" w:cs="Arial"/>
-                <w:sz w:val="22"/>
-                <w:szCs w:val="22"/>
-                <w:lang w:val="en-US"/>
-              </w:rPr>
-              <w:t>12e</w:t>
-            </w:r>
-          </w:p>
-        </w:tc>
-        <w:tc>
-          <w:tcPr>
-            <w:tcW w:w="10800" w:type="dxa"/>
-          </w:tcPr>
-          <w:p>
-            <w:pPr>
-              <w:rPr>
-                <w:rFonts w:ascii="Cambria" w:hAnsi="Cambria" w:cs="Arial"/>
-                <w:sz w:val="22"/>
-                <w:szCs w:val="22"/>
-                <w:lang w:val="en-US"/>
-              </w:rPr>
-            </w:pPr>
-            <w:r>
-              <w:rPr>
-                <w:rFonts w:ascii="Cambria" w:hAnsi="Cambria" w:cs="Arial"/>
-                <w:sz w:val="22"/>
-                <w:szCs w:val="22"/>
-                <w:lang w:val="en-US"/>
-              </w:rPr>
-              <w:t>List of eligibility and/or inclusion/exclusion criteria</w:t>
-            </w:r>
-          </w:p>
-        </w:tc>
-        <w:tc>
-          <w:tcPr>
-            <w:tcW w:w="1798" w:type="dxa"/>
-            <w:tcBorders>
-              <w:top w:val="single" w:sz="4" w:space="0" w:color="auto"/>
-              <w:bottom w:val="single" w:sz="4" w:space="0" w:color="auto"/>
-            </w:tcBorders>
-          </w:tcPr>
-          <w:p>
-            <w:pPr>
-              <w:rPr>
-                <w:rFonts w:ascii="Cambria" w:hAnsi="Cambria" w:cs="Arial"/>
-                <w:sz w:val="22"/>
-                <w:szCs w:val="22"/>
-                <w:lang w:val="en-US"/>
-              </w:rPr>
-            </w:pPr>
-          </w:p>
-        </w:tc>
-      </w:tr>
-      <w:tr>
-        <w:trPr>
-          <w:trHeight w:val="413"/>
-        </w:trPr>
-        <w:tc>
-          <w:tcPr>
-            <w:tcW w:w="2268" w:type="dxa"/>
-            <w:vMerge/>
-          </w:tcPr>
-          <w:p>
-            <w:pPr>
-              <w:jc w:val="right"/>
-              <w:rPr>
-                <w:rFonts w:ascii="Cambria" w:hAnsi="Cambria" w:cs="Arial"/>
-                <w:sz w:val="22"/>
-                <w:szCs w:val="22"/>
-                <w:lang w:val="en-US"/>
-              </w:rPr>
-            </w:pPr>
-          </w:p>
-        </w:tc>
-        <w:tc>
-          <w:tcPr>
-            <w:tcW w:w="810" w:type="dxa"/>
-          </w:tcPr>
-          <w:p>
-            <w:pPr>
-              <w:rPr>
-                <w:rFonts w:ascii="Cambria" w:hAnsi="Cambria" w:cs="Arial"/>
-                <w:sz w:val="22"/>
-                <w:szCs w:val="22"/>
-                <w:lang w:val="en-US"/>
-              </w:rPr>
-            </w:pPr>
-            <w:r>
-              <w:rPr>
-                <w:rFonts w:ascii="Cambria" w:hAnsi="Cambria" w:cs="Arial"/>
-                <w:sz w:val="22"/>
-                <w:szCs w:val="22"/>
-                <w:lang w:val="en-US"/>
-              </w:rPr>
-              <w:t>12f*</w:t>
-            </w:r>
-          </w:p>
-        </w:tc>
-        <w:tc>
-          <w:tcPr>
-            <w:tcW w:w="10800" w:type="dxa"/>
-          </w:tcPr>
-          <w:p>
-            <w:pPr>
-              <w:rPr>
-                <w:rFonts w:ascii="Cambria" w:hAnsi="Cambria" w:cs="Arial"/>
-                <w:sz w:val="22"/>
-                <w:szCs w:val="22"/>
-                <w:lang w:val="en-US"/>
-              </w:rPr>
-            </w:pPr>
-            <w:r>
-              <w:rPr>
-                <w:rFonts w:ascii="Cambria" w:hAnsi="Cambria" w:cs="Arial"/>
-                <w:sz w:val="22"/>
-                <w:szCs w:val="22"/>
-                <w:lang w:val="en-US"/>
-              </w:rPr>
-              <w:t>Description of screening/enrolment/recruitment processes</w:t>
-            </w:r>
-          </w:p>
-        </w:tc>
-        <w:tc>
-          <w:tcPr>
-            <w:tcW w:w="1798" w:type="dxa"/>
-            <w:tcBorders>
-              <w:top w:val="single" w:sz="4" w:space="0" w:color="auto"/>
-              <w:bottom w:val="single" w:sz="4" w:space="0" w:color="auto"/>
-            </w:tcBorders>
-          </w:tcPr>
-          <w:p>
-            <w:pPr>
-              <w:rPr>
-                <w:rFonts w:ascii="Cambria" w:hAnsi="Cambria" w:cs="Arial"/>
-                <w:sz w:val="22"/>
-                <w:szCs w:val="22"/>
-                <w:lang w:val="en-US"/>
-              </w:rPr>
-            </w:pPr>
-          </w:p>
-        </w:tc>
-      </w:tr>
-      <w:tr>
-        <w:trPr>
-          <w:trHeight w:val="413"/>
-        </w:trPr>
-        <w:tc>
-          <w:tcPr>
-            <w:tcW w:w="2268" w:type="dxa"/>
-            <w:vMerge/>
-          </w:tcPr>
-          <w:p>
-            <w:pPr>
-              <w:jc w:val="right"/>
-              <w:rPr>
-                <w:rFonts w:ascii="Cambria" w:hAnsi="Cambria" w:cs="Arial"/>
-                <w:sz w:val="22"/>
-                <w:szCs w:val="22"/>
-                <w:lang w:val="en-US"/>
-              </w:rPr>
-            </w:pPr>
-          </w:p>
-        </w:tc>
-        <w:tc>
-          <w:tcPr>
-            <w:tcW w:w="810" w:type="dxa"/>
-          </w:tcPr>
-          <w:p>
-            <w:pPr>
-              <w:rPr>
-                <w:rFonts w:ascii="Cambria" w:hAnsi="Cambria" w:cs="Arial"/>
-                <w:sz w:val="22"/>
-                <w:szCs w:val="22"/>
-                <w:lang w:val="en-US"/>
-              </w:rPr>
-            </w:pPr>
-            <w:r>
-              <w:rPr>
-                <w:rFonts w:ascii="Cambria" w:hAnsi="Cambria" w:cs="Arial"/>
-                <w:sz w:val="22"/>
-                <w:szCs w:val="22"/>
-                <w:lang w:val="en-US"/>
-              </w:rPr>
-              <w:t>12g*</w:t>
-            </w:r>
-          </w:p>
-        </w:tc>
-        <w:tc>
-          <w:tcPr>
-            <w:tcW w:w="10800" w:type="dxa"/>
-          </w:tcPr>
-          <w:p>
-            <w:pPr>
-              <w:rPr>
-                <w:rFonts w:ascii="Cambria" w:hAnsi="Cambria" w:cs="Arial"/>
-                <w:sz w:val="22"/>
-                <w:szCs w:val="22"/>
-                <w:lang w:val="en-US"/>
-              </w:rPr>
-            </w:pPr>
-            <w:r>
-              <w:rPr>
-                <w:rFonts w:ascii="Cambria" w:hAnsi="Cambria" w:cs="Arial"/>
-                <w:sz w:val="22"/>
-                <w:szCs w:val="22"/>
-                <w:lang w:val="en-US"/>
-              </w:rPr>
-              <w:t>Description of patient flow (e.g. CONSORT diagram)</w:t>
-            </w:r>
-          </w:p>
-        </w:tc>
-        <w:tc>
-          <w:tcPr>
-            <w:tcW w:w="1798" w:type="dxa"/>
-            <w:tcBorders>
-              <w:top w:val="single" w:sz="4" w:space="0" w:color="auto"/>
-              <w:bottom w:val="single" w:sz="4" w:space="0" w:color="auto"/>
-            </w:tcBorders>
-          </w:tcPr>
-          <w:p>
-            <w:pPr>
-              <w:rPr>
-                <w:rFonts w:ascii="Cambria" w:hAnsi="Cambria" w:cs="Arial"/>
-                <w:sz w:val="22"/>
-                <w:szCs w:val="22"/>
-                <w:lang w:val="en-US"/>
-              </w:rPr>
-            </w:pPr>
-          </w:p>
-        </w:tc>
-      </w:tr>
-      <w:tr>
-        <w:trPr>
-          <w:trHeight w:val="413"/>
-        </w:trPr>
-        <w:tc>
-          <w:tcPr>
-            <w:tcW w:w="2268" w:type="dxa"/>
-            <w:vMerge/>
-          </w:tcPr>
-          <w:p>
-            <w:pPr>
-              <w:jc w:val="right"/>
-              <w:rPr>
-                <w:rFonts w:ascii="Cambria" w:hAnsi="Cambria" w:cs="Arial"/>
-                <w:sz w:val="22"/>
-                <w:szCs w:val="22"/>
-                <w:lang w:val="en-US"/>
-              </w:rPr>
-            </w:pPr>
-          </w:p>
-        </w:tc>
-        <w:tc>
-          <w:tcPr>
-            <w:tcW w:w="810" w:type="dxa"/>
-          </w:tcPr>
-          <w:p>
-            <w:pPr>
-              <w:rPr>
-                <w:rFonts w:ascii="Cambria" w:hAnsi="Cambria" w:cs="Arial"/>
-                <w:sz w:val="22"/>
-                <w:szCs w:val="22"/>
-                <w:lang w:val="en-US"/>
-              </w:rPr>
-            </w:pPr>
-            <w:r>
-              <w:rPr>
-                <w:rFonts w:ascii="Cambria" w:hAnsi="Cambria" w:cs="Arial"/>
-                <w:sz w:val="22"/>
-                <w:szCs w:val="22"/>
-                <w:lang w:val="en-US"/>
-              </w:rPr>
-              <w:t>12h*</w:t>
-            </w:r>
-          </w:p>
-        </w:tc>
-        <w:tc>
-          <w:tcPr>
-            <w:tcW w:w="10800" w:type="dxa"/>
-          </w:tcPr>
-          <w:p>
-            <w:pPr>
-              <w:rPr>
-                <w:rFonts w:ascii="Cambria" w:hAnsi="Cambria" w:cs="Arial"/>
-                <w:sz w:val="22"/>
-                <w:szCs w:val="22"/>
-                <w:lang w:val="en-US"/>
-              </w:rPr>
-            </w:pPr>
-            <w:r>
-              <w:rPr>
-                <w:rFonts w:ascii="Cambria" w:hAnsi="Cambria" w:cs="Arial"/>
-                <w:sz w:val="22"/>
-                <w:szCs w:val="22"/>
-                <w:lang w:val="en-US"/>
-              </w:rPr>
-              <w:t>Description of analysis population (e.g. intention to treat, per protocol, etc.)</w:t>
-            </w:r>
-          </w:p>
-        </w:tc>
-        <w:tc>
-          <w:tcPr>
-            <w:tcW w:w="1798" w:type="dxa"/>
-            <w:tcBorders>
-              <w:top w:val="single" w:sz="4" w:space="0" w:color="auto"/>
-              <w:bottom w:val="single" w:sz="4" w:space="0" w:color="auto"/>
-            </w:tcBorders>
-          </w:tcPr>
-          <w:p>
-            <w:pPr>
-              <w:rPr>
-                <w:rFonts w:ascii="Cambria" w:hAnsi="Cambria" w:cs="Arial"/>
-                <w:sz w:val="22"/>
-                <w:szCs w:val="22"/>
-                <w:lang w:val="en-US"/>
-              </w:rPr>
-            </w:pPr>
-          </w:p>
-        </w:tc>
-      </w:tr>
-      <w:tr>
-        <w:trPr>
-          <w:trHeight w:val="413"/>
-        </w:trPr>
-        <w:tc>
-          <w:tcPr>
-            <w:tcW w:w="2268" w:type="dxa"/>
-            <w:vMerge/>
-          </w:tcPr>
-          <w:p>
-            <w:pPr>
-              <w:jc w:val="right"/>
-              <w:rPr>
-                <w:rFonts w:ascii="Cambria" w:hAnsi="Cambria" w:cs="Arial"/>
-                <w:sz w:val="22"/>
-                <w:szCs w:val="22"/>
-                <w:lang w:val="en-US"/>
-              </w:rPr>
-            </w:pPr>
-          </w:p>
-        </w:tc>
-        <w:tc>
-          <w:tcPr>
-            <w:tcW w:w="810" w:type="dxa"/>
-          </w:tcPr>
-          <w:p>
-            <w:pPr>
-              <w:rPr>
-                <w:rFonts w:ascii="Cambria" w:hAnsi="Cambria" w:cs="Arial"/>
-                <w:sz w:val="22"/>
-                <w:szCs w:val="22"/>
-                <w:lang w:val="en-US"/>
-              </w:rPr>
-            </w:pPr>
-            <w:r>
-              <w:rPr>
-                <w:rFonts w:ascii="Cambria" w:hAnsi="Cambria" w:cs="Arial"/>
-                <w:sz w:val="22"/>
-                <w:szCs w:val="22"/>
-                <w:lang w:val="en-US"/>
-              </w:rPr>
-              <w:t>12i*</w:t>
-            </w:r>
-          </w:p>
-        </w:tc>
-        <w:tc>
-          <w:tcPr>
-            <w:tcW w:w="10800" w:type="dxa"/>
-          </w:tcPr>
-          <w:p>
-            <w:pPr>
-              <w:rPr>
-                <w:rFonts w:ascii="Cambria" w:hAnsi="Cambria" w:cs="Arial"/>
-                <w:sz w:val="22"/>
-                <w:szCs w:val="22"/>
-                <w:lang w:val="en-US"/>
-              </w:rPr>
-            </w:pPr>
-            <w:r>
-              <w:rPr>
-                <w:rFonts w:ascii="Cambria" w:hAnsi="Cambria" w:cs="Arial"/>
-                <w:sz w:val="22"/>
-                <w:szCs w:val="22"/>
-                <w:lang w:val="en-US"/>
-              </w:rPr>
-              <w:t>Definitions of adherence/compliance, protocol deviations, loss-to-follow-up, adverse events, etc.</w:t>
-            </w:r>
-          </w:p>
-        </w:tc>
-        <w:tc>
-          <w:tcPr>
-            <w:tcW w:w="1798" w:type="dxa"/>
-            <w:tcBorders>
-              <w:top w:val="single" w:sz="4" w:space="0" w:color="auto"/>
-              <w:bottom w:val="single" w:sz="4" w:space="0" w:color="auto"/>
-            </w:tcBorders>
-          </w:tcPr>
-          <w:p>
-            <w:pPr>
-              <w:rPr>
-                <w:rFonts w:ascii="Cambria" w:hAnsi="Cambria" w:cs="Arial"/>
-                <w:sz w:val="22"/>
-                <w:szCs w:val="22"/>
-                <w:lang w:val="en-US"/>
-              </w:rPr>
-            </w:pPr>
-          </w:p>
-        </w:tc>
-      </w:tr>
-      <w:tr>
-        <w:trPr>
-          <w:trHeight w:val="413"/>
-        </w:trPr>
-        <w:tc>
-          <w:tcPr>
-            <w:tcW w:w="2268" w:type="dxa"/>
-            <w:vMerge/>
-          </w:tcPr>
-          <w:p>
-            <w:pPr>
-              <w:jc w:val="right"/>
-              <w:rPr>
-                <w:rFonts w:ascii="Cambria" w:hAnsi="Cambria" w:cs="Arial"/>
-                <w:sz w:val="22"/>
-                <w:szCs w:val="22"/>
-                <w:lang w:val="en-US"/>
-              </w:rPr>
-            </w:pPr>
-          </w:p>
-        </w:tc>
-        <w:tc>
-          <w:tcPr>
-            <w:tcW w:w="810" w:type="dxa"/>
-          </w:tcPr>
-          <w:p>
-            <w:pPr>
-              <w:rPr>
-                <w:rFonts w:ascii="Cambria" w:hAnsi="Cambria" w:cs="Arial"/>
-                <w:sz w:val="22"/>
-                <w:szCs w:val="22"/>
-                <w:lang w:val="en-US"/>
-              </w:rPr>
-            </w:pPr>
-            <w:r>
-              <w:rPr>
-                <w:rFonts w:ascii="Cambria" w:hAnsi="Cambria" w:cs="Arial"/>
-                <w:sz w:val="22"/>
-                <w:szCs w:val="22"/>
-                <w:lang w:val="en-US"/>
-              </w:rPr>
-              <w:t>12j*</w:t>
-            </w:r>
-          </w:p>
-        </w:tc>
-        <w:tc>
-          <w:tcPr>
-            <w:tcW w:w="10800" w:type="dxa"/>
-          </w:tcPr>
-          <w:p>
-            <w:pPr>
-              <w:rPr>
-                <w:rFonts w:ascii="Cambria" w:hAnsi="Cambria" w:cs="Arial"/>
-                <w:sz w:val="22"/>
-                <w:szCs w:val="22"/>
-                <w:lang w:val="en-US"/>
-              </w:rPr>
-            </w:pPr>
-            <w:r>
-              <w:rPr>
-                <w:rFonts w:ascii="Cambria" w:hAnsi="Cambria" w:cs="Arial"/>
-                <w:sz w:val="22"/>
-                <w:szCs w:val="22"/>
-                <w:lang w:val="en-US"/>
-              </w:rPr>
-              <w:t xml:space="preserve">Time points at which outcomes are measured </w:t>
-            </w:r>
-          </w:p>
-        </w:tc>
-        <w:tc>
-          <w:tcPr>
-            <w:tcW w:w="1798" w:type="dxa"/>
-            <w:tcBorders>
-              <w:top w:val="single" w:sz="4" w:space="0" w:color="auto"/>
-              <w:bottom w:val="single" w:sz="4" w:space="0" w:color="auto"/>
-            </w:tcBorders>
-          </w:tcPr>
-          <w:p>
-            <w:pPr>
-              <w:rPr>
-                <w:rFonts w:ascii="Cambria" w:hAnsi="Cambria" w:cs="Arial"/>
-                <w:sz w:val="22"/>
-                <w:szCs w:val="22"/>
-                <w:lang w:val="en-US"/>
-              </w:rPr>
-            </w:pPr>
-          </w:p>
-        </w:tc>
-      </w:tr>
-      <w:tr>
-        <w:trPr>
-          <w:trHeight w:val="413"/>
-        </w:trPr>
-        <w:tc>
-          <w:tcPr>
-            <w:tcW w:w="2268" w:type="dxa"/>
-            <w:vMerge/>
-          </w:tcPr>
-          <w:p>
-            <w:pPr>
-              <w:jc w:val="right"/>
-              <w:rPr>
-                <w:rFonts w:ascii="Cambria" w:hAnsi="Cambria" w:cs="Arial"/>
-                <w:sz w:val="22"/>
-                <w:szCs w:val="22"/>
-                <w:lang w:val="en-US"/>
-              </w:rPr>
-            </w:pPr>
-          </w:p>
-        </w:tc>
-        <w:tc>
-          <w:tcPr>
-            <w:tcW w:w="810" w:type="dxa"/>
-          </w:tcPr>
-          <w:p>
-            <w:pPr>
-              <w:rPr>
-                <w:rFonts w:ascii="Cambria" w:hAnsi="Cambria" w:cs="Arial"/>
-                <w:sz w:val="22"/>
-                <w:szCs w:val="22"/>
-                <w:lang w:val="en-US"/>
-              </w:rPr>
-            </w:pPr>
-            <w:r>
-              <w:rPr>
-                <w:rFonts w:ascii="Cambria" w:hAnsi="Cambria" w:cs="Arial"/>
-                <w:sz w:val="22"/>
-                <w:szCs w:val="22"/>
-                <w:lang w:val="en-US"/>
-              </w:rPr>
-              <w:t>12k*</w:t>
-            </w:r>
-          </w:p>
-        </w:tc>
-        <w:tc>
-          <w:tcPr>
-            <w:tcW w:w="10800" w:type="dxa"/>
-          </w:tcPr>
-          <w:p>
-            <w:pPr>
-              <w:rPr>
-                <w:rFonts w:ascii="Cambria" w:hAnsi="Cambria" w:cs="Arial"/>
-                <w:sz w:val="22"/>
-                <w:szCs w:val="22"/>
-                <w:lang w:val="en-US"/>
-              </w:rPr>
-            </w:pPr>
-            <w:r>
-              <w:rPr>
-                <w:rFonts w:ascii="Cambria" w:hAnsi="Cambria" w:cs="Arial"/>
-                <w:sz w:val="22"/>
-                <w:szCs w:val="22"/>
-                <w:lang w:val="en-US"/>
-              </w:rPr>
-              <w:t xml:space="preserve">Timing of final analyses (are all outcomes </w:t>
-            </w:r>
-            <w:proofErr w:type="spellStart"/>
-            <w:r>
-              <w:rPr>
-                <w:rFonts w:ascii="Cambria" w:hAnsi="Cambria" w:cs="Arial"/>
-                <w:sz w:val="22"/>
-                <w:szCs w:val="22"/>
-                <w:lang w:val="en-US"/>
-              </w:rPr>
-              <w:t>analysed</w:t>
-            </w:r>
-            <w:proofErr w:type="spellEnd"/>
-            <w:r>
-              <w:rPr>
-                <w:rFonts w:ascii="Cambria" w:hAnsi="Cambria" w:cs="Arial"/>
-                <w:sz w:val="22"/>
-                <w:szCs w:val="22"/>
-                <w:lang w:val="en-US"/>
-              </w:rPr>
-              <w:t xml:space="preserve"> collectively, or will short-term outcomes be </w:t>
-            </w:r>
-            <w:proofErr w:type="spellStart"/>
-            <w:r>
-              <w:rPr>
-                <w:rFonts w:ascii="Cambria" w:hAnsi="Cambria" w:cs="Arial"/>
-                <w:sz w:val="22"/>
-                <w:szCs w:val="22"/>
-                <w:lang w:val="en-US"/>
-              </w:rPr>
-              <w:t>analysed</w:t>
-            </w:r>
-            <w:proofErr w:type="spellEnd"/>
-            <w:r>
-              <w:rPr>
-                <w:rFonts w:ascii="Cambria" w:hAnsi="Cambria" w:cs="Arial"/>
-                <w:sz w:val="22"/>
-                <w:szCs w:val="22"/>
-                <w:lang w:val="en-US"/>
-              </w:rPr>
-              <w:t xml:space="preserve"> separately from long-term outcomes, etc.)</w:t>
-            </w:r>
-          </w:p>
-        </w:tc>
-        <w:tc>
-          <w:tcPr>
-            <w:tcW w:w="1798" w:type="dxa"/>
-            <w:tcBorders>
-              <w:top w:val="single" w:sz="4" w:space="0" w:color="auto"/>
-              <w:bottom w:val="single" w:sz="4" w:space="0" w:color="auto"/>
-            </w:tcBorders>
-          </w:tcPr>
-          <w:p>
-            <w:pPr>
-              <w:rPr>
-                <w:rFonts w:ascii="Cambria" w:hAnsi="Cambria" w:cs="Arial"/>
-                <w:sz w:val="22"/>
-                <w:szCs w:val="22"/>
-                <w:lang w:val="en-US"/>
-              </w:rPr>
-            </w:pPr>
-          </w:p>
-        </w:tc>
-      </w:tr>
-      <w:tr>
-        <w:trPr>
-          <w:trHeight w:val="413"/>
-        </w:trPr>
-        <w:tc>
-          <w:tcPr>
-            <w:tcW w:w="2268" w:type="dxa"/>
-          </w:tcPr>
-          <w:p>
-            <w:pPr>
-              <w:jc w:val="right"/>
-              <w:rPr>
-                <w:rFonts w:ascii="Cambria" w:hAnsi="Cambria" w:cs="Arial"/>
-                <w:sz w:val="22"/>
-                <w:szCs w:val="22"/>
-                <w:lang w:val="en-US"/>
-              </w:rPr>
-            </w:pPr>
-            <w:r>
-              <w:rPr>
-                <w:rFonts w:ascii="Cambria" w:hAnsi="Cambria" w:cs="Arial"/>
-                <w:sz w:val="22"/>
-                <w:szCs w:val="22"/>
-                <w:lang w:val="en-US"/>
-              </w:rPr>
-              <w:t>Sample Size</w:t>
-            </w:r>
-          </w:p>
-        </w:tc>
-        <w:tc>
-          <w:tcPr>
-            <w:tcW w:w="810" w:type="dxa"/>
-          </w:tcPr>
-          <w:p>
-            <w:pPr>
-              <w:rPr>
-                <w:rFonts w:ascii="Cambria" w:hAnsi="Cambria" w:cs="Arial"/>
-                <w:sz w:val="22"/>
-                <w:szCs w:val="22"/>
-                <w:lang w:val="en-US"/>
-              </w:rPr>
-            </w:pPr>
-            <w:r>
-              <w:rPr>
-                <w:rFonts w:ascii="Cambria" w:hAnsi="Cambria" w:cs="Arial"/>
-                <w:sz w:val="22"/>
-                <w:szCs w:val="22"/>
-                <w:lang w:val="en-US"/>
-              </w:rPr>
-              <w:t>13a*</w:t>
-            </w:r>
-          </w:p>
-        </w:tc>
-        <w:tc>
-          <w:tcPr>
-            <w:tcW w:w="10800" w:type="dxa"/>
-          </w:tcPr>
-          <w:p>
-            <w:pPr>
-              <w:rPr>
-                <w:rFonts w:ascii="Cambria" w:hAnsi="Cambria" w:cs="Arial"/>
-                <w:sz w:val="22"/>
-                <w:szCs w:val="22"/>
-                <w:lang w:val="en-US"/>
-              </w:rPr>
-            </w:pPr>
-            <w:r>
-              <w:rPr>
-                <w:rFonts w:ascii="Cambria" w:hAnsi="Cambria" w:cs="Arial"/>
-                <w:sz w:val="22"/>
-                <w:szCs w:val="22"/>
-                <w:lang w:val="en-US"/>
-              </w:rPr>
-              <w:t>Sample size calculation or justification (either provided in full or summarized, with link to original source)</w:t>
-            </w:r>
-          </w:p>
-        </w:tc>
-        <w:tc>
-          <w:tcPr>
-            <w:tcW w:w="1798" w:type="dxa"/>
-            <w:tcBorders>
-              <w:top w:val="single" w:sz="4" w:space="0" w:color="auto"/>
-              <w:bottom w:val="single" w:sz="4" w:space="0" w:color="auto"/>
-            </w:tcBorders>
-          </w:tcPr>
-          <w:p>
-            <w:pPr>
-              <w:rPr>
-                <w:rFonts w:ascii="Cambria" w:hAnsi="Cambria" w:cs="Arial"/>
-                <w:sz w:val="22"/>
-                <w:szCs w:val="22"/>
-                <w:lang w:val="en-US"/>
-              </w:rPr>
-            </w:pPr>
-          </w:p>
-        </w:tc>
-      </w:tr>
-      <w:tr>
-        <w:trPr>
-          <w:trHeight w:val="413"/>
-        </w:trPr>
-        <w:tc>
-          <w:tcPr>
-            <w:tcW w:w="2268" w:type="dxa"/>
-          </w:tcPr>
-          <w:p>
-            <w:pPr>
-              <w:jc w:val="right"/>
-              <w:rPr>
-                <w:rFonts w:ascii="Cambria" w:hAnsi="Cambria" w:cs="Arial"/>
-                <w:sz w:val="22"/>
-                <w:szCs w:val="22"/>
-                <w:lang w:val="en-US"/>
-              </w:rPr>
-            </w:pPr>
-          </w:p>
-        </w:tc>
-        <w:tc>
-          <w:tcPr>
-            <w:tcW w:w="810" w:type="dxa"/>
-          </w:tcPr>
-          <w:p>
-            <w:pPr>
-              <w:rPr>
-                <w:rFonts w:ascii="Cambria" w:hAnsi="Cambria" w:cs="Arial"/>
-                <w:sz w:val="22"/>
-                <w:szCs w:val="22"/>
-                <w:lang w:val="en-US"/>
-              </w:rPr>
-            </w:pPr>
-            <w:r>
-              <w:rPr>
-                <w:rFonts w:ascii="Cambria" w:hAnsi="Cambria" w:cs="Arial"/>
-                <w:sz w:val="22"/>
-                <w:szCs w:val="22"/>
-                <w:lang w:val="en-US"/>
-              </w:rPr>
-              <w:t>13b*</w:t>
-            </w:r>
-          </w:p>
-        </w:tc>
-        <w:tc>
-          <w:tcPr>
-            <w:tcW w:w="10800" w:type="dxa"/>
-          </w:tcPr>
-          <w:p>
-            <w:pPr>
-              <w:rPr>
-                <w:rFonts w:ascii="Cambria" w:hAnsi="Cambria" w:cs="Arial"/>
-                <w:sz w:val="22"/>
-                <w:szCs w:val="22"/>
-                <w:lang w:val="en-US"/>
-              </w:rPr>
-            </w:pPr>
-            <w:r>
-              <w:rPr>
-                <w:rFonts w:ascii="Cambria" w:hAnsi="Cambria" w:cs="Arial"/>
-                <w:sz w:val="22"/>
-                <w:szCs w:val="22"/>
-                <w:lang w:val="en-US"/>
-              </w:rPr>
-              <w:t xml:space="preserve">Description of pre-planned subgroup analyses, power for these analyses, and planned multiple comparison adjustment procedures </w:t>
-            </w:r>
-          </w:p>
-        </w:tc>
-        <w:tc>
-          <w:tcPr>
-            <w:tcW w:w="1798" w:type="dxa"/>
-            <w:tcBorders>
-              <w:top w:val="single" w:sz="4" w:space="0" w:color="auto"/>
-              <w:bottom w:val="single" w:sz="4" w:space="0" w:color="auto"/>
-            </w:tcBorders>
-          </w:tcPr>
-          <w:p>
-            <w:pPr>
-              <w:rPr>
-                <w:rFonts w:ascii="Cambria" w:hAnsi="Cambria" w:cs="Arial"/>
-                <w:sz w:val="22"/>
-                <w:szCs w:val="22"/>
-                <w:lang w:val="en-US"/>
-              </w:rPr>
-            </w:pPr>
-          </w:p>
-        </w:tc>
-      </w:tr>
-      <w:tr>
-        <w:trPr>
-          <w:trHeight w:val="413"/>
-        </w:trPr>
-        <w:tc>
-          <w:tcPr>
-            <w:tcW w:w="2268" w:type="dxa"/>
-          </w:tcPr>
-          <w:p>
-            <w:pPr>
-              <w:jc w:val="right"/>
-              <w:rPr>
-                <w:rFonts w:ascii="Cambria" w:hAnsi="Cambria" w:cs="Arial"/>
-                <w:sz w:val="22"/>
-                <w:szCs w:val="22"/>
-                <w:lang w:val="en-US"/>
-              </w:rPr>
-            </w:pPr>
-            <w:r>
-              <w:rPr>
-                <w:rFonts w:ascii="Cambria" w:hAnsi="Cambria" w:cs="Arial"/>
-                <w:sz w:val="22"/>
-                <w:szCs w:val="22"/>
-                <w:lang w:val="en-US"/>
-              </w:rPr>
-              <w:t>Interim Analyses</w:t>
-            </w:r>
-          </w:p>
-        </w:tc>
-        <w:tc>
-          <w:tcPr>
-            <w:tcW w:w="810" w:type="dxa"/>
-          </w:tcPr>
-          <w:p>
-            <w:pPr>
-              <w:rPr>
-                <w:rFonts w:ascii="Cambria" w:hAnsi="Cambria" w:cs="Arial"/>
-                <w:sz w:val="22"/>
-                <w:szCs w:val="22"/>
-                <w:lang w:val="en-US"/>
-              </w:rPr>
-            </w:pPr>
-            <w:r>
-              <w:rPr>
-                <w:rFonts w:ascii="Cambria" w:hAnsi="Cambria" w:cs="Arial"/>
-                <w:sz w:val="22"/>
-                <w:szCs w:val="22"/>
-                <w:lang w:val="en-US"/>
-              </w:rPr>
-              <w:t>14a*</w:t>
-            </w:r>
-          </w:p>
-        </w:tc>
-        <w:tc>
-          <w:tcPr>
-            <w:tcW w:w="10800" w:type="dxa"/>
-          </w:tcPr>
-          <w:p>
-            <w:pPr>
-              <w:rPr>
-                <w:rFonts w:ascii="Cambria" w:hAnsi="Cambria" w:cs="Arial"/>
-                <w:sz w:val="22"/>
-                <w:szCs w:val="22"/>
-                <w:lang w:val="en-US"/>
-              </w:rPr>
-            </w:pPr>
-            <w:r>
-              <w:rPr>
-                <w:rFonts w:ascii="Cambria" w:hAnsi="Cambria" w:cs="Arial"/>
-                <w:sz w:val="22"/>
-                <w:szCs w:val="22"/>
-                <w:lang w:val="en-US"/>
-              </w:rPr>
-              <w:t xml:space="preserve">Description of what interim analyses will be conducted at which time points, and what methods used to adjust significance levels due to the interim analysis </w:t>
-            </w:r>
-          </w:p>
-        </w:tc>
-        <w:tc>
-          <w:tcPr>
-            <w:tcW w:w="1798" w:type="dxa"/>
-            <w:tcBorders>
-              <w:top w:val="single" w:sz="4" w:space="0" w:color="auto"/>
-              <w:bottom w:val="single" w:sz="4" w:space="0" w:color="auto"/>
-            </w:tcBorders>
-          </w:tcPr>
-          <w:p>
-            <w:pPr>
-              <w:rPr>
-                <w:rFonts w:ascii="Cambria" w:hAnsi="Cambria" w:cs="Arial"/>
-                <w:sz w:val="22"/>
-                <w:szCs w:val="22"/>
-                <w:lang w:val="en-US"/>
-              </w:rPr>
-            </w:pPr>
-          </w:p>
-        </w:tc>
-      </w:tr>
-      <w:tr>
-        <w:trPr>
-          <w:trHeight w:val="413"/>
-        </w:trPr>
-        <w:tc>
-          <w:tcPr>
-            <w:tcW w:w="2268" w:type="dxa"/>
-          </w:tcPr>
-          <w:p>
-            <w:pPr>
-              <w:jc w:val="right"/>
-              <w:rPr>
-                <w:rFonts w:ascii="Cambria" w:hAnsi="Cambria" w:cs="Arial"/>
-                <w:sz w:val="22"/>
-                <w:szCs w:val="22"/>
-                <w:lang w:val="en-US"/>
-              </w:rPr>
-            </w:pPr>
-          </w:p>
-        </w:tc>
-        <w:tc>
-          <w:tcPr>
-            <w:tcW w:w="810" w:type="dxa"/>
-          </w:tcPr>
-          <w:p>
-            <w:pPr>
-              <w:rPr>
-                <w:rFonts w:ascii="Cambria" w:hAnsi="Cambria" w:cs="Arial"/>
-                <w:sz w:val="22"/>
-                <w:szCs w:val="22"/>
-                <w:lang w:val="en-US"/>
-              </w:rPr>
-            </w:pPr>
-            <w:r>
-              <w:rPr>
-                <w:rFonts w:ascii="Cambria" w:hAnsi="Cambria" w:cs="Arial"/>
-                <w:sz w:val="22"/>
-                <w:szCs w:val="22"/>
-                <w:lang w:val="en-US"/>
-              </w:rPr>
-              <w:t>14b*</w:t>
-            </w:r>
-          </w:p>
-        </w:tc>
-        <w:tc>
-          <w:tcPr>
-            <w:tcW w:w="10800" w:type="dxa"/>
-          </w:tcPr>
-          <w:p>
-            <w:pPr>
-              <w:rPr>
-                <w:rFonts w:ascii="Cambria" w:hAnsi="Cambria" w:cs="Arial"/>
-                <w:sz w:val="22"/>
-                <w:szCs w:val="22"/>
-                <w:lang w:val="en-US"/>
-              </w:rPr>
-            </w:pPr>
-            <w:r>
-              <w:rPr>
-                <w:rFonts w:ascii="Cambria" w:hAnsi="Cambria" w:cs="Arial"/>
-                <w:sz w:val="22"/>
-                <w:szCs w:val="22"/>
-                <w:lang w:val="en-US"/>
-              </w:rPr>
-              <w:t xml:space="preserve">Details of any guidelines (e.g. safety, futility) for stopping the study early </w:t>
-            </w:r>
-          </w:p>
-        </w:tc>
-        <w:tc>
-          <w:tcPr>
-            <w:tcW w:w="1798" w:type="dxa"/>
-            <w:tcBorders>
-              <w:top w:val="single" w:sz="4" w:space="0" w:color="auto"/>
-              <w:bottom w:val="single" w:sz="4" w:space="0" w:color="auto"/>
-            </w:tcBorders>
-          </w:tcPr>
-          <w:p>
-            <w:pPr>
-              <w:rPr>
-                <w:rFonts w:ascii="Cambria" w:hAnsi="Cambria" w:cs="Arial"/>
-                <w:sz w:val="22"/>
-                <w:szCs w:val="22"/>
-                <w:lang w:val="en-US"/>
-              </w:rPr>
-            </w:pPr>
-          </w:p>
-        </w:tc>
-      </w:tr>
-      <w:tr>
-        <w:trPr>
-          <w:trHeight w:val="413"/>
-        </w:trPr>
-        <w:tc>
-          <w:tcPr>
-            <w:tcW w:w="2268" w:type="dxa"/>
-          </w:tcPr>
-          <w:p>
-            <w:pPr>
-              <w:jc w:val="right"/>
-              <w:rPr>
-                <w:rFonts w:ascii="Cambria" w:hAnsi="Cambria" w:cs="Arial"/>
-                <w:sz w:val="22"/>
-                <w:szCs w:val="22"/>
-                <w:lang w:val="en-US"/>
-              </w:rPr>
-            </w:pPr>
-          </w:p>
-        </w:tc>
-        <w:tc>
-          <w:tcPr>
-            <w:tcW w:w="810" w:type="dxa"/>
-          </w:tcPr>
-          <w:p>
-            <w:pPr>
-              <w:rPr>
-                <w:rFonts w:ascii="Cambria" w:hAnsi="Cambria" w:cs="Arial"/>
-                <w:sz w:val="22"/>
-                <w:szCs w:val="22"/>
-                <w:lang w:val="en-US"/>
-              </w:rPr>
-            </w:pPr>
-            <w:r>
-              <w:rPr>
-                <w:rFonts w:ascii="Cambria" w:hAnsi="Cambria" w:cs="Arial"/>
-                <w:sz w:val="22"/>
-                <w:szCs w:val="22"/>
-                <w:lang w:val="en-US"/>
-              </w:rPr>
-              <w:t>14c*</w:t>
-            </w:r>
-          </w:p>
-        </w:tc>
-        <w:tc>
-          <w:tcPr>
-            <w:tcW w:w="10800" w:type="dxa"/>
-          </w:tcPr>
-          <w:p>
-            <w:pPr>
-              <w:rPr>
-                <w:rFonts w:ascii="Cambria" w:hAnsi="Cambria" w:cs="Arial"/>
-                <w:sz w:val="22"/>
-                <w:szCs w:val="22"/>
-                <w:lang w:val="en-US"/>
-              </w:rPr>
-            </w:pPr>
-            <w:r>
-              <w:rPr>
-                <w:rFonts w:ascii="Cambria" w:hAnsi="Cambria" w:cs="Arial"/>
-                <w:sz w:val="22"/>
-                <w:szCs w:val="22"/>
-                <w:lang w:val="en-US"/>
-              </w:rPr>
-              <w:t>Details of any changes to trial design due to interim analyses (e.g. enrolling more patients)</w:t>
-            </w:r>
-          </w:p>
-        </w:tc>
-        <w:tc>
-          <w:tcPr>
-            <w:tcW w:w="1798" w:type="dxa"/>
-            <w:tcBorders>
-              <w:top w:val="single" w:sz="4" w:space="0" w:color="auto"/>
-              <w:bottom w:val="single" w:sz="4" w:space="0" w:color="auto"/>
-            </w:tcBorders>
-          </w:tcPr>
-          <w:p>
-            <w:pPr>
-              <w:rPr>
-                <w:rFonts w:ascii="Cambria" w:hAnsi="Cambria" w:cs="Arial"/>
-                <w:sz w:val="22"/>
-                <w:szCs w:val="22"/>
-                <w:lang w:val="en-US"/>
-              </w:rPr>
-            </w:pPr>
-          </w:p>
-        </w:tc>
-      </w:tr>
-      <w:tr>
-        <w:trPr>
-          <w:trHeight w:val="413"/>
-        </w:trPr>
-        <w:tc>
-          <w:tcPr>
-            <w:tcW w:w="2268" w:type="dxa"/>
-          </w:tcPr>
-          <w:p>
-            <w:pPr>
-              <w:jc w:val="right"/>
-              <w:rPr>
-                <w:rFonts w:ascii="Cambria" w:hAnsi="Cambria" w:cs="Arial"/>
-                <w:sz w:val="22"/>
-                <w:szCs w:val="22"/>
-                <w:lang w:val="en-US"/>
-              </w:rPr>
-            </w:pPr>
-            <w:r>
-              <w:rPr>
-                <w:rFonts w:ascii="Cambria" w:hAnsi="Cambria" w:cs="Arial"/>
-                <w:sz w:val="22"/>
-                <w:szCs w:val="22"/>
-                <w:lang w:val="en-US"/>
-              </w:rPr>
-              <w:t xml:space="preserve">Data </w:t>
-            </w:r>
-          </w:p>
-        </w:tc>
-        <w:tc>
-          <w:tcPr>
-            <w:tcW w:w="810" w:type="dxa"/>
-          </w:tcPr>
-          <w:p>
-            <w:pPr>
-              <w:rPr>
-                <w:rFonts w:ascii="Cambria" w:hAnsi="Cambria" w:cs="Arial"/>
-                <w:sz w:val="22"/>
-                <w:szCs w:val="22"/>
-                <w:lang w:val="en-US"/>
-              </w:rPr>
-            </w:pPr>
-            <w:r>
-              <w:rPr>
-                <w:rFonts w:ascii="Cambria" w:hAnsi="Cambria" w:cs="Arial"/>
-                <w:sz w:val="22"/>
-                <w:szCs w:val="22"/>
-                <w:lang w:val="en-US"/>
-              </w:rPr>
-              <w:t>15a</w:t>
-            </w:r>
-          </w:p>
-        </w:tc>
-        <w:tc>
-          <w:tcPr>
-            <w:tcW w:w="10800" w:type="dxa"/>
-          </w:tcPr>
-          <w:p>
-            <w:pPr>
-              <w:rPr>
-                <w:rFonts w:ascii="Cambria" w:hAnsi="Cambria" w:cs="Arial"/>
-                <w:sz w:val="22"/>
-                <w:szCs w:val="22"/>
-                <w:lang w:val="en-US"/>
-              </w:rPr>
-            </w:pPr>
-            <w:r>
-              <w:rPr>
-                <w:rFonts w:ascii="Cambria" w:hAnsi="Cambria" w:cs="Arial"/>
-                <w:sz w:val="22"/>
-                <w:szCs w:val="22"/>
-                <w:lang w:val="en-US"/>
-              </w:rPr>
-              <w:t>Description of data collection/acquisition process, with contact information for team member responsible</w:t>
-            </w:r>
-          </w:p>
-        </w:tc>
-        <w:tc>
-          <w:tcPr>
-            <w:tcW w:w="1798" w:type="dxa"/>
-            <w:tcBorders>
-              <w:top w:val="single" w:sz="4" w:space="0" w:color="auto"/>
-              <w:bottom w:val="single" w:sz="4" w:space="0" w:color="auto"/>
-            </w:tcBorders>
-          </w:tcPr>
-          <w:p>
-            <w:pPr>
-              <w:rPr>
-                <w:rFonts w:ascii="Cambria" w:hAnsi="Cambria" w:cs="Arial"/>
-                <w:sz w:val="22"/>
-                <w:szCs w:val="22"/>
-                <w:lang w:val="en-US"/>
-              </w:rPr>
-            </w:pPr>
-          </w:p>
-        </w:tc>
-      </w:tr>
-      <w:tr>
-        <w:trPr>
-          <w:trHeight w:val="413"/>
-        </w:trPr>
-        <w:tc>
-          <w:tcPr>
-            <w:tcW w:w="2268" w:type="dxa"/>
-          </w:tcPr>
-          <w:p>
-            <w:pPr>
-              <w:jc w:val="right"/>
-              <w:rPr>
-                <w:rFonts w:ascii="Cambria" w:hAnsi="Cambria" w:cs="Arial"/>
-                <w:sz w:val="22"/>
-                <w:szCs w:val="22"/>
-                <w:lang w:val="en-US"/>
-              </w:rPr>
-            </w:pPr>
-          </w:p>
-        </w:tc>
-        <w:tc>
-          <w:tcPr>
-            <w:tcW w:w="810" w:type="dxa"/>
-          </w:tcPr>
-          <w:p>
-            <w:pPr>
-              <w:rPr>
-                <w:rFonts w:ascii="Cambria" w:hAnsi="Cambria" w:cs="Arial"/>
-                <w:sz w:val="22"/>
-                <w:szCs w:val="22"/>
-                <w:lang w:val="en-US"/>
-              </w:rPr>
-            </w:pPr>
-            <w:r>
-              <w:rPr>
-                <w:rFonts w:ascii="Cambria" w:hAnsi="Cambria" w:cs="Arial"/>
-                <w:sz w:val="22"/>
-                <w:szCs w:val="22"/>
-                <w:lang w:val="en-US"/>
-              </w:rPr>
-              <w:t>15b</w:t>
-            </w:r>
-          </w:p>
-        </w:tc>
-        <w:tc>
-          <w:tcPr>
-            <w:tcW w:w="10800" w:type="dxa"/>
-          </w:tcPr>
-          <w:p>
-            <w:pPr>
-              <w:rPr>
-                <w:rFonts w:ascii="Cambria" w:hAnsi="Cambria" w:cs="Arial"/>
-                <w:sz w:val="22"/>
-                <w:szCs w:val="22"/>
-                <w:lang w:val="en-US"/>
-              </w:rPr>
-            </w:pPr>
-            <w:r>
-              <w:rPr>
-                <w:rFonts w:ascii="Cambria" w:hAnsi="Cambria" w:cs="Arial"/>
-                <w:sz w:val="22"/>
-                <w:szCs w:val="22"/>
-                <w:lang w:val="en-US"/>
-              </w:rPr>
-              <w:t>Description of data flow/transfer from primary data collection through to creation of final analysis dataset</w:t>
-            </w:r>
-          </w:p>
-        </w:tc>
-        <w:tc>
-          <w:tcPr>
-            <w:tcW w:w="1798" w:type="dxa"/>
-            <w:tcBorders>
-              <w:top w:val="single" w:sz="4" w:space="0" w:color="auto"/>
-              <w:bottom w:val="single" w:sz="4" w:space="0" w:color="auto"/>
-            </w:tcBorders>
-          </w:tcPr>
-          <w:p>
-            <w:pPr>
-              <w:rPr>
-                <w:rFonts w:ascii="Cambria" w:hAnsi="Cambria" w:cs="Arial"/>
-                <w:sz w:val="22"/>
-                <w:szCs w:val="22"/>
-                <w:lang w:val="en-US"/>
-              </w:rPr>
-            </w:pPr>
-          </w:p>
-        </w:tc>
-      </w:tr>
-      <w:tr>
-        <w:trPr>
-          <w:trHeight w:val="413"/>
-        </w:trPr>
-        <w:tc>
-          <w:tcPr>
-            <w:tcW w:w="2268" w:type="dxa"/>
-          </w:tcPr>
-          <w:p>
-            <w:pPr>
-              <w:jc w:val="right"/>
-              <w:rPr>
-                <w:rFonts w:ascii="Cambria" w:hAnsi="Cambria" w:cs="Arial"/>
-                <w:sz w:val="22"/>
-                <w:szCs w:val="22"/>
-                <w:lang w:val="en-US"/>
-              </w:rPr>
-            </w:pPr>
-          </w:p>
-        </w:tc>
-        <w:tc>
-          <w:tcPr>
-            <w:tcW w:w="810" w:type="dxa"/>
-          </w:tcPr>
-          <w:p>
-            <w:pPr>
-              <w:rPr>
-                <w:rFonts w:ascii="Cambria" w:hAnsi="Cambria" w:cs="Arial"/>
-                <w:sz w:val="22"/>
-                <w:szCs w:val="22"/>
-                <w:lang w:val="en-US"/>
-              </w:rPr>
-            </w:pPr>
-            <w:r>
-              <w:rPr>
-                <w:rFonts w:ascii="Cambria" w:hAnsi="Cambria" w:cs="Arial"/>
-                <w:sz w:val="22"/>
-                <w:szCs w:val="22"/>
-                <w:lang w:val="en-US"/>
-              </w:rPr>
-              <w:t>15c</w:t>
-            </w:r>
-          </w:p>
-        </w:tc>
-        <w:tc>
-          <w:tcPr>
-            <w:tcW w:w="10800" w:type="dxa"/>
-          </w:tcPr>
-          <w:p>
-            <w:pPr>
-              <w:rPr>
-                <w:rFonts w:ascii="Cambria" w:hAnsi="Cambria" w:cs="Arial"/>
-                <w:sz w:val="22"/>
-                <w:szCs w:val="22"/>
-                <w:lang w:val="en-US"/>
-              </w:rPr>
-            </w:pPr>
-            <w:r>
-              <w:rPr>
-                <w:rFonts w:ascii="Cambria" w:hAnsi="Cambria" w:cs="Arial"/>
-                <w:sz w:val="22"/>
-                <w:szCs w:val="22"/>
-                <w:lang w:val="en-US"/>
-              </w:rPr>
-              <w:t>Data transfer method and date</w:t>
-            </w:r>
-          </w:p>
-        </w:tc>
-        <w:tc>
-          <w:tcPr>
-            <w:tcW w:w="1798" w:type="dxa"/>
-            <w:tcBorders>
-              <w:top w:val="single" w:sz="4" w:space="0" w:color="auto"/>
-              <w:bottom w:val="single" w:sz="4" w:space="0" w:color="auto"/>
-            </w:tcBorders>
-          </w:tcPr>
-          <w:p>
-            <w:pPr>
-              <w:rPr>
-                <w:rFonts w:ascii="Cambria" w:hAnsi="Cambria" w:cs="Arial"/>
-                <w:sz w:val="22"/>
-                <w:szCs w:val="22"/>
-                <w:lang w:val="en-US"/>
-              </w:rPr>
-            </w:pPr>
-          </w:p>
-        </w:tc>
-      </w:tr>
-      <w:tr>
-        <w:trPr>
-          <w:trHeight w:val="413"/>
-        </w:trPr>
-        <w:tc>
-          <w:tcPr>
-            <w:tcW w:w="2268" w:type="dxa"/>
-          </w:tcPr>
-          <w:p>
-            <w:pPr>
-              <w:jc w:val="right"/>
-              <w:rPr>
-                <w:rFonts w:ascii="Cambria" w:hAnsi="Cambria" w:cs="Arial"/>
-                <w:sz w:val="22"/>
-                <w:szCs w:val="22"/>
-                <w:lang w:val="en-US"/>
-              </w:rPr>
-            </w:pPr>
-          </w:p>
-        </w:tc>
-        <w:tc>
-          <w:tcPr>
-            <w:tcW w:w="810" w:type="dxa"/>
-          </w:tcPr>
-          <w:p>
-            <w:pPr>
-              <w:rPr>
-                <w:rFonts w:ascii="Cambria" w:hAnsi="Cambria" w:cs="Arial"/>
-                <w:sz w:val="22"/>
-                <w:szCs w:val="22"/>
-                <w:lang w:val="en-US"/>
-              </w:rPr>
-            </w:pPr>
-            <w:r>
-              <w:rPr>
-                <w:rFonts w:ascii="Cambria" w:hAnsi="Cambria" w:cs="Arial"/>
-                <w:sz w:val="22"/>
-                <w:szCs w:val="22"/>
-                <w:lang w:val="en-US"/>
-              </w:rPr>
-              <w:t>15d</w:t>
-            </w:r>
-          </w:p>
-        </w:tc>
-        <w:tc>
-          <w:tcPr>
-            <w:tcW w:w="10800" w:type="dxa"/>
-          </w:tcPr>
-          <w:p>
-            <w:pPr>
-              <w:rPr>
-                <w:rFonts w:ascii="Cambria" w:hAnsi="Cambria" w:cs="Arial"/>
-                <w:sz w:val="22"/>
-                <w:szCs w:val="22"/>
-                <w:lang w:val="en-US"/>
-              </w:rPr>
-            </w:pPr>
-            <w:r>
-              <w:rPr>
-                <w:rFonts w:ascii="Cambria" w:hAnsi="Cambria" w:cs="Arial"/>
-                <w:sz w:val="22"/>
-                <w:szCs w:val="22"/>
-                <w:lang w:val="en-US"/>
-              </w:rPr>
-              <w:t>Folder location where datasets are stored</w:t>
-            </w:r>
-          </w:p>
-        </w:tc>
-        <w:tc>
-          <w:tcPr>
-            <w:tcW w:w="1798" w:type="dxa"/>
-            <w:tcBorders>
-              <w:top w:val="single" w:sz="4" w:space="0" w:color="auto"/>
-              <w:bottom w:val="single" w:sz="4" w:space="0" w:color="auto"/>
-            </w:tcBorders>
-          </w:tcPr>
-          <w:p>
-            <w:pPr>
-              <w:rPr>
-                <w:rFonts w:ascii="Cambria" w:hAnsi="Cambria" w:cs="Arial"/>
-                <w:sz w:val="22"/>
-                <w:szCs w:val="22"/>
-                <w:lang w:val="en-US"/>
-              </w:rPr>
-            </w:pPr>
-          </w:p>
-        </w:tc>
-      </w:tr>
-      <w:tr>
-        <w:trPr>
-          <w:trHeight w:val="413"/>
-        </w:trPr>
-        <w:tc>
-          <w:tcPr>
-            <w:tcW w:w="2268" w:type="dxa"/>
-          </w:tcPr>
-          <w:p>
-            <w:pPr>
-              <w:jc w:val="right"/>
-              <w:rPr>
-                <w:rFonts w:ascii="Cambria" w:hAnsi="Cambria" w:cs="Arial"/>
-                <w:sz w:val="22"/>
-                <w:szCs w:val="22"/>
-                <w:lang w:val="en-US"/>
-              </w:rPr>
-            </w:pPr>
-          </w:p>
-        </w:tc>
-        <w:tc>
-          <w:tcPr>
-            <w:tcW w:w="810" w:type="dxa"/>
-          </w:tcPr>
-          <w:p>
-            <w:pPr>
-              <w:rPr>
-                <w:rFonts w:ascii="Cambria" w:hAnsi="Cambria" w:cs="Arial"/>
-                <w:sz w:val="22"/>
-                <w:szCs w:val="22"/>
-                <w:lang w:val="en-US"/>
-              </w:rPr>
-            </w:pPr>
-            <w:r>
-              <w:rPr>
-                <w:rFonts w:ascii="Cambria" w:hAnsi="Cambria" w:cs="Arial"/>
-                <w:sz w:val="22"/>
-                <w:szCs w:val="22"/>
-                <w:lang w:val="en-US"/>
-              </w:rPr>
-              <w:t>15e*</w:t>
-            </w:r>
-          </w:p>
-        </w:tc>
-        <w:tc>
-          <w:tcPr>
-            <w:tcW w:w="10800" w:type="dxa"/>
-          </w:tcPr>
-          <w:p>
-            <w:pPr>
-              <w:rPr>
-                <w:rFonts w:ascii="Cambria" w:hAnsi="Cambria" w:cs="Arial"/>
-                <w:sz w:val="22"/>
-                <w:szCs w:val="22"/>
-                <w:lang w:val="en-US"/>
-              </w:rPr>
-            </w:pPr>
-            <w:r>
-              <w:rPr>
-                <w:rFonts w:ascii="Cambria" w:hAnsi="Cambria" w:cs="Arial"/>
-                <w:sz w:val="22"/>
-                <w:szCs w:val="22"/>
-                <w:lang w:val="en-US"/>
-              </w:rPr>
-              <w:t>Description of any additional data management, quality control, or processing undertaken</w:t>
-            </w:r>
-          </w:p>
-        </w:tc>
-        <w:tc>
-          <w:tcPr>
-            <w:tcW w:w="1798" w:type="dxa"/>
-            <w:tcBorders>
-              <w:top w:val="single" w:sz="4" w:space="0" w:color="auto"/>
-              <w:bottom w:val="single" w:sz="4" w:space="0" w:color="auto"/>
-            </w:tcBorders>
-          </w:tcPr>
-          <w:p>
-            <w:pPr>
-              <w:rPr>
-                <w:rFonts w:ascii="Cambria" w:hAnsi="Cambria" w:cs="Arial"/>
-                <w:sz w:val="22"/>
-                <w:szCs w:val="22"/>
-                <w:lang w:val="en-US"/>
-              </w:rPr>
-            </w:pPr>
-          </w:p>
-        </w:tc>
-      </w:tr>
-      <w:tr>
-        <w:trPr>
-          <w:trHeight w:val="413"/>
-        </w:trPr>
-        <w:tc>
-          <w:tcPr>
-            <w:tcW w:w="2268" w:type="dxa"/>
-          </w:tcPr>
-          <w:p>
-            <w:pPr>
-              <w:jc w:val="right"/>
-              <w:rPr>
-                <w:rFonts w:ascii="Cambria" w:hAnsi="Cambria" w:cs="Arial"/>
-                <w:sz w:val="22"/>
-                <w:szCs w:val="22"/>
-                <w:lang w:val="en-US"/>
-              </w:rPr>
-            </w:pPr>
-          </w:p>
-        </w:tc>
-        <w:tc>
-          <w:tcPr>
-            <w:tcW w:w="810" w:type="dxa"/>
-          </w:tcPr>
-          <w:p>
-            <w:pPr>
-              <w:rPr>
-                <w:rFonts w:ascii="Cambria" w:hAnsi="Cambria" w:cs="Arial"/>
-                <w:sz w:val="22"/>
-                <w:szCs w:val="22"/>
-                <w:lang w:val="en-US"/>
-              </w:rPr>
-            </w:pPr>
-            <w:r>
-              <w:rPr>
-                <w:rFonts w:ascii="Cambria" w:hAnsi="Cambria" w:cs="Arial"/>
-                <w:sz w:val="22"/>
-                <w:szCs w:val="22"/>
-                <w:lang w:val="en-US"/>
-              </w:rPr>
-              <w:t>15f*</w:t>
-            </w:r>
-          </w:p>
-        </w:tc>
-        <w:tc>
-          <w:tcPr>
-            <w:tcW w:w="10800" w:type="dxa"/>
-          </w:tcPr>
-          <w:p>
-            <w:pPr>
-              <w:rPr>
-                <w:rFonts w:ascii="Cambria" w:hAnsi="Cambria" w:cs="Arial"/>
-                <w:sz w:val="22"/>
-                <w:szCs w:val="22"/>
-                <w:lang w:val="en-US"/>
-              </w:rPr>
-            </w:pPr>
-            <w:r>
-              <w:rPr>
-                <w:rFonts w:ascii="Cambria" w:hAnsi="Cambria" w:cs="Arial"/>
-                <w:sz w:val="22"/>
-                <w:szCs w:val="22"/>
-                <w:lang w:val="en-US"/>
-              </w:rPr>
-              <w:t>If any data are extracted from a database, a description of the database and the query used for the extraction, and whether/how it was merged with any data from outside that database. If the study involved linkage of databases, consider use of a flow diagram to demonstrate the data linkage process, including the number of individuals with linked data at each stage.</w:t>
-            </w:r>
-          </w:p>
-        </w:tc>
-        <w:tc>
-          <w:tcPr>
-            <w:tcW w:w="1798" w:type="dxa"/>
-            <w:tcBorders>
-              <w:top w:val="single" w:sz="4" w:space="0" w:color="auto"/>
-              <w:bottom w:val="single" w:sz="4" w:space="0" w:color="auto"/>
-            </w:tcBorders>
-          </w:tcPr>
-          <w:p>
-            <w:pPr>
-              <w:rPr>
-                <w:rFonts w:ascii="Cambria" w:hAnsi="Cambria" w:cs="Arial"/>
-                <w:sz w:val="22"/>
-                <w:szCs w:val="22"/>
-                <w:lang w:val="en-US"/>
-              </w:rPr>
-            </w:pPr>
-          </w:p>
-        </w:tc>
-      </w:tr>
-      <w:tr>
-        <w:trPr>
-          <w:trHeight w:val="413"/>
-        </w:trPr>
-        <w:tc>
-          <w:tcPr>
-            <w:tcW w:w="2268" w:type="dxa"/>
-          </w:tcPr>
-          <w:p>
-            <w:pPr>
-              <w:jc w:val="right"/>
-              <w:rPr>
-                <w:rFonts w:ascii="Cambria" w:hAnsi="Cambria" w:cs="Arial"/>
-                <w:sz w:val="22"/>
-                <w:szCs w:val="22"/>
-                <w:lang w:val="en-US"/>
-              </w:rPr>
-            </w:pPr>
-          </w:p>
-        </w:tc>
-        <w:tc>
-          <w:tcPr>
-            <w:tcW w:w="810" w:type="dxa"/>
-          </w:tcPr>
-          <w:p>
-            <w:pPr>
-              <w:rPr>
-                <w:rFonts w:ascii="Cambria" w:hAnsi="Cambria" w:cs="Arial"/>
-                <w:sz w:val="22"/>
-                <w:szCs w:val="22"/>
-                <w:lang w:val="en-US"/>
-              </w:rPr>
-            </w:pPr>
-            <w:r>
-              <w:rPr>
-                <w:rFonts w:ascii="Cambria" w:hAnsi="Cambria" w:cs="Arial"/>
-                <w:sz w:val="22"/>
-                <w:szCs w:val="22"/>
-                <w:lang w:val="en-US"/>
-              </w:rPr>
-              <w:t>15f*</w:t>
-            </w:r>
-          </w:p>
-        </w:tc>
-        <w:tc>
-          <w:tcPr>
-            <w:tcW w:w="10800" w:type="dxa"/>
-          </w:tcPr>
-          <w:p>
-            <w:pPr>
-              <w:rPr>
-                <w:rFonts w:ascii="Cambria" w:hAnsi="Cambria" w:cs="Arial"/>
-                <w:sz w:val="22"/>
-                <w:szCs w:val="22"/>
-                <w:lang w:val="en-US"/>
-              </w:rPr>
-            </w:pPr>
-            <w:r>
-              <w:rPr>
-                <w:rFonts w:ascii="Cambria" w:hAnsi="Cambria" w:cs="Arial"/>
-                <w:sz w:val="22"/>
-                <w:szCs w:val="22"/>
-                <w:lang w:val="en-US"/>
-              </w:rPr>
-              <w:t>Description of any other data sources incorporated in the analysis</w:t>
-            </w:r>
-          </w:p>
-        </w:tc>
-        <w:tc>
-          <w:tcPr>
-            <w:tcW w:w="1798" w:type="dxa"/>
-            <w:tcBorders>
-              <w:top w:val="single" w:sz="4" w:space="0" w:color="auto"/>
-              <w:bottom w:val="single" w:sz="4" w:space="0" w:color="auto"/>
-            </w:tcBorders>
-          </w:tcPr>
-          <w:p>
-            <w:pPr>
-              <w:rPr>
-                <w:rFonts w:ascii="Cambria" w:hAnsi="Cambria" w:cs="Arial"/>
-                <w:sz w:val="22"/>
-                <w:szCs w:val="22"/>
-                <w:lang w:val="en-US"/>
-              </w:rPr>
-            </w:pPr>
-          </w:p>
-        </w:tc>
-      </w:tr>
-      <w:tr>
-        <w:trPr>
-          <w:trHeight w:val="413"/>
-        </w:trPr>
-        <w:tc>
-          <w:tcPr>
-            <w:tcW w:w="2268" w:type="dxa"/>
-          </w:tcPr>
-          <w:p>
-            <w:pPr>
-              <w:jc w:val="right"/>
-              <w:rPr>
-                <w:rFonts w:ascii="Cambria" w:hAnsi="Cambria" w:cs="Arial"/>
-                <w:sz w:val="22"/>
-                <w:szCs w:val="22"/>
-                <w:lang w:val="en-US"/>
-              </w:rPr>
-            </w:pPr>
-            <w:r>
-              <w:rPr>
-                <w:rFonts w:ascii="Cambria" w:hAnsi="Cambria" w:cs="Arial"/>
-                <w:sz w:val="22"/>
-                <w:szCs w:val="22"/>
-                <w:lang w:val="en-US"/>
-              </w:rPr>
-              <w:t>Missing Data</w:t>
-            </w:r>
-          </w:p>
-        </w:tc>
-        <w:tc>
-          <w:tcPr>
-            <w:tcW w:w="810" w:type="dxa"/>
-          </w:tcPr>
-          <w:p>
-            <w:pPr>
-              <w:rPr>
-                <w:rFonts w:ascii="Cambria" w:hAnsi="Cambria" w:cs="Arial"/>
-                <w:sz w:val="22"/>
-                <w:szCs w:val="22"/>
-                <w:lang w:val="en-US"/>
-              </w:rPr>
-            </w:pPr>
-            <w:r>
-              <w:rPr>
-                <w:rFonts w:ascii="Cambria" w:hAnsi="Cambria" w:cs="Arial"/>
-                <w:sz w:val="22"/>
-                <w:szCs w:val="22"/>
-                <w:lang w:val="en-US"/>
-              </w:rPr>
-              <w:t>16a*</w:t>
-            </w:r>
-          </w:p>
-        </w:tc>
-        <w:tc>
-          <w:tcPr>
-            <w:tcW w:w="10800" w:type="dxa"/>
-          </w:tcPr>
-          <w:p>
-            <w:pPr>
-              <w:rPr>
-                <w:rFonts w:ascii="Cambria" w:hAnsi="Cambria" w:cs="Arial"/>
-                <w:sz w:val="22"/>
-                <w:szCs w:val="22"/>
-                <w:lang w:val="en-US"/>
-              </w:rPr>
-            </w:pPr>
-            <w:r>
-              <w:rPr>
-                <w:rFonts w:ascii="Cambria" w:hAnsi="Cambria" w:cs="Arial"/>
-                <w:sz w:val="22"/>
-                <w:szCs w:val="22"/>
-                <w:lang w:val="en-US"/>
-              </w:rPr>
-              <w:t xml:space="preserve">Description of sources and magnitudes of missing data </w:t>
-            </w:r>
-          </w:p>
-        </w:tc>
-        <w:tc>
-          <w:tcPr>
-            <w:tcW w:w="1798" w:type="dxa"/>
-            <w:tcBorders>
-              <w:top w:val="single" w:sz="4" w:space="0" w:color="auto"/>
-              <w:bottom w:val="single" w:sz="4" w:space="0" w:color="auto"/>
-            </w:tcBorders>
-          </w:tcPr>
-          <w:p>
-            <w:pPr>
-              <w:rPr>
-                <w:rFonts w:ascii="Cambria" w:hAnsi="Cambria" w:cs="Arial"/>
-                <w:sz w:val="22"/>
-                <w:szCs w:val="22"/>
-                <w:lang w:val="en-US"/>
-              </w:rPr>
-            </w:pPr>
-          </w:p>
-        </w:tc>
-      </w:tr>
-      <w:tr>
-        <w:trPr>
-          <w:trHeight w:val="413"/>
-        </w:trPr>
-        <w:tc>
-          <w:tcPr>
-            <w:tcW w:w="2268" w:type="dxa"/>
-          </w:tcPr>
-          <w:p>
-            <w:pPr>
-              <w:jc w:val="right"/>
-              <w:rPr>
-                <w:rFonts w:ascii="Cambria" w:hAnsi="Cambria" w:cs="Arial"/>
-                <w:sz w:val="22"/>
-                <w:szCs w:val="22"/>
-                <w:lang w:val="en-US"/>
-              </w:rPr>
-            </w:pPr>
-          </w:p>
-        </w:tc>
-        <w:tc>
-          <w:tcPr>
-            <w:tcW w:w="810" w:type="dxa"/>
-          </w:tcPr>
-          <w:p>
-            <w:pPr>
-              <w:rPr>
-                <w:rFonts w:ascii="Cambria" w:hAnsi="Cambria" w:cs="Arial"/>
-                <w:sz w:val="22"/>
-                <w:szCs w:val="22"/>
-                <w:lang w:val="en-US"/>
-              </w:rPr>
-            </w:pPr>
-            <w:r>
-              <w:rPr>
-                <w:rFonts w:ascii="Cambria" w:hAnsi="Cambria" w:cs="Arial"/>
-                <w:sz w:val="22"/>
-                <w:szCs w:val="22"/>
-                <w:lang w:val="en-US"/>
-              </w:rPr>
-              <w:t>16b*</w:t>
-            </w:r>
-          </w:p>
-        </w:tc>
-        <w:tc>
-          <w:tcPr>
-            <w:tcW w:w="10800" w:type="dxa"/>
-          </w:tcPr>
-          <w:p>
-            <w:pPr>
-              <w:rPr>
-                <w:rFonts w:ascii="Cambria" w:hAnsi="Cambria" w:cs="Arial"/>
-                <w:sz w:val="22"/>
-                <w:szCs w:val="22"/>
-                <w:lang w:val="en-US"/>
-              </w:rPr>
-            </w:pPr>
-            <w:r>
-              <w:rPr>
-                <w:rFonts w:ascii="Cambria" w:hAnsi="Cambria" w:cs="Arial"/>
-                <w:sz w:val="22"/>
-                <w:szCs w:val="22"/>
-                <w:lang w:val="en-US"/>
-              </w:rPr>
-              <w:t>Description of how missing data patterns will be presented/summarized (may be helpful to have a table shell or draft CONSORT-style diagram)</w:t>
-            </w:r>
-          </w:p>
-        </w:tc>
-        <w:tc>
-          <w:tcPr>
-            <w:tcW w:w="1798" w:type="dxa"/>
-            <w:tcBorders>
-              <w:top w:val="single" w:sz="4" w:space="0" w:color="auto"/>
-              <w:bottom w:val="single" w:sz="4" w:space="0" w:color="auto"/>
-            </w:tcBorders>
-          </w:tcPr>
-          <w:p>
-            <w:pPr>
-              <w:rPr>
-                <w:rFonts w:ascii="Cambria" w:hAnsi="Cambria" w:cs="Arial"/>
-                <w:sz w:val="22"/>
-                <w:szCs w:val="22"/>
-                <w:lang w:val="en-US"/>
-              </w:rPr>
-            </w:pPr>
-          </w:p>
-        </w:tc>
-      </w:tr>
-      <w:tr>
-        <w:trPr>
-          <w:trHeight w:val="413"/>
-        </w:trPr>
-        <w:tc>
-          <w:tcPr>
-            <w:tcW w:w="2268" w:type="dxa"/>
-          </w:tcPr>
-          <w:p>
-            <w:pPr>
-              <w:jc w:val="right"/>
-              <w:rPr>
-                <w:rFonts w:ascii="Cambria" w:hAnsi="Cambria" w:cs="Arial"/>
-                <w:sz w:val="22"/>
-                <w:szCs w:val="22"/>
-                <w:lang w:val="en-US"/>
-              </w:rPr>
-            </w:pPr>
-          </w:p>
-        </w:tc>
-        <w:tc>
-          <w:tcPr>
-            <w:tcW w:w="810" w:type="dxa"/>
-          </w:tcPr>
-          <w:p>
-            <w:pPr>
-              <w:rPr>
-                <w:rFonts w:ascii="Cambria" w:hAnsi="Cambria" w:cs="Arial"/>
-                <w:sz w:val="22"/>
-                <w:szCs w:val="22"/>
-                <w:lang w:val="en-US"/>
-              </w:rPr>
-            </w:pPr>
-            <w:r>
-              <w:rPr>
-                <w:rFonts w:ascii="Cambria" w:hAnsi="Cambria" w:cs="Arial"/>
-                <w:sz w:val="22"/>
-                <w:szCs w:val="22"/>
-                <w:lang w:val="en-US"/>
-              </w:rPr>
-              <w:t>16c*</w:t>
-            </w:r>
-          </w:p>
-        </w:tc>
-        <w:tc>
-          <w:tcPr>
-            <w:tcW w:w="10800" w:type="dxa"/>
-          </w:tcPr>
-          <w:p>
-            <w:pPr>
-              <w:rPr>
-                <w:rFonts w:ascii="Cambria" w:hAnsi="Cambria" w:cs="Arial"/>
-                <w:sz w:val="22"/>
-                <w:szCs w:val="22"/>
-                <w:lang w:val="en-US"/>
-              </w:rPr>
-            </w:pPr>
-            <w:r>
-              <w:rPr>
-                <w:rFonts w:ascii="Cambria" w:hAnsi="Cambria" w:cs="Arial"/>
-                <w:sz w:val="22"/>
-                <w:szCs w:val="22"/>
-                <w:lang w:val="en-US"/>
-              </w:rPr>
-              <w:t>Description of contingency plans for handling missing data in analysis</w:t>
-            </w:r>
-          </w:p>
-        </w:tc>
-        <w:tc>
-          <w:tcPr>
-            <w:tcW w:w="1798" w:type="dxa"/>
-            <w:tcBorders>
-              <w:top w:val="single" w:sz="4" w:space="0" w:color="auto"/>
-              <w:bottom w:val="single" w:sz="4" w:space="0" w:color="auto"/>
-            </w:tcBorders>
-          </w:tcPr>
-          <w:p>
-            <w:pPr>
-              <w:rPr>
-                <w:rFonts w:ascii="Cambria" w:hAnsi="Cambria" w:cs="Arial"/>
-                <w:sz w:val="22"/>
-                <w:szCs w:val="22"/>
-                <w:lang w:val="en-US"/>
-              </w:rPr>
-            </w:pPr>
-          </w:p>
-        </w:tc>
-      </w:tr>
-      <w:tr>
-        <w:trPr>
-          <w:trHeight w:val="413"/>
-        </w:trPr>
-        <w:tc>
-          <w:tcPr>
-            <w:tcW w:w="2268" w:type="dxa"/>
-          </w:tcPr>
-          <w:p>
-            <w:pPr>
-              <w:jc w:val="right"/>
-              <w:rPr>
-                <w:rFonts w:ascii="Cambria" w:hAnsi="Cambria" w:cs="Arial"/>
-                <w:sz w:val="22"/>
-                <w:szCs w:val="22"/>
-                <w:lang w:val="en-US"/>
-              </w:rPr>
-            </w:pPr>
-            <w:r>
-              <w:rPr>
-                <w:rFonts w:ascii="Cambria" w:hAnsi="Cambria" w:cs="Arial"/>
-                <w:sz w:val="22"/>
-                <w:szCs w:val="22"/>
-                <w:lang w:val="en-US"/>
-              </w:rPr>
-              <w:t>Simulations</w:t>
-            </w:r>
-          </w:p>
-        </w:tc>
-        <w:tc>
-          <w:tcPr>
-            <w:tcW w:w="810" w:type="dxa"/>
-          </w:tcPr>
-          <w:p>
-            <w:pPr>
-              <w:rPr>
-                <w:rFonts w:ascii="Cambria" w:hAnsi="Cambria" w:cs="Arial"/>
-                <w:sz w:val="22"/>
-                <w:szCs w:val="22"/>
-                <w:lang w:val="en-US"/>
-              </w:rPr>
-            </w:pPr>
-            <w:r>
-              <w:rPr>
-                <w:rFonts w:ascii="Cambria" w:hAnsi="Cambria" w:cs="Arial"/>
-                <w:sz w:val="22"/>
-                <w:szCs w:val="22"/>
-                <w:lang w:val="en-US"/>
-              </w:rPr>
-              <w:t>17a*</w:t>
-            </w:r>
-          </w:p>
-        </w:tc>
-        <w:tc>
-          <w:tcPr>
-            <w:tcW w:w="10800" w:type="dxa"/>
-          </w:tcPr>
-          <w:p>
-            <w:pPr>
-              <w:rPr>
-                <w:rFonts w:ascii="Cambria" w:hAnsi="Cambria" w:cs="Arial"/>
-                <w:sz w:val="22"/>
-                <w:szCs w:val="22"/>
-                <w:lang w:val="en-US"/>
-              </w:rPr>
-            </w:pPr>
-            <w:r>
-              <w:rPr>
-                <w:rFonts w:ascii="Cambria" w:hAnsi="Cambria" w:cs="Arial"/>
-                <w:sz w:val="22"/>
-                <w:szCs w:val="22"/>
-                <w:lang w:val="en-US"/>
-              </w:rPr>
-              <w:t>If conducting a simulation, a description of the purpose of the simulation and its design (e.g. fully factorial, partially factorial, grid search, etc.)</w:t>
-            </w:r>
-          </w:p>
-        </w:tc>
-        <w:tc>
-          <w:tcPr>
-            <w:tcW w:w="1798" w:type="dxa"/>
-            <w:tcBorders>
-              <w:top w:val="single" w:sz="4" w:space="0" w:color="auto"/>
-              <w:bottom w:val="single" w:sz="4" w:space="0" w:color="auto"/>
-            </w:tcBorders>
-          </w:tcPr>
-          <w:p>
-            <w:pPr>
-              <w:rPr>
-                <w:rFonts w:ascii="Cambria" w:hAnsi="Cambria" w:cs="Arial"/>
-                <w:sz w:val="22"/>
-                <w:szCs w:val="22"/>
-                <w:lang w:val="en-US"/>
-              </w:rPr>
-            </w:pPr>
-          </w:p>
-        </w:tc>
-      </w:tr>
-      <w:tr>
-        <w:trPr>
-          <w:trHeight w:val="413"/>
-        </w:trPr>
-        <w:tc>
-          <w:tcPr>
-            <w:tcW w:w="2268" w:type="dxa"/>
-          </w:tcPr>
-          <w:p>
-            <w:pPr>
-              <w:jc w:val="right"/>
-              <w:rPr>
-                <w:rFonts w:ascii="Cambria" w:hAnsi="Cambria" w:cs="Arial"/>
-                <w:sz w:val="22"/>
-                <w:szCs w:val="22"/>
-                <w:lang w:val="en-US"/>
-              </w:rPr>
-            </w:pPr>
-          </w:p>
-        </w:tc>
-        <w:tc>
-          <w:tcPr>
-            <w:tcW w:w="810" w:type="dxa"/>
-          </w:tcPr>
-          <w:p>
-            <w:pPr>
-              <w:rPr>
-                <w:rFonts w:ascii="Cambria" w:hAnsi="Cambria" w:cs="Arial"/>
-                <w:sz w:val="22"/>
-                <w:szCs w:val="22"/>
-                <w:lang w:val="en-US"/>
-              </w:rPr>
-            </w:pPr>
-            <w:r>
-              <w:rPr>
-                <w:rFonts w:ascii="Cambria" w:hAnsi="Cambria" w:cs="Arial"/>
-                <w:sz w:val="22"/>
-                <w:szCs w:val="22"/>
-                <w:lang w:val="en-US"/>
-              </w:rPr>
-              <w:t>17b*</w:t>
-            </w:r>
-          </w:p>
-        </w:tc>
-        <w:tc>
-          <w:tcPr>
-            <w:tcW w:w="10800" w:type="dxa"/>
-          </w:tcPr>
-          <w:p>
-            <w:pPr>
-              <w:rPr>
-                <w:rFonts w:ascii="Cambria" w:hAnsi="Cambria" w:cs="Arial"/>
-                <w:sz w:val="22"/>
-                <w:szCs w:val="22"/>
-                <w:lang w:val="en-US"/>
-              </w:rPr>
-            </w:pPr>
-            <w:r>
-              <w:rPr>
-                <w:rFonts w:ascii="Cambria" w:hAnsi="Cambria" w:cs="Arial"/>
-                <w:sz w:val="22"/>
-                <w:szCs w:val="22"/>
-                <w:lang w:val="en-US"/>
-              </w:rPr>
-              <w:t xml:space="preserve">Define the fixed and variable factors or parameters in the simulation, the </w:t>
-            </w:r>
-            <w:proofErr w:type="spellStart"/>
-            <w:r>
-              <w:rPr>
-                <w:rFonts w:ascii="Cambria" w:hAnsi="Cambria" w:cs="Arial"/>
-                <w:sz w:val="22"/>
-                <w:szCs w:val="22"/>
-                <w:lang w:val="en-US"/>
-              </w:rPr>
-              <w:t>estimands</w:t>
-            </w:r>
-            <w:proofErr w:type="spellEnd"/>
-            <w:r>
-              <w:rPr>
-                <w:rFonts w:ascii="Cambria" w:hAnsi="Cambria" w:cs="Arial"/>
-                <w:sz w:val="22"/>
-                <w:szCs w:val="22"/>
-                <w:lang w:val="en-US"/>
-              </w:rPr>
-              <w:t xml:space="preserve">/targets of the simulation, and the performance measures to be estimated (with justifications of their relevance to the </w:t>
-            </w:r>
-            <w:proofErr w:type="spellStart"/>
-            <w:r>
-              <w:rPr>
-                <w:rFonts w:ascii="Cambria" w:hAnsi="Cambria" w:cs="Arial"/>
-                <w:sz w:val="22"/>
-                <w:szCs w:val="22"/>
-                <w:lang w:val="en-US"/>
-              </w:rPr>
-              <w:t>estimands</w:t>
-            </w:r>
-            <w:proofErr w:type="spellEnd"/>
-            <w:r>
-              <w:rPr>
-                <w:rFonts w:ascii="Cambria" w:hAnsi="Cambria" w:cs="Arial"/>
-                <w:sz w:val="22"/>
-                <w:szCs w:val="22"/>
-                <w:lang w:val="en-US"/>
-              </w:rPr>
-              <w:t xml:space="preserve">/targets) </w:t>
-            </w:r>
-          </w:p>
-        </w:tc>
-        <w:tc>
-          <w:tcPr>
-            <w:tcW w:w="1798" w:type="dxa"/>
-            <w:tcBorders>
-              <w:top w:val="single" w:sz="4" w:space="0" w:color="auto"/>
-              <w:bottom w:val="single" w:sz="4" w:space="0" w:color="auto"/>
-            </w:tcBorders>
-          </w:tcPr>
-          <w:p>
-            <w:pPr>
-              <w:rPr>
-                <w:rFonts w:ascii="Cambria" w:hAnsi="Cambria" w:cs="Arial"/>
-                <w:sz w:val="22"/>
-                <w:szCs w:val="22"/>
-                <w:lang w:val="en-US"/>
-              </w:rPr>
-            </w:pPr>
-          </w:p>
-        </w:tc>
-      </w:tr>
-      <w:tr>
-        <w:trPr>
-          <w:trHeight w:val="413"/>
-        </w:trPr>
-        <w:tc>
-          <w:tcPr>
-            <w:tcW w:w="2268" w:type="dxa"/>
-          </w:tcPr>
-          <w:p>
-            <w:pPr>
-              <w:jc w:val="right"/>
-              <w:rPr>
-                <w:rFonts w:ascii="Cambria" w:hAnsi="Cambria" w:cs="Arial"/>
-                <w:sz w:val="22"/>
-                <w:szCs w:val="22"/>
-                <w:lang w:val="en-US"/>
-              </w:rPr>
-            </w:pPr>
-          </w:p>
-        </w:tc>
-        <w:tc>
-          <w:tcPr>
-            <w:tcW w:w="810" w:type="dxa"/>
-          </w:tcPr>
-          <w:p>
-            <w:pPr>
-              <w:rPr>
-                <w:rFonts w:ascii="Cambria" w:hAnsi="Cambria" w:cs="Arial"/>
-                <w:sz w:val="22"/>
-                <w:szCs w:val="22"/>
-                <w:lang w:val="en-US"/>
-              </w:rPr>
-            </w:pPr>
-            <w:r>
-              <w:rPr>
-                <w:rFonts w:ascii="Cambria" w:hAnsi="Cambria" w:cs="Arial"/>
-                <w:sz w:val="22"/>
-                <w:szCs w:val="22"/>
-                <w:lang w:val="en-US"/>
-              </w:rPr>
-              <w:t>17c*</w:t>
-            </w:r>
-          </w:p>
-        </w:tc>
-        <w:tc>
-          <w:tcPr>
-            <w:tcW w:w="10800" w:type="dxa"/>
-          </w:tcPr>
-          <w:p>
-            <w:pPr>
-              <w:rPr>
-                <w:rFonts w:ascii="Cambria" w:hAnsi="Cambria" w:cs="Arial"/>
-                <w:sz w:val="22"/>
-                <w:szCs w:val="22"/>
-                <w:lang w:val="en-US"/>
-              </w:rPr>
-            </w:pPr>
-            <w:r>
-              <w:rPr>
-                <w:rFonts w:ascii="Cambria" w:hAnsi="Cambria" w:cs="Arial"/>
-                <w:sz w:val="22"/>
-                <w:szCs w:val="22"/>
-                <w:lang w:val="en-US"/>
-              </w:rPr>
-              <w:t>Description of the tabular and graphical presentations of simulation results and their interpretation</w:t>
-            </w:r>
-          </w:p>
-        </w:tc>
-        <w:tc>
-          <w:tcPr>
-            <w:tcW w:w="1798" w:type="dxa"/>
-            <w:tcBorders>
-              <w:top w:val="single" w:sz="4" w:space="0" w:color="auto"/>
-              <w:bottom w:val="single" w:sz="4" w:space="0" w:color="auto"/>
-            </w:tcBorders>
-          </w:tcPr>
-          <w:p>
-            <w:pPr>
-              <w:rPr>
-                <w:rFonts w:ascii="Cambria" w:hAnsi="Cambria" w:cs="Arial"/>
-                <w:sz w:val="22"/>
-                <w:szCs w:val="22"/>
-                <w:lang w:val="en-US"/>
-              </w:rPr>
-            </w:pPr>
-          </w:p>
-        </w:tc>
-      </w:tr>
-      <w:tr>
-        <w:trPr>
-          <w:trHeight w:val="413"/>
-        </w:trPr>
-        <w:tc>
-          <w:tcPr>
-            <w:tcW w:w="15676" w:type="dxa"/>
-            <w:gridSpan w:val="4"/>
-          </w:tcPr>
-          <w:p>
-            <w:pPr>
-              <w:rPr>
-                <w:rFonts w:ascii="Cambria" w:hAnsi="Cambria" w:cs="Arial"/>
-                <w:b/>
-                <w:sz w:val="22"/>
-                <w:szCs w:val="22"/>
-                <w:lang w:val="en-US"/>
-              </w:rPr>
-            </w:pPr>
-            <w:r>
-              <w:rPr>
-                <w:rFonts w:ascii="Cambria" w:hAnsi="Cambria" w:cs="Arial"/>
-                <w:b/>
-                <w:sz w:val="22"/>
-                <w:szCs w:val="22"/>
-                <w:lang w:val="en-US"/>
-              </w:rPr>
-              <w:lastRenderedPageBreak/>
-              <w:t>Statistical Analysis Plan</w:t>
-            </w:r>
-          </w:p>
-        </w:tc>
-      </w:tr>
-      <w:tr>
-        <w:trPr>
-          <w:trHeight w:val="413"/>
-        </w:trPr>
-        <w:tc>
-          <w:tcPr>
-            <w:tcW w:w="2268" w:type="dxa"/>
-            <w:vMerge w:val="restart"/>
-          </w:tcPr>
-          <w:p>
-            <w:pPr>
-              <w:jc w:val="right"/>
-              <w:rPr>
-                <w:rFonts w:ascii="Cambria" w:hAnsi="Cambria" w:cs="Arial"/>
-                <w:sz w:val="22"/>
-                <w:szCs w:val="22"/>
-                <w:lang w:val="en-US"/>
-              </w:rPr>
-            </w:pPr>
-            <w:r>
-              <w:rPr>
-                <w:rFonts w:ascii="Cambria" w:hAnsi="Cambria" w:cs="Arial"/>
-                <w:sz w:val="22"/>
-                <w:szCs w:val="22"/>
-                <w:lang w:val="en-US"/>
-              </w:rPr>
-              <w:t>Statistical Significance</w:t>
-            </w:r>
-          </w:p>
-        </w:tc>
-        <w:tc>
-          <w:tcPr>
-            <w:tcW w:w="810" w:type="dxa"/>
-          </w:tcPr>
-          <w:p>
-            <w:pPr>
-              <w:rPr>
-                <w:rFonts w:ascii="Cambria" w:hAnsi="Cambria" w:cs="Arial"/>
-                <w:sz w:val="22"/>
-                <w:szCs w:val="22"/>
-                <w:lang w:val="en-US"/>
-              </w:rPr>
-            </w:pPr>
-            <w:r>
-              <w:rPr>
-                <w:rFonts w:ascii="Cambria" w:hAnsi="Cambria" w:cs="Arial"/>
-                <w:sz w:val="22"/>
-                <w:szCs w:val="22"/>
-                <w:lang w:val="en-US"/>
-              </w:rPr>
-              <w:t>18a*</w:t>
-            </w:r>
-          </w:p>
-        </w:tc>
-        <w:tc>
-          <w:tcPr>
-            <w:tcW w:w="10800" w:type="dxa"/>
-          </w:tcPr>
-          <w:p>
-            <w:pPr>
-              <w:rPr>
-                <w:rFonts w:ascii="Cambria" w:hAnsi="Cambria" w:cs="Arial"/>
-                <w:sz w:val="22"/>
-                <w:szCs w:val="22"/>
-                <w:lang w:val="en-US"/>
-              </w:rPr>
-            </w:pPr>
-            <w:r>
-              <w:rPr>
-                <w:rFonts w:ascii="Cambria" w:hAnsi="Cambria" w:cs="Arial"/>
-                <w:sz w:val="22"/>
-                <w:szCs w:val="22"/>
-                <w:lang w:val="en-US"/>
-              </w:rPr>
-              <w:t>Hypothesis testing framework (e.g. superiority, equivalence, non-inferiority), or description of alternative analytic framework (e.g. evaluation of a posterior in a Bayesian analysis, etc.)</w:t>
-            </w:r>
-          </w:p>
-        </w:tc>
-        <w:tc>
-          <w:tcPr>
-            <w:tcW w:w="1798" w:type="dxa"/>
-          </w:tcPr>
-          <w:p>
-            <w:pPr>
-              <w:rPr>
-                <w:rFonts w:ascii="Cambria" w:hAnsi="Cambria" w:cs="Arial"/>
-                <w:sz w:val="22"/>
-                <w:szCs w:val="22"/>
-                <w:lang w:val="en-US"/>
-              </w:rPr>
-            </w:pPr>
-          </w:p>
-        </w:tc>
-      </w:tr>
-      <w:tr>
-        <w:trPr>
-          <w:trHeight w:val="413"/>
-        </w:trPr>
-        <w:tc>
-          <w:tcPr>
-            <w:tcW w:w="2268" w:type="dxa"/>
-            <w:vMerge/>
-          </w:tcPr>
-          <w:p>
-            <w:pPr>
-              <w:jc w:val="right"/>
-              <w:rPr>
-                <w:rFonts w:ascii="Cambria" w:hAnsi="Cambria" w:cs="Arial"/>
-                <w:sz w:val="22"/>
-                <w:szCs w:val="22"/>
-                <w:lang w:val="en-US"/>
-              </w:rPr>
-            </w:pPr>
-          </w:p>
-        </w:tc>
-        <w:tc>
-          <w:tcPr>
-            <w:tcW w:w="810" w:type="dxa"/>
-          </w:tcPr>
-          <w:p>
-            <w:pPr>
-              <w:rPr>
-                <w:rFonts w:ascii="Cambria" w:hAnsi="Cambria" w:cs="Arial"/>
-                <w:sz w:val="22"/>
-                <w:szCs w:val="22"/>
-                <w:lang w:val="en-US"/>
-              </w:rPr>
-            </w:pPr>
-            <w:r>
-              <w:rPr>
-                <w:rFonts w:ascii="Cambria" w:hAnsi="Cambria" w:cs="Arial"/>
-                <w:sz w:val="22"/>
-                <w:szCs w:val="22"/>
-                <w:lang w:val="en-US"/>
-              </w:rPr>
-              <w:t>18b*</w:t>
-            </w:r>
-          </w:p>
-        </w:tc>
-        <w:tc>
-          <w:tcPr>
-            <w:tcW w:w="10800" w:type="dxa"/>
-          </w:tcPr>
-          <w:p>
-            <w:pPr>
-              <w:rPr>
-                <w:rFonts w:ascii="Cambria" w:hAnsi="Cambria" w:cs="Arial"/>
-                <w:sz w:val="22"/>
-                <w:szCs w:val="22"/>
-                <w:lang w:val="en-US"/>
-              </w:rPr>
-            </w:pPr>
-            <w:r>
-              <w:rPr>
-                <w:rFonts w:ascii="Cambria" w:hAnsi="Cambria" w:cs="Arial"/>
-                <w:sz w:val="22"/>
-                <w:szCs w:val="22"/>
-                <w:lang w:val="en-US"/>
-              </w:rPr>
-              <w:t>Level of significance for primary hypotheses, including a description and rationale for any multiple comparisons adjustment or Type I error control procedures</w:t>
-            </w:r>
-          </w:p>
-        </w:tc>
-        <w:tc>
-          <w:tcPr>
-            <w:tcW w:w="1798" w:type="dxa"/>
-            <w:tcBorders>
-              <w:top w:val="single" w:sz="4" w:space="0" w:color="auto"/>
-              <w:bottom w:val="single" w:sz="4" w:space="0" w:color="auto"/>
-            </w:tcBorders>
-          </w:tcPr>
-          <w:p>
-            <w:pPr>
-              <w:rPr>
-                <w:rFonts w:ascii="Cambria" w:hAnsi="Cambria" w:cs="Arial"/>
-                <w:sz w:val="22"/>
-                <w:szCs w:val="22"/>
-                <w:lang w:val="en-US"/>
-              </w:rPr>
-            </w:pPr>
-          </w:p>
-        </w:tc>
-      </w:tr>
-      <w:tr>
-        <w:trPr>
-          <w:trHeight w:val="413"/>
-        </w:trPr>
-        <w:tc>
-          <w:tcPr>
-            <w:tcW w:w="2268" w:type="dxa"/>
-          </w:tcPr>
-          <w:p>
-            <w:pPr>
-              <w:jc w:val="right"/>
-              <w:rPr>
-                <w:rFonts w:ascii="Cambria" w:hAnsi="Cambria" w:cs="Arial"/>
-                <w:sz w:val="22"/>
-                <w:szCs w:val="22"/>
-                <w:lang w:val="en-US"/>
-              </w:rPr>
-            </w:pPr>
-          </w:p>
-        </w:tc>
-        <w:tc>
-          <w:tcPr>
-            <w:tcW w:w="810" w:type="dxa"/>
-          </w:tcPr>
-          <w:p>
-            <w:pPr>
-              <w:rPr>
-                <w:rFonts w:ascii="Cambria" w:hAnsi="Cambria" w:cs="Arial"/>
-                <w:sz w:val="22"/>
-                <w:szCs w:val="22"/>
-                <w:lang w:val="en-US"/>
-              </w:rPr>
-            </w:pPr>
-            <w:r>
-              <w:rPr>
-                <w:rFonts w:ascii="Cambria" w:hAnsi="Cambria" w:cs="Arial"/>
-                <w:sz w:val="22"/>
-                <w:szCs w:val="22"/>
-                <w:lang w:val="en-US"/>
-              </w:rPr>
-              <w:t>18c*</w:t>
-            </w:r>
-          </w:p>
-        </w:tc>
-        <w:tc>
-          <w:tcPr>
-            <w:tcW w:w="10800" w:type="dxa"/>
-          </w:tcPr>
-          <w:p>
-            <w:pPr>
-              <w:rPr>
-                <w:rFonts w:ascii="Cambria" w:hAnsi="Cambria" w:cs="Arial"/>
-                <w:sz w:val="22"/>
-                <w:szCs w:val="22"/>
-                <w:lang w:val="en-US"/>
-              </w:rPr>
-            </w:pPr>
-            <w:r>
-              <w:rPr>
-                <w:rFonts w:ascii="Cambria" w:hAnsi="Cambria" w:cs="Arial"/>
-                <w:sz w:val="22"/>
-                <w:szCs w:val="22"/>
-                <w:lang w:val="en-US"/>
-              </w:rPr>
-              <w:t>Description of any decision-making rules based on confidence intervals, credible intervals, prediction intervals, Bayes’ factors, or other alternative inferential methods</w:t>
-            </w:r>
-          </w:p>
-        </w:tc>
-        <w:tc>
-          <w:tcPr>
-            <w:tcW w:w="1798" w:type="dxa"/>
-            <w:tcBorders>
-              <w:top w:val="single" w:sz="4" w:space="0" w:color="auto"/>
-              <w:bottom w:val="single" w:sz="4" w:space="0" w:color="auto"/>
-            </w:tcBorders>
-          </w:tcPr>
-          <w:p>
-            <w:pPr>
-              <w:rPr>
-                <w:rFonts w:ascii="Cambria" w:hAnsi="Cambria" w:cs="Arial"/>
-                <w:sz w:val="22"/>
-                <w:szCs w:val="22"/>
-                <w:lang w:val="en-US"/>
-              </w:rPr>
-            </w:pPr>
-          </w:p>
-        </w:tc>
-      </w:tr>
-      <w:tr>
-        <w:trPr>
-          <w:trHeight w:val="413"/>
-        </w:trPr>
-        <w:tc>
-          <w:tcPr>
-            <w:tcW w:w="2268" w:type="dxa"/>
-          </w:tcPr>
-          <w:p>
-            <w:pPr>
-              <w:jc w:val="right"/>
-              <w:rPr>
-                <w:rFonts w:ascii="Cambria" w:hAnsi="Cambria" w:cs="Arial"/>
-                <w:sz w:val="22"/>
-                <w:szCs w:val="22"/>
-                <w:lang w:val="en-US"/>
-              </w:rPr>
-            </w:pPr>
-          </w:p>
-        </w:tc>
-        <w:tc>
-          <w:tcPr>
-            <w:tcW w:w="810" w:type="dxa"/>
-          </w:tcPr>
-          <w:p>
-            <w:pPr>
-              <w:rPr>
-                <w:rFonts w:ascii="Cambria" w:hAnsi="Cambria" w:cs="Arial"/>
-                <w:sz w:val="22"/>
-                <w:szCs w:val="22"/>
-                <w:lang w:val="en-US"/>
-              </w:rPr>
-            </w:pPr>
-            <w:r>
-              <w:rPr>
-                <w:rFonts w:ascii="Cambria" w:hAnsi="Cambria" w:cs="Arial"/>
-                <w:sz w:val="22"/>
-                <w:szCs w:val="22"/>
-                <w:lang w:val="en-US"/>
-              </w:rPr>
-              <w:t>18d*</w:t>
-            </w:r>
-          </w:p>
-        </w:tc>
-        <w:tc>
-          <w:tcPr>
-            <w:tcW w:w="10800" w:type="dxa"/>
-          </w:tcPr>
-          <w:p>
-            <w:pPr>
-              <w:rPr>
-                <w:rFonts w:ascii="Cambria" w:hAnsi="Cambria" w:cs="Arial"/>
-                <w:sz w:val="22"/>
-                <w:szCs w:val="22"/>
-                <w:lang w:val="en-US"/>
-              </w:rPr>
-            </w:pPr>
-            <w:r>
-              <w:rPr>
-                <w:rFonts w:ascii="Cambria" w:hAnsi="Cambria" w:cs="Arial"/>
-                <w:sz w:val="22"/>
-                <w:szCs w:val="22"/>
-                <w:lang w:val="en-US"/>
-              </w:rPr>
-              <w:t>Description of how the results of any hypothesis tests (or alternative inferential methods) will be interpreted with respect to both the statistical hypotheses and scientific aims/objectives of the study</w:t>
-            </w:r>
-          </w:p>
-        </w:tc>
-        <w:tc>
-          <w:tcPr>
-            <w:tcW w:w="1798" w:type="dxa"/>
-            <w:tcBorders>
-              <w:top w:val="single" w:sz="4" w:space="0" w:color="auto"/>
-              <w:bottom w:val="single" w:sz="4" w:space="0" w:color="auto"/>
-            </w:tcBorders>
-          </w:tcPr>
-          <w:p>
-            <w:pPr>
-              <w:rPr>
-                <w:rFonts w:ascii="Cambria" w:hAnsi="Cambria" w:cs="Arial"/>
-                <w:sz w:val="22"/>
-                <w:szCs w:val="22"/>
-                <w:lang w:val="en-US"/>
-              </w:rPr>
-            </w:pPr>
-          </w:p>
-        </w:tc>
-      </w:tr>
-      <w:tr>
-        <w:trPr>
-          <w:trHeight w:val="413"/>
-        </w:trPr>
-        <w:tc>
-          <w:tcPr>
-            <w:tcW w:w="2268" w:type="dxa"/>
-          </w:tcPr>
-          <w:p>
-            <w:pPr>
-              <w:jc w:val="right"/>
-              <w:rPr>
-                <w:rFonts w:ascii="Cambria" w:hAnsi="Cambria" w:cs="Arial"/>
-                <w:sz w:val="22"/>
-                <w:szCs w:val="22"/>
-                <w:lang w:val="en-US"/>
-              </w:rPr>
-            </w:pPr>
-            <w:r>
-              <w:rPr>
-                <w:rFonts w:ascii="Cambria" w:hAnsi="Cambria" w:cs="Arial"/>
-                <w:sz w:val="22"/>
-                <w:szCs w:val="22"/>
-                <w:lang w:val="en-US"/>
-              </w:rPr>
-              <w:t>Descriptive Statistics</w:t>
-            </w:r>
-          </w:p>
-        </w:tc>
-        <w:tc>
-          <w:tcPr>
-            <w:tcW w:w="810" w:type="dxa"/>
-          </w:tcPr>
-          <w:p>
-            <w:pPr>
-              <w:rPr>
-                <w:rFonts w:ascii="Cambria" w:hAnsi="Cambria" w:cs="Arial"/>
-                <w:sz w:val="22"/>
-                <w:szCs w:val="22"/>
-                <w:lang w:val="en-US"/>
-              </w:rPr>
-            </w:pPr>
-            <w:r>
-              <w:rPr>
-                <w:rFonts w:ascii="Cambria" w:hAnsi="Cambria" w:cs="Arial"/>
-                <w:sz w:val="22"/>
-                <w:szCs w:val="22"/>
-                <w:lang w:val="en-US"/>
-              </w:rPr>
-              <w:t>19a*</w:t>
-            </w:r>
-          </w:p>
-        </w:tc>
-        <w:tc>
-          <w:tcPr>
-            <w:tcW w:w="10800" w:type="dxa"/>
-          </w:tcPr>
-          <w:p>
-            <w:pPr>
-              <w:rPr>
-                <w:rFonts w:ascii="Cambria" w:hAnsi="Cambria" w:cs="Arial"/>
-                <w:sz w:val="22"/>
-                <w:szCs w:val="22"/>
-                <w:lang w:val="en-US"/>
-              </w:rPr>
-            </w:pPr>
-            <w:r>
-              <w:rPr>
-                <w:rFonts w:ascii="Cambria" w:hAnsi="Cambria" w:cs="Arial"/>
-                <w:sz w:val="22"/>
-                <w:szCs w:val="22"/>
-                <w:lang w:val="en-US"/>
-              </w:rPr>
-              <w:t>List of characteristics (e.g. demographic, clinical) to be summarized descriptively (e.g. “Table 1”)</w:t>
-            </w:r>
-          </w:p>
-        </w:tc>
-        <w:tc>
-          <w:tcPr>
-            <w:tcW w:w="1798" w:type="dxa"/>
-            <w:tcBorders>
-              <w:top w:val="single" w:sz="4" w:space="0" w:color="auto"/>
-              <w:bottom w:val="single" w:sz="4" w:space="0" w:color="auto"/>
-            </w:tcBorders>
-          </w:tcPr>
-          <w:p>
-            <w:pPr>
-              <w:rPr>
-                <w:rFonts w:ascii="Cambria" w:hAnsi="Cambria" w:cs="Arial"/>
-                <w:sz w:val="22"/>
-                <w:szCs w:val="22"/>
-                <w:lang w:val="en-US"/>
-              </w:rPr>
-            </w:pPr>
-          </w:p>
-        </w:tc>
-      </w:tr>
-      <w:tr>
-        <w:trPr>
-          <w:trHeight w:val="413"/>
-        </w:trPr>
-        <w:tc>
-          <w:tcPr>
-            <w:tcW w:w="2268" w:type="dxa"/>
-          </w:tcPr>
-          <w:p>
-            <w:pPr>
-              <w:jc w:val="right"/>
-              <w:rPr>
-                <w:rFonts w:ascii="Cambria" w:hAnsi="Cambria" w:cs="Arial"/>
-                <w:sz w:val="22"/>
-                <w:szCs w:val="22"/>
-                <w:lang w:val="en-US"/>
-              </w:rPr>
-            </w:pPr>
-          </w:p>
-        </w:tc>
-        <w:tc>
-          <w:tcPr>
-            <w:tcW w:w="810" w:type="dxa"/>
-          </w:tcPr>
-          <w:p>
-            <w:pPr>
-              <w:rPr>
-                <w:rFonts w:ascii="Cambria" w:hAnsi="Cambria" w:cs="Arial"/>
-                <w:sz w:val="22"/>
-                <w:szCs w:val="22"/>
-                <w:lang w:val="en-US"/>
-              </w:rPr>
-            </w:pPr>
-            <w:r>
-              <w:rPr>
-                <w:rFonts w:ascii="Cambria" w:hAnsi="Cambria" w:cs="Arial"/>
-                <w:sz w:val="22"/>
-                <w:szCs w:val="22"/>
-                <w:lang w:val="en-US"/>
-              </w:rPr>
-              <w:t>19b*</w:t>
-            </w:r>
-          </w:p>
-        </w:tc>
-        <w:tc>
-          <w:tcPr>
-            <w:tcW w:w="10800" w:type="dxa"/>
-          </w:tcPr>
-          <w:p>
-            <w:pPr>
-              <w:rPr>
-                <w:rFonts w:ascii="Cambria" w:hAnsi="Cambria" w:cs="Arial"/>
-                <w:sz w:val="22"/>
-                <w:szCs w:val="22"/>
-                <w:lang w:val="en-US"/>
-              </w:rPr>
-            </w:pPr>
-            <w:r>
-              <w:rPr>
-                <w:rFonts w:ascii="Cambria" w:hAnsi="Cambria" w:cs="Arial"/>
-                <w:sz w:val="22"/>
-                <w:szCs w:val="22"/>
-                <w:lang w:val="en-US"/>
-              </w:rPr>
-              <w:t>Description of how these characteristics will be summarized descriptively (e.g. means/medians vs. N (%), tabular displays, graphical displays, etc.)</w:t>
-            </w:r>
-          </w:p>
-        </w:tc>
-        <w:tc>
-          <w:tcPr>
-            <w:tcW w:w="1798" w:type="dxa"/>
-            <w:tcBorders>
-              <w:top w:val="single" w:sz="4" w:space="0" w:color="auto"/>
-              <w:bottom w:val="single" w:sz="4" w:space="0" w:color="auto"/>
-            </w:tcBorders>
-          </w:tcPr>
-          <w:p>
-            <w:pPr>
-              <w:rPr>
-                <w:rFonts w:ascii="Cambria" w:hAnsi="Cambria" w:cs="Arial"/>
-                <w:sz w:val="22"/>
-                <w:szCs w:val="22"/>
-                <w:lang w:val="en-US"/>
-              </w:rPr>
-            </w:pPr>
-          </w:p>
-        </w:tc>
-      </w:tr>
-      <w:tr>
-        <w:trPr>
-          <w:trHeight w:val="413"/>
-        </w:trPr>
-        <w:tc>
-          <w:tcPr>
-            <w:tcW w:w="2268" w:type="dxa"/>
-          </w:tcPr>
-          <w:p>
-            <w:pPr>
-              <w:jc w:val="right"/>
-              <w:rPr>
-                <w:rFonts w:ascii="Cambria" w:hAnsi="Cambria" w:cs="Arial"/>
-                <w:sz w:val="22"/>
-                <w:szCs w:val="22"/>
-                <w:lang w:val="en-US"/>
-              </w:rPr>
-            </w:pPr>
-          </w:p>
-        </w:tc>
-        <w:tc>
-          <w:tcPr>
-            <w:tcW w:w="810" w:type="dxa"/>
-          </w:tcPr>
-          <w:p>
-            <w:pPr>
-              <w:rPr>
-                <w:rFonts w:ascii="Cambria" w:hAnsi="Cambria" w:cs="Arial"/>
-                <w:sz w:val="22"/>
-                <w:szCs w:val="22"/>
-                <w:lang w:val="en-US"/>
-              </w:rPr>
-            </w:pPr>
-            <w:r>
-              <w:rPr>
-                <w:rFonts w:ascii="Cambria" w:hAnsi="Cambria" w:cs="Arial"/>
-                <w:sz w:val="22"/>
-                <w:szCs w:val="22"/>
-                <w:lang w:val="en-US"/>
-              </w:rPr>
-              <w:t>19c*</w:t>
-            </w:r>
-          </w:p>
-        </w:tc>
-        <w:tc>
-          <w:tcPr>
-            <w:tcW w:w="10800" w:type="dxa"/>
-          </w:tcPr>
-          <w:p>
-            <w:pPr>
-              <w:rPr>
-                <w:rFonts w:ascii="Cambria" w:hAnsi="Cambria" w:cs="Arial"/>
-                <w:sz w:val="22"/>
-                <w:szCs w:val="22"/>
-                <w:lang w:val="en-US"/>
-              </w:rPr>
-            </w:pPr>
-            <w:r>
-              <w:rPr>
-                <w:rFonts w:ascii="Cambria" w:hAnsi="Cambria" w:cs="Arial"/>
-                <w:sz w:val="22"/>
-                <w:szCs w:val="22"/>
-                <w:lang w:val="en-US"/>
-              </w:rPr>
-              <w:t>Summarize follow-up time (e.g. average and total amount) and number of events</w:t>
-            </w:r>
-          </w:p>
-        </w:tc>
-        <w:tc>
-          <w:tcPr>
-            <w:tcW w:w="1798" w:type="dxa"/>
-            <w:tcBorders>
-              <w:top w:val="single" w:sz="4" w:space="0" w:color="auto"/>
-              <w:bottom w:val="single" w:sz="4" w:space="0" w:color="auto"/>
-            </w:tcBorders>
-          </w:tcPr>
-          <w:p>
-            <w:pPr>
-              <w:rPr>
-                <w:rFonts w:ascii="Cambria" w:hAnsi="Cambria" w:cs="Arial"/>
-                <w:sz w:val="22"/>
-                <w:szCs w:val="22"/>
-                <w:lang w:val="en-US"/>
-              </w:rPr>
-            </w:pPr>
-          </w:p>
-        </w:tc>
-      </w:tr>
-      <w:tr>
-        <w:trPr>
-          <w:trHeight w:val="413"/>
-        </w:trPr>
-        <w:tc>
-          <w:tcPr>
-            <w:tcW w:w="2268" w:type="dxa"/>
-          </w:tcPr>
-          <w:p>
-            <w:pPr>
-              <w:jc w:val="right"/>
-              <w:rPr>
-                <w:rFonts w:ascii="Cambria" w:hAnsi="Cambria" w:cs="Arial"/>
-                <w:sz w:val="22"/>
-                <w:szCs w:val="22"/>
-                <w:lang w:val="en-US"/>
-              </w:rPr>
-            </w:pPr>
-            <w:r>
-              <w:rPr>
-                <w:rFonts w:ascii="Cambria" w:hAnsi="Cambria" w:cs="Arial"/>
-                <w:sz w:val="22"/>
-                <w:szCs w:val="22"/>
-                <w:lang w:val="en-US"/>
-              </w:rPr>
-              <w:t>Analysis Methods</w:t>
-            </w:r>
-          </w:p>
-        </w:tc>
-        <w:tc>
-          <w:tcPr>
-            <w:tcW w:w="810" w:type="dxa"/>
-          </w:tcPr>
-          <w:p>
-            <w:pPr>
-              <w:rPr>
-                <w:rFonts w:ascii="Cambria" w:hAnsi="Cambria" w:cs="Arial"/>
-                <w:sz w:val="22"/>
-                <w:szCs w:val="22"/>
-                <w:lang w:val="en-US"/>
-              </w:rPr>
-            </w:pPr>
-            <w:r>
-              <w:rPr>
-                <w:rFonts w:ascii="Cambria" w:hAnsi="Cambria" w:cs="Arial"/>
-                <w:sz w:val="22"/>
-                <w:szCs w:val="22"/>
-                <w:lang w:val="en-US"/>
-              </w:rPr>
-              <w:t>20a</w:t>
-            </w:r>
-          </w:p>
-        </w:tc>
-        <w:tc>
-          <w:tcPr>
-            <w:tcW w:w="10800" w:type="dxa"/>
-          </w:tcPr>
-          <w:p>
-            <w:pPr>
-              <w:rPr>
-                <w:rFonts w:ascii="Cambria" w:hAnsi="Cambria" w:cs="Arial"/>
-                <w:sz w:val="22"/>
-                <w:szCs w:val="22"/>
-                <w:lang w:val="en-US"/>
-              </w:rPr>
-            </w:pPr>
-            <w:r>
-              <w:rPr>
-                <w:rFonts w:ascii="Cambria" w:hAnsi="Cambria" w:cs="Arial"/>
-                <w:sz w:val="22"/>
-                <w:szCs w:val="22"/>
-                <w:lang w:val="en-US"/>
-              </w:rPr>
-              <w:t>For each aim/hypothesis (see items 9a/9b), a description of what analysis method will be used and how the results from this method will be reported and interpreted</w:t>
-            </w:r>
-          </w:p>
-        </w:tc>
-        <w:tc>
-          <w:tcPr>
-            <w:tcW w:w="1798" w:type="dxa"/>
-            <w:tcBorders>
-              <w:top w:val="single" w:sz="4" w:space="0" w:color="auto"/>
-              <w:bottom w:val="single" w:sz="4" w:space="0" w:color="auto"/>
-            </w:tcBorders>
-          </w:tcPr>
-          <w:p>
-            <w:pPr>
-              <w:rPr>
-                <w:rFonts w:ascii="Cambria" w:hAnsi="Cambria" w:cs="Arial"/>
-                <w:sz w:val="22"/>
-                <w:szCs w:val="22"/>
-                <w:lang w:val="en-US"/>
-              </w:rPr>
-            </w:pPr>
-          </w:p>
-        </w:tc>
-      </w:tr>
-      <w:tr>
-        <w:trPr>
-          <w:trHeight w:val="413"/>
-        </w:trPr>
-        <w:tc>
-          <w:tcPr>
-            <w:tcW w:w="2268" w:type="dxa"/>
-          </w:tcPr>
-          <w:p>
-            <w:pPr>
-              <w:jc w:val="right"/>
-              <w:rPr>
-                <w:rFonts w:ascii="Cambria" w:hAnsi="Cambria" w:cs="Arial"/>
-                <w:sz w:val="22"/>
-                <w:szCs w:val="22"/>
-                <w:lang w:val="en-US"/>
-              </w:rPr>
-            </w:pPr>
-          </w:p>
-        </w:tc>
-        <w:tc>
-          <w:tcPr>
-            <w:tcW w:w="810" w:type="dxa"/>
-          </w:tcPr>
-          <w:p>
-            <w:pPr>
-              <w:rPr>
-                <w:rFonts w:ascii="Cambria" w:hAnsi="Cambria" w:cs="Arial"/>
-                <w:sz w:val="22"/>
-                <w:szCs w:val="22"/>
-                <w:lang w:val="en-US"/>
-              </w:rPr>
-            </w:pPr>
-            <w:r>
-              <w:rPr>
-                <w:rFonts w:ascii="Cambria" w:hAnsi="Cambria" w:cs="Arial"/>
-                <w:sz w:val="22"/>
-                <w:szCs w:val="22"/>
-                <w:lang w:val="en-US"/>
-              </w:rPr>
-              <w:t>20b*</w:t>
-            </w:r>
-          </w:p>
-        </w:tc>
-        <w:tc>
-          <w:tcPr>
-            <w:tcW w:w="10800" w:type="dxa"/>
-          </w:tcPr>
-          <w:p>
-            <w:pPr>
-              <w:rPr>
-                <w:rFonts w:ascii="Cambria" w:hAnsi="Cambria" w:cs="Arial"/>
-                <w:sz w:val="22"/>
-                <w:szCs w:val="22"/>
-                <w:lang w:val="en-US"/>
-              </w:rPr>
-            </w:pPr>
-            <w:r>
-              <w:rPr>
-                <w:rFonts w:ascii="Cambria" w:hAnsi="Cambria" w:cs="Arial"/>
-                <w:sz w:val="22"/>
-                <w:szCs w:val="22"/>
-                <w:lang w:val="en-US"/>
-              </w:rPr>
-              <w:t xml:space="preserve">Description of any transformations, standardizations, covariate or confounder adjustments, weighting, or stratification methods to be used and why. </w:t>
-            </w:r>
-          </w:p>
-        </w:tc>
-        <w:tc>
-          <w:tcPr>
-            <w:tcW w:w="1798" w:type="dxa"/>
-            <w:tcBorders>
-              <w:top w:val="single" w:sz="4" w:space="0" w:color="auto"/>
-              <w:bottom w:val="single" w:sz="4" w:space="0" w:color="auto"/>
-            </w:tcBorders>
-          </w:tcPr>
-          <w:p>
-            <w:pPr>
-              <w:rPr>
-                <w:rFonts w:ascii="Cambria" w:hAnsi="Cambria" w:cs="Arial"/>
-                <w:sz w:val="22"/>
-                <w:szCs w:val="22"/>
-                <w:lang w:val="en-US"/>
-              </w:rPr>
-            </w:pPr>
-          </w:p>
-        </w:tc>
-      </w:tr>
-      <w:tr>
-        <w:trPr>
-          <w:trHeight w:val="413"/>
-        </w:trPr>
-        <w:tc>
-          <w:tcPr>
-            <w:tcW w:w="2268" w:type="dxa"/>
-          </w:tcPr>
-          <w:p>
-            <w:pPr>
-              <w:jc w:val="right"/>
-              <w:rPr>
-                <w:rFonts w:ascii="Cambria" w:hAnsi="Cambria" w:cs="Arial"/>
-                <w:sz w:val="22"/>
-                <w:szCs w:val="22"/>
-                <w:lang w:val="en-US"/>
-              </w:rPr>
-            </w:pPr>
-          </w:p>
-        </w:tc>
-        <w:tc>
-          <w:tcPr>
-            <w:tcW w:w="810" w:type="dxa"/>
-          </w:tcPr>
-          <w:p>
-            <w:pPr>
-              <w:rPr>
-                <w:rFonts w:ascii="Cambria" w:hAnsi="Cambria" w:cs="Arial"/>
-                <w:sz w:val="22"/>
-                <w:szCs w:val="22"/>
-                <w:lang w:val="en-US"/>
-              </w:rPr>
-            </w:pPr>
-            <w:r>
-              <w:rPr>
-                <w:rFonts w:ascii="Cambria" w:hAnsi="Cambria" w:cs="Arial"/>
-                <w:sz w:val="22"/>
-                <w:szCs w:val="22"/>
-                <w:lang w:val="en-US"/>
-              </w:rPr>
-              <w:t>20c*</w:t>
-            </w:r>
-          </w:p>
-        </w:tc>
-        <w:tc>
-          <w:tcPr>
-            <w:tcW w:w="10800" w:type="dxa"/>
-          </w:tcPr>
-          <w:p>
-            <w:pPr>
-              <w:rPr>
-                <w:rFonts w:ascii="Cambria" w:hAnsi="Cambria" w:cs="Arial"/>
-                <w:sz w:val="22"/>
-                <w:szCs w:val="22"/>
-                <w:lang w:val="en-US"/>
-              </w:rPr>
-            </w:pPr>
-            <w:r>
-              <w:rPr>
-                <w:rFonts w:ascii="Cambria" w:hAnsi="Cambria" w:cs="Arial"/>
-                <w:sz w:val="22"/>
-                <w:szCs w:val="22"/>
-                <w:lang w:val="en-US"/>
-              </w:rPr>
-              <w:t>For each analytic method proposed, a description of the assumptions of that method and what processes will be used to evaluate whether or not those assumptions hold</w:t>
-            </w:r>
-          </w:p>
-        </w:tc>
-        <w:tc>
-          <w:tcPr>
-            <w:tcW w:w="1798" w:type="dxa"/>
-            <w:tcBorders>
-              <w:top w:val="single" w:sz="4" w:space="0" w:color="auto"/>
-              <w:bottom w:val="single" w:sz="4" w:space="0" w:color="auto"/>
-            </w:tcBorders>
-          </w:tcPr>
-          <w:p>
-            <w:pPr>
-              <w:rPr>
-                <w:rFonts w:ascii="Cambria" w:hAnsi="Cambria" w:cs="Arial"/>
-                <w:sz w:val="22"/>
-                <w:szCs w:val="22"/>
-                <w:lang w:val="en-US"/>
-              </w:rPr>
-            </w:pPr>
-          </w:p>
-        </w:tc>
-      </w:tr>
-      <w:tr>
-        <w:trPr>
-          <w:trHeight w:val="413"/>
-        </w:trPr>
-        <w:tc>
-          <w:tcPr>
-            <w:tcW w:w="2268" w:type="dxa"/>
-          </w:tcPr>
-          <w:p>
-            <w:pPr>
-              <w:jc w:val="right"/>
-              <w:rPr>
-                <w:rFonts w:ascii="Cambria" w:hAnsi="Cambria" w:cs="Arial"/>
-                <w:sz w:val="22"/>
-                <w:szCs w:val="22"/>
-                <w:lang w:val="en-US"/>
-              </w:rPr>
-            </w:pPr>
-          </w:p>
-        </w:tc>
-        <w:tc>
-          <w:tcPr>
-            <w:tcW w:w="810" w:type="dxa"/>
-          </w:tcPr>
-          <w:p>
-            <w:pPr>
-              <w:rPr>
-                <w:rFonts w:ascii="Cambria" w:hAnsi="Cambria" w:cs="Arial"/>
-                <w:sz w:val="22"/>
-                <w:szCs w:val="22"/>
-                <w:lang w:val="en-US"/>
-              </w:rPr>
-            </w:pPr>
-            <w:r>
-              <w:rPr>
-                <w:rFonts w:ascii="Cambria" w:hAnsi="Cambria" w:cs="Arial"/>
-                <w:sz w:val="22"/>
-                <w:szCs w:val="22"/>
-                <w:lang w:val="en-US"/>
-              </w:rPr>
-              <w:t>20d*</w:t>
-            </w:r>
-          </w:p>
-        </w:tc>
-        <w:tc>
-          <w:tcPr>
-            <w:tcW w:w="10800" w:type="dxa"/>
-          </w:tcPr>
-          <w:p>
-            <w:pPr>
-              <w:rPr>
-                <w:rFonts w:ascii="Cambria" w:hAnsi="Cambria" w:cs="Arial"/>
-                <w:sz w:val="22"/>
-                <w:szCs w:val="22"/>
-                <w:lang w:val="en-US"/>
-              </w:rPr>
-            </w:pPr>
-            <w:r>
-              <w:rPr>
-                <w:rFonts w:ascii="Cambria" w:hAnsi="Cambria" w:cs="Arial"/>
-                <w:sz w:val="22"/>
-                <w:szCs w:val="22"/>
-                <w:lang w:val="en-US"/>
-              </w:rPr>
-              <w:t>Details of contingency plans/alternative methods to be used if the assumptions are found not to hold</w:t>
-            </w:r>
-          </w:p>
-        </w:tc>
-        <w:tc>
-          <w:tcPr>
-            <w:tcW w:w="1798" w:type="dxa"/>
-            <w:tcBorders>
-              <w:top w:val="single" w:sz="4" w:space="0" w:color="auto"/>
-              <w:bottom w:val="single" w:sz="4" w:space="0" w:color="auto"/>
-            </w:tcBorders>
-          </w:tcPr>
-          <w:p>
-            <w:pPr>
-              <w:rPr>
-                <w:rFonts w:ascii="Cambria" w:hAnsi="Cambria" w:cs="Arial"/>
-                <w:sz w:val="22"/>
-                <w:szCs w:val="22"/>
-                <w:lang w:val="en-US"/>
-              </w:rPr>
-            </w:pPr>
-          </w:p>
-        </w:tc>
-      </w:tr>
-      <w:tr>
-        <w:trPr>
-          <w:trHeight w:val="413"/>
-        </w:trPr>
-        <w:tc>
-          <w:tcPr>
-            <w:tcW w:w="2268" w:type="dxa"/>
-          </w:tcPr>
-          <w:p>
-            <w:pPr>
-              <w:jc w:val="right"/>
-              <w:rPr>
-                <w:rFonts w:ascii="Cambria" w:hAnsi="Cambria" w:cs="Arial"/>
-                <w:sz w:val="22"/>
-                <w:szCs w:val="22"/>
-                <w:lang w:val="en-US"/>
-              </w:rPr>
-            </w:pPr>
-          </w:p>
-        </w:tc>
-        <w:tc>
-          <w:tcPr>
-            <w:tcW w:w="810" w:type="dxa"/>
-          </w:tcPr>
-          <w:p>
-            <w:pPr>
-              <w:rPr>
-                <w:rFonts w:ascii="Cambria" w:hAnsi="Cambria" w:cs="Arial"/>
-                <w:sz w:val="22"/>
-                <w:szCs w:val="22"/>
-                <w:lang w:val="en-US"/>
-              </w:rPr>
-            </w:pPr>
-            <w:r>
-              <w:rPr>
-                <w:rFonts w:ascii="Cambria" w:hAnsi="Cambria" w:cs="Arial"/>
-                <w:sz w:val="22"/>
-                <w:szCs w:val="22"/>
-                <w:lang w:val="en-US"/>
-              </w:rPr>
-              <w:t>20e*</w:t>
-            </w:r>
-          </w:p>
-        </w:tc>
-        <w:tc>
-          <w:tcPr>
-            <w:tcW w:w="10800" w:type="dxa"/>
-          </w:tcPr>
-          <w:p>
-            <w:pPr>
-              <w:rPr>
-                <w:rFonts w:ascii="Cambria" w:hAnsi="Cambria" w:cs="Arial"/>
-                <w:sz w:val="22"/>
-                <w:szCs w:val="22"/>
-                <w:lang w:val="en-US"/>
-              </w:rPr>
-            </w:pPr>
-            <w:r>
-              <w:rPr>
-                <w:rFonts w:ascii="Cambria" w:hAnsi="Cambria" w:cs="Arial"/>
-                <w:sz w:val="22"/>
-                <w:szCs w:val="22"/>
-                <w:lang w:val="en-US"/>
-              </w:rPr>
-              <w:t>In the case of non-standard test statistics, formulas provided for the test statistic with a description of the mathematical null hypothesis, how significance is determined, and how the test statistic is interpreted</w:t>
-            </w:r>
-          </w:p>
-        </w:tc>
-        <w:tc>
-          <w:tcPr>
-            <w:tcW w:w="1798" w:type="dxa"/>
-            <w:tcBorders>
-              <w:top w:val="single" w:sz="4" w:space="0" w:color="auto"/>
-              <w:bottom w:val="single" w:sz="4" w:space="0" w:color="auto"/>
-            </w:tcBorders>
-          </w:tcPr>
-          <w:p>
-            <w:pPr>
-              <w:rPr>
-                <w:rFonts w:ascii="Cambria" w:hAnsi="Cambria" w:cs="Arial"/>
-                <w:sz w:val="22"/>
-                <w:szCs w:val="22"/>
-                <w:lang w:val="en-US"/>
-              </w:rPr>
-            </w:pPr>
-          </w:p>
-        </w:tc>
-      </w:tr>
-      <w:tr>
-        <w:trPr>
-          <w:trHeight w:val="413"/>
-        </w:trPr>
-        <w:tc>
-          <w:tcPr>
-            <w:tcW w:w="2268" w:type="dxa"/>
-          </w:tcPr>
-          <w:p>
-            <w:pPr>
-              <w:jc w:val="right"/>
-              <w:rPr>
-                <w:rFonts w:ascii="Cambria" w:hAnsi="Cambria" w:cs="Arial"/>
-                <w:sz w:val="22"/>
-                <w:szCs w:val="22"/>
-                <w:lang w:val="en-US"/>
-              </w:rPr>
-            </w:pPr>
-          </w:p>
-        </w:tc>
-        <w:tc>
-          <w:tcPr>
-            <w:tcW w:w="810" w:type="dxa"/>
-          </w:tcPr>
-          <w:p>
-            <w:pPr>
-              <w:rPr>
-                <w:rFonts w:ascii="Cambria" w:hAnsi="Cambria" w:cs="Arial"/>
-                <w:sz w:val="22"/>
-                <w:szCs w:val="22"/>
-                <w:lang w:val="en-US"/>
-              </w:rPr>
-            </w:pPr>
-            <w:r>
-              <w:rPr>
-                <w:rFonts w:ascii="Cambria" w:hAnsi="Cambria" w:cs="Arial"/>
-                <w:sz w:val="22"/>
-                <w:szCs w:val="22"/>
-                <w:lang w:val="en-US"/>
-              </w:rPr>
-              <w:t>20f*</w:t>
-            </w:r>
-          </w:p>
-        </w:tc>
-        <w:tc>
-          <w:tcPr>
-            <w:tcW w:w="10800" w:type="dxa"/>
-          </w:tcPr>
-          <w:p>
-            <w:pPr>
-              <w:rPr>
-                <w:rFonts w:ascii="Cambria" w:hAnsi="Cambria" w:cs="Arial"/>
-                <w:sz w:val="22"/>
-                <w:szCs w:val="22"/>
-                <w:lang w:val="en-US"/>
-              </w:rPr>
-            </w:pPr>
-            <w:r>
-              <w:rPr>
-                <w:rFonts w:ascii="Cambria" w:hAnsi="Cambria" w:cs="Arial"/>
-                <w:sz w:val="22"/>
-                <w:szCs w:val="22"/>
-                <w:lang w:val="en-US"/>
-              </w:rPr>
-              <w:t>In the case of regression models, formulas provided for the full model with a description of which parameters are to be used, how they will be interpreted, how confidence intervals will be constructed, etc.</w:t>
-            </w:r>
-          </w:p>
-        </w:tc>
-        <w:tc>
-          <w:tcPr>
-            <w:tcW w:w="1798" w:type="dxa"/>
-            <w:tcBorders>
-              <w:top w:val="single" w:sz="4" w:space="0" w:color="auto"/>
-              <w:bottom w:val="single" w:sz="4" w:space="0" w:color="auto"/>
-            </w:tcBorders>
-          </w:tcPr>
-          <w:p>
-            <w:pPr>
-              <w:rPr>
-                <w:rFonts w:ascii="Cambria" w:hAnsi="Cambria" w:cs="Arial"/>
-                <w:sz w:val="22"/>
-                <w:szCs w:val="22"/>
-                <w:lang w:val="en-US"/>
-              </w:rPr>
-            </w:pPr>
-          </w:p>
-        </w:tc>
-      </w:tr>
-      <w:tr>
-        <w:trPr>
-          <w:trHeight w:val="413"/>
-        </w:trPr>
-        <w:tc>
-          <w:tcPr>
-            <w:tcW w:w="2268" w:type="dxa"/>
-          </w:tcPr>
-          <w:p>
-            <w:pPr>
-              <w:jc w:val="right"/>
-              <w:rPr>
-                <w:rFonts w:ascii="Cambria" w:hAnsi="Cambria" w:cs="Arial"/>
-                <w:sz w:val="22"/>
-                <w:szCs w:val="22"/>
-                <w:lang w:val="en-US"/>
-              </w:rPr>
-            </w:pPr>
-          </w:p>
-        </w:tc>
-        <w:tc>
-          <w:tcPr>
-            <w:tcW w:w="810" w:type="dxa"/>
-          </w:tcPr>
-          <w:p>
-            <w:pPr>
-              <w:rPr>
-                <w:rFonts w:ascii="Cambria" w:hAnsi="Cambria" w:cs="Arial"/>
-                <w:sz w:val="22"/>
-                <w:szCs w:val="22"/>
-                <w:lang w:val="en-US"/>
-              </w:rPr>
-            </w:pPr>
-            <w:r>
-              <w:rPr>
-                <w:rFonts w:ascii="Cambria" w:hAnsi="Cambria" w:cs="Arial"/>
-                <w:sz w:val="22"/>
-                <w:szCs w:val="22"/>
-                <w:lang w:val="en-US"/>
-              </w:rPr>
-              <w:t>20g*</w:t>
-            </w:r>
-          </w:p>
-        </w:tc>
-        <w:tc>
-          <w:tcPr>
-            <w:tcW w:w="10800" w:type="dxa"/>
-          </w:tcPr>
-          <w:p>
-            <w:pPr>
-              <w:rPr>
-                <w:rFonts w:ascii="Cambria" w:hAnsi="Cambria" w:cs="Arial"/>
-                <w:sz w:val="22"/>
-                <w:szCs w:val="22"/>
-                <w:lang w:val="en-US"/>
-              </w:rPr>
-            </w:pPr>
-            <w:r>
-              <w:rPr>
-                <w:rFonts w:ascii="Cambria" w:hAnsi="Cambria" w:cs="Arial"/>
-                <w:sz w:val="22"/>
-                <w:szCs w:val="22"/>
-                <w:lang w:val="en-US"/>
-              </w:rPr>
-              <w:t xml:space="preserve">In the case of survey, hierarchical/nested, or clustered data, a description of what methods will be used to adjust for the data structure and why (e.g. if using a GEE, describing which correlation structure and why it was chosen, etc.) </w:t>
-            </w:r>
-          </w:p>
-        </w:tc>
-        <w:tc>
-          <w:tcPr>
-            <w:tcW w:w="1798" w:type="dxa"/>
-            <w:tcBorders>
-              <w:top w:val="single" w:sz="4" w:space="0" w:color="auto"/>
-              <w:bottom w:val="single" w:sz="4" w:space="0" w:color="auto"/>
-            </w:tcBorders>
-          </w:tcPr>
-          <w:p>
-            <w:pPr>
-              <w:rPr>
-                <w:rFonts w:ascii="Cambria" w:hAnsi="Cambria" w:cs="Arial"/>
-                <w:sz w:val="22"/>
-                <w:szCs w:val="22"/>
-                <w:lang w:val="en-US"/>
-              </w:rPr>
-            </w:pPr>
-          </w:p>
-        </w:tc>
-      </w:tr>
-      <w:tr>
-        <w:trPr>
-          <w:trHeight w:val="413"/>
-        </w:trPr>
-        <w:tc>
-          <w:tcPr>
-            <w:tcW w:w="2268" w:type="dxa"/>
-          </w:tcPr>
-          <w:p>
-            <w:pPr>
-              <w:jc w:val="right"/>
-              <w:rPr>
-                <w:rFonts w:ascii="Cambria" w:hAnsi="Cambria" w:cs="Arial"/>
-                <w:sz w:val="22"/>
-                <w:szCs w:val="22"/>
-                <w:lang w:val="en-US"/>
-              </w:rPr>
-            </w:pPr>
-          </w:p>
-        </w:tc>
-        <w:tc>
-          <w:tcPr>
-            <w:tcW w:w="810" w:type="dxa"/>
-          </w:tcPr>
-          <w:p>
-            <w:pPr>
-              <w:rPr>
-                <w:rFonts w:ascii="Cambria" w:hAnsi="Cambria" w:cs="Arial"/>
-                <w:sz w:val="22"/>
-                <w:szCs w:val="22"/>
-                <w:lang w:val="en-US"/>
-              </w:rPr>
-            </w:pPr>
-            <w:r>
-              <w:rPr>
-                <w:rFonts w:ascii="Cambria" w:hAnsi="Cambria" w:cs="Arial"/>
-                <w:sz w:val="22"/>
-                <w:szCs w:val="22"/>
-                <w:lang w:val="en-US"/>
-              </w:rPr>
-              <w:t>20h*</w:t>
-            </w:r>
-          </w:p>
-        </w:tc>
-        <w:tc>
-          <w:tcPr>
-            <w:tcW w:w="10800" w:type="dxa"/>
-          </w:tcPr>
-          <w:p>
-            <w:pPr>
-              <w:rPr>
-                <w:rFonts w:ascii="Cambria" w:hAnsi="Cambria" w:cs="Arial"/>
-                <w:sz w:val="22"/>
-                <w:szCs w:val="22"/>
-                <w:lang w:val="en-US"/>
-              </w:rPr>
-            </w:pPr>
-            <w:r>
-              <w:rPr>
-                <w:rFonts w:ascii="Cambria" w:hAnsi="Cambria" w:cs="Arial"/>
-                <w:sz w:val="22"/>
-                <w:szCs w:val="22"/>
-                <w:lang w:val="en-US"/>
-              </w:rPr>
-              <w:t>For non-continuous outcomes, clearly explain the effect used (e.g. risk difference, risk ratio, odds ratio, etc.), whether it is relative or absolute, and justify why that was chosen as the effect measure of interest</w:t>
-            </w:r>
-          </w:p>
-        </w:tc>
-        <w:tc>
-          <w:tcPr>
-            <w:tcW w:w="1798" w:type="dxa"/>
-            <w:tcBorders>
-              <w:top w:val="single" w:sz="4" w:space="0" w:color="auto"/>
-              <w:bottom w:val="single" w:sz="4" w:space="0" w:color="auto"/>
-            </w:tcBorders>
-          </w:tcPr>
-          <w:p>
-            <w:pPr>
-              <w:rPr>
-                <w:rFonts w:ascii="Cambria" w:hAnsi="Cambria" w:cs="Arial"/>
-                <w:sz w:val="22"/>
-                <w:szCs w:val="22"/>
-                <w:lang w:val="en-US"/>
-              </w:rPr>
-            </w:pPr>
-          </w:p>
-        </w:tc>
-      </w:tr>
-      <w:tr>
-        <w:trPr>
-          <w:trHeight w:val="413"/>
-        </w:trPr>
-        <w:tc>
-          <w:tcPr>
-            <w:tcW w:w="2268" w:type="dxa"/>
-          </w:tcPr>
-          <w:p>
-            <w:pPr>
-              <w:jc w:val="right"/>
-              <w:rPr>
-                <w:rFonts w:ascii="Cambria" w:hAnsi="Cambria" w:cs="Arial"/>
-                <w:sz w:val="22"/>
-                <w:szCs w:val="22"/>
-                <w:lang w:val="en-US"/>
-              </w:rPr>
-            </w:pPr>
-          </w:p>
-        </w:tc>
-        <w:tc>
-          <w:tcPr>
-            <w:tcW w:w="810" w:type="dxa"/>
-          </w:tcPr>
-          <w:p>
-            <w:pPr>
-              <w:rPr>
-                <w:rFonts w:ascii="Cambria" w:hAnsi="Cambria" w:cs="Arial"/>
-                <w:sz w:val="22"/>
-                <w:szCs w:val="22"/>
-                <w:lang w:val="en-US"/>
-              </w:rPr>
-            </w:pPr>
-            <w:r>
-              <w:rPr>
-                <w:rFonts w:ascii="Cambria" w:hAnsi="Cambria" w:cs="Arial"/>
-                <w:sz w:val="22"/>
-                <w:szCs w:val="22"/>
-                <w:lang w:val="en-US"/>
-              </w:rPr>
-              <w:t>20i*</w:t>
-            </w:r>
-          </w:p>
-        </w:tc>
-        <w:tc>
-          <w:tcPr>
-            <w:tcW w:w="10800" w:type="dxa"/>
-          </w:tcPr>
-          <w:p>
-            <w:pPr>
-              <w:rPr>
-                <w:rFonts w:ascii="Cambria" w:hAnsi="Cambria" w:cs="Arial"/>
-                <w:sz w:val="22"/>
-                <w:szCs w:val="22"/>
-                <w:lang w:val="en-US"/>
-              </w:rPr>
-            </w:pPr>
-            <w:r>
-              <w:rPr>
-                <w:rFonts w:ascii="Cambria" w:hAnsi="Cambria" w:cs="Arial"/>
-                <w:sz w:val="22"/>
-                <w:szCs w:val="22"/>
-                <w:lang w:val="en-US"/>
-              </w:rPr>
-              <w:t>Documentation of any non-standard methods used (e.g. using alternative degree of freedom calculation methods, using a non-canonical link function, etc.)</w:t>
-            </w:r>
-          </w:p>
-        </w:tc>
-        <w:tc>
-          <w:tcPr>
-            <w:tcW w:w="1798" w:type="dxa"/>
-            <w:tcBorders>
-              <w:top w:val="single" w:sz="4" w:space="0" w:color="auto"/>
-              <w:bottom w:val="single" w:sz="4" w:space="0" w:color="auto"/>
-            </w:tcBorders>
-          </w:tcPr>
-          <w:p>
-            <w:pPr>
-              <w:rPr>
-                <w:rFonts w:ascii="Cambria" w:hAnsi="Cambria" w:cs="Arial"/>
-                <w:sz w:val="22"/>
-                <w:szCs w:val="22"/>
-                <w:lang w:val="en-US"/>
-              </w:rPr>
-            </w:pPr>
-          </w:p>
-        </w:tc>
-      </w:tr>
-      <w:tr>
-        <w:trPr>
-          <w:trHeight w:val="413"/>
-        </w:trPr>
-        <w:tc>
-          <w:tcPr>
-            <w:tcW w:w="2268" w:type="dxa"/>
-          </w:tcPr>
-          <w:p>
-            <w:pPr>
-              <w:jc w:val="right"/>
-              <w:rPr>
-                <w:rFonts w:ascii="Cambria" w:hAnsi="Cambria" w:cs="Arial"/>
-                <w:sz w:val="22"/>
-                <w:szCs w:val="22"/>
-                <w:lang w:val="en-US"/>
-              </w:rPr>
-            </w:pPr>
-          </w:p>
-        </w:tc>
-        <w:tc>
-          <w:tcPr>
-            <w:tcW w:w="810" w:type="dxa"/>
-          </w:tcPr>
-          <w:p>
-            <w:pPr>
-              <w:rPr>
-                <w:rFonts w:ascii="Cambria" w:hAnsi="Cambria" w:cs="Arial"/>
-                <w:sz w:val="22"/>
-                <w:szCs w:val="22"/>
-                <w:lang w:val="en-US"/>
-              </w:rPr>
-            </w:pPr>
-            <w:r>
-              <w:rPr>
-                <w:rFonts w:ascii="Cambria" w:hAnsi="Cambria" w:cs="Arial"/>
-                <w:sz w:val="22"/>
-                <w:szCs w:val="22"/>
-                <w:lang w:val="en-US"/>
-              </w:rPr>
-              <w:t>20j*</w:t>
-            </w:r>
-          </w:p>
-        </w:tc>
-        <w:tc>
-          <w:tcPr>
-            <w:tcW w:w="10800" w:type="dxa"/>
-          </w:tcPr>
-          <w:p>
-            <w:pPr>
-              <w:rPr>
-                <w:rFonts w:ascii="Cambria" w:hAnsi="Cambria" w:cs="Arial"/>
-                <w:sz w:val="22"/>
-                <w:szCs w:val="22"/>
-                <w:lang w:val="en-US"/>
-              </w:rPr>
-            </w:pPr>
-            <w:r>
-              <w:rPr>
-                <w:rFonts w:ascii="Cambria" w:hAnsi="Cambria" w:cs="Arial"/>
-                <w:sz w:val="22"/>
-                <w:szCs w:val="22"/>
-                <w:lang w:val="en-US"/>
-              </w:rPr>
-              <w:t>Description of any limitations, sources of bias, internal/external validity, and other relevant discussions concerning the interpretation and generalizability of the design or methods used</w:t>
-            </w:r>
-          </w:p>
-        </w:tc>
-        <w:tc>
-          <w:tcPr>
-            <w:tcW w:w="1798" w:type="dxa"/>
-            <w:tcBorders>
-              <w:top w:val="single" w:sz="4" w:space="0" w:color="auto"/>
-              <w:bottom w:val="single" w:sz="4" w:space="0" w:color="auto"/>
-            </w:tcBorders>
-          </w:tcPr>
-          <w:p>
-            <w:pPr>
-              <w:rPr>
-                <w:rFonts w:ascii="Cambria" w:hAnsi="Cambria" w:cs="Arial"/>
-                <w:sz w:val="22"/>
-                <w:szCs w:val="22"/>
-                <w:lang w:val="en-US"/>
-              </w:rPr>
-            </w:pPr>
-          </w:p>
-        </w:tc>
-      </w:tr>
-      <w:tr>
-        <w:trPr>
-          <w:trHeight w:val="413"/>
-        </w:trPr>
-        <w:tc>
-          <w:tcPr>
-            <w:tcW w:w="2268" w:type="dxa"/>
-            <w:vMerge w:val="restart"/>
-          </w:tcPr>
-          <w:p>
-            <w:pPr>
-              <w:jc w:val="right"/>
-              <w:rPr>
-                <w:rFonts w:ascii="Cambria" w:hAnsi="Cambria" w:cs="Arial"/>
-                <w:sz w:val="22"/>
-                <w:szCs w:val="22"/>
-                <w:lang w:val="en-US"/>
-              </w:rPr>
-            </w:pPr>
-            <w:r>
-              <w:rPr>
-                <w:rFonts w:ascii="Cambria" w:hAnsi="Cambria" w:cs="Arial"/>
-                <w:sz w:val="22"/>
-                <w:szCs w:val="22"/>
-                <w:lang w:val="en-US"/>
-              </w:rPr>
-              <w:t>Additional Analysis Methods</w:t>
-            </w:r>
-          </w:p>
-        </w:tc>
-        <w:tc>
-          <w:tcPr>
-            <w:tcW w:w="810" w:type="dxa"/>
-          </w:tcPr>
-          <w:p>
-            <w:pPr>
-              <w:rPr>
-                <w:rFonts w:ascii="Cambria" w:hAnsi="Cambria" w:cs="Arial"/>
-                <w:sz w:val="22"/>
-                <w:szCs w:val="22"/>
-                <w:lang w:val="en-US"/>
-              </w:rPr>
-            </w:pPr>
-            <w:r>
-              <w:rPr>
-                <w:rFonts w:ascii="Cambria" w:hAnsi="Cambria" w:cs="Arial"/>
-                <w:sz w:val="22"/>
-                <w:szCs w:val="22"/>
-                <w:lang w:val="en-US"/>
-              </w:rPr>
-              <w:t>21a*</w:t>
-            </w:r>
-          </w:p>
-        </w:tc>
-        <w:tc>
-          <w:tcPr>
-            <w:tcW w:w="10800" w:type="dxa"/>
-          </w:tcPr>
-          <w:p>
-            <w:pPr>
-              <w:rPr>
-                <w:rFonts w:ascii="Cambria" w:hAnsi="Cambria" w:cs="Arial"/>
-                <w:sz w:val="22"/>
-                <w:szCs w:val="22"/>
-                <w:lang w:val="en-US"/>
-              </w:rPr>
-            </w:pPr>
-            <w:r>
-              <w:rPr>
-                <w:rFonts w:ascii="Cambria" w:hAnsi="Cambria" w:cs="Arial"/>
-                <w:sz w:val="22"/>
-                <w:szCs w:val="22"/>
-                <w:lang w:val="en-US"/>
-              </w:rPr>
-              <w:t>Description of any pre-planned sensitivity analyses and how they will be interpreted</w:t>
-            </w:r>
-          </w:p>
-        </w:tc>
-        <w:tc>
-          <w:tcPr>
-            <w:tcW w:w="1798" w:type="dxa"/>
-            <w:tcBorders>
-              <w:top w:val="single" w:sz="4" w:space="0" w:color="auto"/>
-              <w:bottom w:val="single" w:sz="4" w:space="0" w:color="auto"/>
-            </w:tcBorders>
-          </w:tcPr>
-          <w:p>
-            <w:pPr>
-              <w:rPr>
-                <w:rFonts w:ascii="Cambria" w:hAnsi="Cambria" w:cs="Arial"/>
-                <w:sz w:val="22"/>
-                <w:szCs w:val="22"/>
-                <w:lang w:val="en-US"/>
-              </w:rPr>
-            </w:pPr>
-          </w:p>
-        </w:tc>
-      </w:tr>
-      <w:tr>
-        <w:trPr>
-          <w:trHeight w:val="413"/>
-        </w:trPr>
-        <w:tc>
-          <w:tcPr>
-            <w:tcW w:w="2268" w:type="dxa"/>
-            <w:vMerge/>
-          </w:tcPr>
-          <w:p>
-            <w:pPr>
-              <w:jc w:val="right"/>
-              <w:rPr>
-                <w:rFonts w:ascii="Cambria" w:hAnsi="Cambria" w:cs="Arial"/>
-                <w:sz w:val="22"/>
-                <w:szCs w:val="22"/>
-                <w:lang w:val="en-US"/>
-              </w:rPr>
-            </w:pPr>
-          </w:p>
-        </w:tc>
-        <w:tc>
-          <w:tcPr>
-            <w:tcW w:w="810" w:type="dxa"/>
-          </w:tcPr>
-          <w:p>
-            <w:pPr>
-              <w:rPr>
-                <w:rFonts w:ascii="Cambria" w:hAnsi="Cambria" w:cs="Arial"/>
-                <w:sz w:val="22"/>
-                <w:szCs w:val="22"/>
-                <w:lang w:val="en-US"/>
-              </w:rPr>
-            </w:pPr>
-            <w:r>
-              <w:rPr>
-                <w:rFonts w:ascii="Cambria" w:hAnsi="Cambria" w:cs="Arial"/>
-                <w:sz w:val="22"/>
-                <w:szCs w:val="22"/>
-                <w:lang w:val="en-US"/>
-              </w:rPr>
-              <w:t>21b*</w:t>
-            </w:r>
-          </w:p>
-        </w:tc>
-        <w:tc>
-          <w:tcPr>
-            <w:tcW w:w="10800" w:type="dxa"/>
-          </w:tcPr>
-          <w:p>
-            <w:pPr>
-              <w:rPr>
-                <w:rFonts w:ascii="Cambria" w:hAnsi="Cambria" w:cs="Arial"/>
-                <w:sz w:val="22"/>
-                <w:szCs w:val="22"/>
-                <w:lang w:val="en-US"/>
-              </w:rPr>
-            </w:pPr>
-            <w:r>
-              <w:rPr>
-                <w:rFonts w:ascii="Cambria" w:hAnsi="Cambria" w:cs="Arial"/>
-                <w:sz w:val="22"/>
-                <w:szCs w:val="22"/>
-                <w:lang w:val="en-US"/>
-              </w:rPr>
-              <w:t>Description of pre-planned subgroup analyses, power for these analyses, and planned multiple comparison adjustment procedures</w:t>
-            </w:r>
-          </w:p>
-        </w:tc>
-        <w:tc>
-          <w:tcPr>
-            <w:tcW w:w="1798" w:type="dxa"/>
-            <w:tcBorders>
-              <w:top w:val="single" w:sz="4" w:space="0" w:color="auto"/>
-              <w:bottom w:val="single" w:sz="4" w:space="0" w:color="auto"/>
-            </w:tcBorders>
-          </w:tcPr>
-          <w:p>
-            <w:pPr>
-              <w:rPr>
-                <w:rFonts w:ascii="Cambria" w:hAnsi="Cambria" w:cs="Arial"/>
-                <w:sz w:val="22"/>
-                <w:szCs w:val="22"/>
-                <w:lang w:val="en-US"/>
-              </w:rPr>
-            </w:pPr>
-          </w:p>
-        </w:tc>
-      </w:tr>
-      <w:tr>
-        <w:trPr>
-          <w:trHeight w:val="413"/>
-        </w:trPr>
-        <w:tc>
-          <w:tcPr>
-            <w:tcW w:w="2268" w:type="dxa"/>
-            <w:vMerge/>
-          </w:tcPr>
-          <w:p>
-            <w:pPr>
-              <w:jc w:val="right"/>
-              <w:rPr>
-                <w:rFonts w:ascii="Cambria" w:hAnsi="Cambria" w:cs="Arial"/>
-                <w:sz w:val="22"/>
-                <w:szCs w:val="22"/>
-                <w:lang w:val="en-US"/>
-              </w:rPr>
-            </w:pPr>
-          </w:p>
-        </w:tc>
-        <w:tc>
-          <w:tcPr>
-            <w:tcW w:w="810" w:type="dxa"/>
-          </w:tcPr>
-          <w:p>
-            <w:pPr>
-              <w:rPr>
-                <w:rFonts w:ascii="Cambria" w:hAnsi="Cambria" w:cs="Arial"/>
-                <w:sz w:val="22"/>
-                <w:szCs w:val="22"/>
-                <w:lang w:val="en-US"/>
-              </w:rPr>
-            </w:pPr>
-            <w:r>
-              <w:rPr>
-                <w:rFonts w:ascii="Cambria" w:hAnsi="Cambria" w:cs="Arial"/>
-                <w:sz w:val="22"/>
-                <w:szCs w:val="22"/>
-                <w:lang w:val="en-US"/>
-              </w:rPr>
-              <w:t>21c*</w:t>
-            </w:r>
-          </w:p>
-        </w:tc>
-        <w:tc>
-          <w:tcPr>
-            <w:tcW w:w="10800" w:type="dxa"/>
-          </w:tcPr>
-          <w:p>
-            <w:pPr>
-              <w:rPr>
-                <w:rFonts w:ascii="Cambria" w:hAnsi="Cambria" w:cs="Arial"/>
-                <w:sz w:val="22"/>
-                <w:szCs w:val="22"/>
-                <w:lang w:val="en-US"/>
-              </w:rPr>
-            </w:pPr>
-            <w:r>
-              <w:rPr>
-                <w:rFonts w:ascii="Cambria" w:hAnsi="Cambria" w:cs="Arial"/>
-                <w:sz w:val="22"/>
-                <w:szCs w:val="22"/>
-                <w:lang w:val="en-US"/>
-              </w:rPr>
-              <w:t>Description of any additional post-hoc calculations or analyses (e.g. evaluating interaction/modification effects, calculating mediation or local average treatment effects, evaluation of AUROC curves, etc.)</w:t>
-            </w:r>
-          </w:p>
-        </w:tc>
-        <w:tc>
-          <w:tcPr>
-            <w:tcW w:w="1798" w:type="dxa"/>
-            <w:tcBorders>
-              <w:top w:val="single" w:sz="4" w:space="0" w:color="auto"/>
-              <w:bottom w:val="single" w:sz="4" w:space="0" w:color="auto"/>
-            </w:tcBorders>
-          </w:tcPr>
-          <w:p>
-            <w:pPr>
-              <w:rPr>
-                <w:rFonts w:ascii="Cambria" w:hAnsi="Cambria" w:cs="Arial"/>
-                <w:sz w:val="22"/>
-                <w:szCs w:val="22"/>
-                <w:lang w:val="en-US"/>
-              </w:rPr>
-            </w:pPr>
-          </w:p>
-        </w:tc>
-      </w:tr>
-      <w:tr>
-        <w:trPr>
-          <w:trHeight w:val="413"/>
-        </w:trPr>
-        <w:tc>
-          <w:tcPr>
-            <w:tcW w:w="2268" w:type="dxa"/>
-          </w:tcPr>
-          <w:p>
-            <w:pPr>
-              <w:jc w:val="right"/>
-              <w:rPr>
-                <w:rFonts w:ascii="Cambria" w:hAnsi="Cambria" w:cs="Arial"/>
-                <w:sz w:val="22"/>
-                <w:szCs w:val="22"/>
-                <w:lang w:val="en-US"/>
-              </w:rPr>
-            </w:pPr>
-          </w:p>
-        </w:tc>
-        <w:tc>
-          <w:tcPr>
-            <w:tcW w:w="810" w:type="dxa"/>
-          </w:tcPr>
-          <w:p>
-            <w:pPr>
-              <w:rPr>
-                <w:rFonts w:ascii="Cambria" w:hAnsi="Cambria" w:cs="Arial"/>
-                <w:sz w:val="22"/>
-                <w:szCs w:val="22"/>
-                <w:lang w:val="en-US"/>
-              </w:rPr>
-            </w:pPr>
-            <w:r>
-              <w:rPr>
-                <w:rFonts w:ascii="Cambria" w:hAnsi="Cambria" w:cs="Arial"/>
-                <w:sz w:val="22"/>
-                <w:szCs w:val="22"/>
-                <w:lang w:val="en-US"/>
-              </w:rPr>
-              <w:t>21d*</w:t>
-            </w:r>
-          </w:p>
-        </w:tc>
-        <w:tc>
-          <w:tcPr>
-            <w:tcW w:w="10800" w:type="dxa"/>
-          </w:tcPr>
-          <w:p>
-            <w:pPr>
-              <w:rPr>
-                <w:rFonts w:ascii="Cambria" w:hAnsi="Cambria" w:cs="Arial"/>
-                <w:sz w:val="22"/>
-                <w:szCs w:val="22"/>
-                <w:lang w:val="en-US"/>
-              </w:rPr>
-            </w:pPr>
-            <w:r>
-              <w:rPr>
-                <w:rFonts w:ascii="Cambria" w:hAnsi="Cambria" w:cs="Arial"/>
-                <w:sz w:val="22"/>
-                <w:szCs w:val="22"/>
-                <w:lang w:val="en-US"/>
-              </w:rPr>
-              <w:t>If conducting any bootstrap analyses, a description of the sampling algorithm and number of iterations used</w:t>
-            </w:r>
-          </w:p>
-        </w:tc>
-        <w:tc>
-          <w:tcPr>
-            <w:tcW w:w="1798" w:type="dxa"/>
-            <w:tcBorders>
-              <w:top w:val="single" w:sz="4" w:space="0" w:color="auto"/>
-              <w:bottom w:val="single" w:sz="4" w:space="0" w:color="auto"/>
-            </w:tcBorders>
-          </w:tcPr>
-          <w:p>
-            <w:pPr>
-              <w:rPr>
-                <w:rFonts w:ascii="Cambria" w:hAnsi="Cambria" w:cs="Arial"/>
-                <w:sz w:val="22"/>
-                <w:szCs w:val="22"/>
-                <w:lang w:val="en-US"/>
-              </w:rPr>
-            </w:pPr>
-          </w:p>
-        </w:tc>
-      </w:tr>
-      <w:tr>
-        <w:trPr>
-          <w:trHeight w:val="413"/>
-        </w:trPr>
-        <w:tc>
-          <w:tcPr>
-            <w:tcW w:w="2268" w:type="dxa"/>
-          </w:tcPr>
-          <w:p>
-            <w:pPr>
-              <w:jc w:val="right"/>
-              <w:rPr>
-                <w:rFonts w:ascii="Cambria" w:hAnsi="Cambria" w:cs="Arial"/>
-                <w:sz w:val="22"/>
-                <w:szCs w:val="22"/>
-                <w:lang w:val="en-US"/>
-              </w:rPr>
-            </w:pPr>
-          </w:p>
-        </w:tc>
-        <w:tc>
-          <w:tcPr>
-            <w:tcW w:w="810" w:type="dxa"/>
-          </w:tcPr>
-          <w:p>
-            <w:pPr>
-              <w:rPr>
-                <w:rFonts w:ascii="Cambria" w:hAnsi="Cambria" w:cs="Arial"/>
-                <w:sz w:val="22"/>
-                <w:szCs w:val="22"/>
-                <w:lang w:val="en-US"/>
-              </w:rPr>
-            </w:pPr>
-            <w:r>
-              <w:rPr>
-                <w:rFonts w:ascii="Cambria" w:hAnsi="Cambria" w:cs="Arial"/>
-                <w:sz w:val="22"/>
-                <w:szCs w:val="22"/>
-                <w:lang w:val="en-US"/>
-              </w:rPr>
-              <w:t>21e*</w:t>
-            </w:r>
-          </w:p>
-        </w:tc>
-        <w:tc>
-          <w:tcPr>
-            <w:tcW w:w="10800" w:type="dxa"/>
-          </w:tcPr>
-          <w:p>
-            <w:pPr>
-              <w:rPr>
-                <w:rFonts w:ascii="Cambria" w:hAnsi="Cambria" w:cs="Arial"/>
-                <w:sz w:val="22"/>
-                <w:szCs w:val="22"/>
-                <w:lang w:val="en-US"/>
-              </w:rPr>
-            </w:pPr>
-            <w:r>
-              <w:rPr>
-                <w:rFonts w:ascii="Cambria" w:hAnsi="Cambria" w:cs="Arial"/>
-                <w:sz w:val="22"/>
-                <w:szCs w:val="22"/>
-                <w:lang w:val="en-US"/>
-              </w:rPr>
-              <w:t>If conducting any cross-validation procedures, a description of how the cross-validation is conducted (e.g. leave-one-out, train/validation/test, etc.)</w:t>
-            </w:r>
-          </w:p>
-        </w:tc>
-        <w:tc>
-          <w:tcPr>
-            <w:tcW w:w="1798" w:type="dxa"/>
-            <w:tcBorders>
-              <w:top w:val="single" w:sz="4" w:space="0" w:color="auto"/>
-              <w:bottom w:val="single" w:sz="4" w:space="0" w:color="auto"/>
-            </w:tcBorders>
-          </w:tcPr>
-          <w:p>
-            <w:pPr>
-              <w:rPr>
-                <w:rFonts w:ascii="Cambria" w:hAnsi="Cambria" w:cs="Arial"/>
-                <w:sz w:val="22"/>
-                <w:szCs w:val="22"/>
-                <w:lang w:val="en-US"/>
-              </w:rPr>
-            </w:pPr>
-          </w:p>
-        </w:tc>
-      </w:tr>
-      <w:tr>
-        <w:trPr>
-          <w:trHeight w:val="413"/>
-        </w:trPr>
-        <w:tc>
-          <w:tcPr>
-            <w:tcW w:w="2268" w:type="dxa"/>
-          </w:tcPr>
-          <w:p>
-            <w:pPr>
-              <w:jc w:val="right"/>
-              <w:rPr>
-                <w:rFonts w:ascii="Cambria" w:hAnsi="Cambria" w:cs="Arial"/>
-                <w:sz w:val="22"/>
-                <w:szCs w:val="22"/>
-                <w:lang w:val="en-US"/>
-              </w:rPr>
-            </w:pPr>
-            <w:r>
-              <w:rPr>
-                <w:rFonts w:ascii="Cambria" w:hAnsi="Cambria" w:cs="Arial"/>
-                <w:sz w:val="22"/>
-                <w:szCs w:val="22"/>
-                <w:lang w:val="en-US"/>
-              </w:rPr>
-              <w:t>Exploratory Analyses</w:t>
-            </w:r>
-          </w:p>
-        </w:tc>
-        <w:tc>
-          <w:tcPr>
-            <w:tcW w:w="810" w:type="dxa"/>
-          </w:tcPr>
-          <w:p>
-            <w:pPr>
-              <w:rPr>
-                <w:rFonts w:ascii="Cambria" w:hAnsi="Cambria" w:cs="Arial"/>
-                <w:sz w:val="22"/>
-                <w:szCs w:val="22"/>
-                <w:lang w:val="en-US"/>
-              </w:rPr>
-            </w:pPr>
-            <w:r>
-              <w:rPr>
-                <w:rFonts w:ascii="Cambria" w:hAnsi="Cambria" w:cs="Arial"/>
-                <w:sz w:val="22"/>
-                <w:szCs w:val="22"/>
-                <w:lang w:val="en-US"/>
-              </w:rPr>
-              <w:t>22a*</w:t>
-            </w:r>
-          </w:p>
-        </w:tc>
-        <w:tc>
-          <w:tcPr>
-            <w:tcW w:w="10800" w:type="dxa"/>
-          </w:tcPr>
-          <w:p>
-            <w:pPr>
-              <w:rPr>
-                <w:rFonts w:ascii="Cambria" w:hAnsi="Cambria" w:cs="Arial"/>
-                <w:sz w:val="22"/>
-                <w:szCs w:val="22"/>
-                <w:lang w:val="en-US"/>
-              </w:rPr>
-            </w:pPr>
-            <w:r>
-              <w:rPr>
-                <w:rFonts w:ascii="Cambria" w:hAnsi="Cambria" w:cs="Arial"/>
-                <w:sz w:val="22"/>
-                <w:szCs w:val="22"/>
-                <w:lang w:val="en-US"/>
-              </w:rPr>
-              <w:t>Description and justification for any pre-planned exploratory analyses and what methods will be used to conduct them</w:t>
-            </w:r>
-          </w:p>
-        </w:tc>
-        <w:tc>
-          <w:tcPr>
-            <w:tcW w:w="1798" w:type="dxa"/>
-            <w:tcBorders>
-              <w:top w:val="single" w:sz="4" w:space="0" w:color="auto"/>
-              <w:bottom w:val="single" w:sz="4" w:space="0" w:color="auto"/>
-            </w:tcBorders>
-          </w:tcPr>
-          <w:p>
-            <w:pPr>
-              <w:rPr>
-                <w:rFonts w:ascii="Cambria" w:hAnsi="Cambria" w:cs="Arial"/>
-                <w:sz w:val="22"/>
-                <w:szCs w:val="22"/>
-                <w:lang w:val="en-US"/>
-              </w:rPr>
-            </w:pPr>
-          </w:p>
-        </w:tc>
-      </w:tr>
-      <w:tr>
-        <w:trPr>
-          <w:trHeight w:val="413"/>
-        </w:trPr>
-        <w:tc>
-          <w:tcPr>
-            <w:tcW w:w="2268" w:type="dxa"/>
-          </w:tcPr>
-          <w:p>
-            <w:pPr>
-              <w:jc w:val="right"/>
-              <w:rPr>
-                <w:rFonts w:ascii="Cambria" w:hAnsi="Cambria" w:cs="Arial"/>
-                <w:sz w:val="22"/>
-                <w:szCs w:val="22"/>
-                <w:lang w:val="en-US"/>
-              </w:rPr>
-            </w:pPr>
-          </w:p>
-        </w:tc>
-        <w:tc>
-          <w:tcPr>
-            <w:tcW w:w="810" w:type="dxa"/>
-          </w:tcPr>
-          <w:p>
-            <w:pPr>
-              <w:rPr>
-                <w:rFonts w:ascii="Cambria" w:hAnsi="Cambria" w:cs="Arial"/>
-                <w:sz w:val="22"/>
-                <w:szCs w:val="22"/>
-                <w:lang w:val="en-US"/>
-              </w:rPr>
-            </w:pPr>
-            <w:r>
-              <w:rPr>
-                <w:rFonts w:ascii="Cambria" w:hAnsi="Cambria" w:cs="Arial"/>
-                <w:sz w:val="22"/>
-                <w:szCs w:val="22"/>
-                <w:lang w:val="en-US"/>
-              </w:rPr>
-              <w:t>22b*</w:t>
-            </w:r>
-          </w:p>
-        </w:tc>
-        <w:tc>
-          <w:tcPr>
-            <w:tcW w:w="10800" w:type="dxa"/>
-          </w:tcPr>
-          <w:p>
-            <w:pPr>
-              <w:rPr>
-                <w:rFonts w:ascii="Cambria" w:hAnsi="Cambria" w:cs="Arial"/>
-                <w:sz w:val="22"/>
-                <w:szCs w:val="22"/>
-                <w:lang w:val="en-US"/>
-              </w:rPr>
-            </w:pPr>
-            <w:r>
-              <w:rPr>
-                <w:rFonts w:ascii="Cambria" w:hAnsi="Cambria" w:cs="Arial"/>
-                <w:sz w:val="22"/>
-                <w:szCs w:val="22"/>
-                <w:lang w:val="en-US"/>
-              </w:rPr>
-              <w:t>Framework for conducting any unplanned exploratory analyses and how they will be integrated into the planned analysis</w:t>
-            </w:r>
-          </w:p>
-        </w:tc>
-        <w:tc>
-          <w:tcPr>
-            <w:tcW w:w="1798" w:type="dxa"/>
-            <w:tcBorders>
-              <w:top w:val="single" w:sz="4" w:space="0" w:color="auto"/>
-              <w:bottom w:val="single" w:sz="4" w:space="0" w:color="auto"/>
-            </w:tcBorders>
-          </w:tcPr>
-          <w:p>
-            <w:pPr>
-              <w:rPr>
-                <w:rFonts w:ascii="Cambria" w:hAnsi="Cambria" w:cs="Arial"/>
-                <w:sz w:val="22"/>
-                <w:szCs w:val="22"/>
-                <w:lang w:val="en-US"/>
-              </w:rPr>
-            </w:pPr>
-          </w:p>
-        </w:tc>
-      </w:tr>
-      <w:tr>
-        <w:trPr>
-          <w:trHeight w:val="413"/>
-        </w:trPr>
-        <w:tc>
-          <w:tcPr>
-            <w:tcW w:w="2268" w:type="dxa"/>
-          </w:tcPr>
-          <w:p>
-            <w:pPr>
-              <w:jc w:val="right"/>
-              <w:rPr>
-                <w:rFonts w:ascii="Cambria" w:hAnsi="Cambria" w:cs="Arial"/>
-                <w:sz w:val="22"/>
-                <w:szCs w:val="22"/>
-                <w:lang w:val="en-US"/>
-              </w:rPr>
-            </w:pPr>
-            <w:r>
-              <w:rPr>
-                <w:rFonts w:ascii="Cambria" w:hAnsi="Cambria" w:cs="Arial"/>
-                <w:sz w:val="22"/>
-                <w:szCs w:val="22"/>
-                <w:lang w:val="en-US"/>
-              </w:rPr>
-              <w:t>Software</w:t>
-            </w:r>
-          </w:p>
-        </w:tc>
-        <w:tc>
-          <w:tcPr>
-            <w:tcW w:w="810" w:type="dxa"/>
-          </w:tcPr>
-          <w:p>
-            <w:pPr>
-              <w:rPr>
-                <w:rFonts w:ascii="Cambria" w:hAnsi="Cambria" w:cs="Arial"/>
-                <w:sz w:val="22"/>
-                <w:szCs w:val="22"/>
-                <w:lang w:val="en-US"/>
-              </w:rPr>
-            </w:pPr>
-            <w:r>
-              <w:rPr>
-                <w:rFonts w:ascii="Cambria" w:hAnsi="Cambria" w:cs="Arial"/>
-                <w:sz w:val="22"/>
-                <w:szCs w:val="22"/>
-                <w:lang w:val="en-US"/>
-              </w:rPr>
-              <w:t>23*</w:t>
-            </w:r>
-          </w:p>
-        </w:tc>
-        <w:tc>
-          <w:tcPr>
-            <w:tcW w:w="10800" w:type="dxa"/>
-          </w:tcPr>
-          <w:p>
-            <w:pPr>
-              <w:rPr>
-                <w:rFonts w:ascii="Cambria" w:hAnsi="Cambria" w:cs="Arial"/>
-                <w:sz w:val="22"/>
-                <w:szCs w:val="22"/>
-                <w:lang w:val="en-US"/>
-              </w:rPr>
-            </w:pPr>
-            <w:r>
-              <w:rPr>
-                <w:rFonts w:ascii="Cambria" w:hAnsi="Cambria" w:cs="Arial"/>
-                <w:sz w:val="22"/>
-                <w:szCs w:val="22"/>
-                <w:lang w:val="en-US"/>
-              </w:rPr>
-              <w:t>List of statistical software (along with version numbers) to be used for each phase of the analysis; in the case of R or Stata, additionally list any requisite installed packages and their version numbers</w:t>
-            </w:r>
-          </w:p>
-        </w:tc>
-        <w:tc>
-          <w:tcPr>
-            <w:tcW w:w="1798" w:type="dxa"/>
-            <w:tcBorders>
-              <w:top w:val="single" w:sz="4" w:space="0" w:color="auto"/>
-              <w:bottom w:val="single" w:sz="4" w:space="0" w:color="auto"/>
-            </w:tcBorders>
-          </w:tcPr>
-          <w:p>
-            <w:pPr>
-              <w:rPr>
-                <w:rFonts w:ascii="Cambria" w:hAnsi="Cambria" w:cs="Arial"/>
-                <w:sz w:val="22"/>
-                <w:szCs w:val="22"/>
-                <w:lang w:val="en-US"/>
-              </w:rPr>
-            </w:pPr>
-          </w:p>
-        </w:tc>
-      </w:tr>
-      <w:tr>
-        <w:trPr>
-          <w:trHeight w:val="413"/>
-        </w:trPr>
-        <w:tc>
-          <w:tcPr>
-            <w:tcW w:w="2268" w:type="dxa"/>
-          </w:tcPr>
-          <w:p>
-            <w:pPr>
-              <w:jc w:val="right"/>
-              <w:rPr>
-                <w:rFonts w:ascii="Cambria" w:hAnsi="Cambria" w:cs="Arial"/>
-                <w:sz w:val="22"/>
-                <w:szCs w:val="22"/>
-                <w:lang w:val="en-US"/>
-              </w:rPr>
-            </w:pPr>
-            <w:r>
-              <w:rPr>
-                <w:rFonts w:ascii="Cambria" w:hAnsi="Cambria" w:cs="Arial"/>
-                <w:sz w:val="22"/>
-                <w:szCs w:val="22"/>
-                <w:lang w:val="en-US"/>
-              </w:rPr>
-              <w:t>Other</w:t>
-            </w:r>
-          </w:p>
-        </w:tc>
-        <w:tc>
-          <w:tcPr>
-            <w:tcW w:w="810" w:type="dxa"/>
-          </w:tcPr>
-          <w:p>
-            <w:pPr>
-              <w:rPr>
-                <w:rFonts w:ascii="Cambria" w:hAnsi="Cambria" w:cs="Arial"/>
-                <w:sz w:val="22"/>
-                <w:szCs w:val="22"/>
-                <w:lang w:val="en-US"/>
-              </w:rPr>
-            </w:pPr>
-            <w:r>
-              <w:rPr>
-                <w:rFonts w:ascii="Cambria" w:hAnsi="Cambria" w:cs="Arial"/>
-                <w:sz w:val="22"/>
-                <w:szCs w:val="22"/>
-                <w:lang w:val="en-US"/>
-              </w:rPr>
-              <w:t>24*</w:t>
-            </w:r>
-          </w:p>
-        </w:tc>
-        <w:tc>
-          <w:tcPr>
-            <w:tcW w:w="10800" w:type="dxa"/>
-          </w:tcPr>
-          <w:p>
-            <w:pPr>
-              <w:rPr>
-                <w:rFonts w:ascii="Cambria" w:hAnsi="Cambria" w:cs="Arial"/>
-                <w:sz w:val="22"/>
-                <w:szCs w:val="22"/>
-                <w:lang w:val="en-US"/>
-              </w:rPr>
-            </w:pPr>
-            <w:r>
-              <w:rPr>
-                <w:rFonts w:ascii="Cambria" w:hAnsi="Cambria" w:cs="Arial"/>
-                <w:sz w:val="22"/>
-                <w:szCs w:val="22"/>
-                <w:lang w:val="en-US"/>
-              </w:rPr>
-              <w:t>Description of any additional planned analyses of the data (e.g. a safety analysis looking at adverse event rates for a Data Safety Monitoring Board, etc.)</w:t>
-            </w:r>
-          </w:p>
-        </w:tc>
-        <w:tc>
-          <w:tcPr>
-            <w:tcW w:w="1798" w:type="dxa"/>
-            <w:tcBorders>
-              <w:top w:val="single" w:sz="4" w:space="0" w:color="auto"/>
-              <w:bottom w:val="single" w:sz="4" w:space="0" w:color="auto"/>
-            </w:tcBorders>
-          </w:tcPr>
-          <w:p>
-            <w:pPr>
-              <w:rPr>
-                <w:rFonts w:ascii="Cambria" w:hAnsi="Cambria" w:cs="Arial"/>
-                <w:sz w:val="22"/>
-                <w:szCs w:val="22"/>
-                <w:lang w:val="en-US"/>
-              </w:rPr>
-            </w:pPr>
-          </w:p>
-        </w:tc>
-      </w:tr>
-      <w:tr>
-        <w:trPr>
-          <w:trHeight w:val="413"/>
-        </w:trPr>
-        <w:tc>
-          <w:tcPr>
-            <w:tcW w:w="15676" w:type="dxa"/>
-            <w:gridSpan w:val="4"/>
-          </w:tcPr>
-          <w:p>
-            <w:pPr>
-              <w:rPr>
-                <w:rFonts w:ascii="Cambria" w:hAnsi="Cambria" w:cs="Arial"/>
-                <w:b/>
-                <w:sz w:val="22"/>
-                <w:szCs w:val="22"/>
-                <w:lang w:val="en-US"/>
-              </w:rPr>
-            </w:pPr>
-            <w:r>
-              <w:rPr>
-                <w:rFonts w:ascii="Cambria" w:hAnsi="Cambria" w:cs="Arial"/>
-                <w:b/>
-                <w:sz w:val="22"/>
-                <w:szCs w:val="22"/>
-                <w:lang w:val="en-US"/>
-              </w:rPr>
-              <w:t>Tables and Figures</w:t>
-            </w:r>
-          </w:p>
-        </w:tc>
-      </w:tr>
-      <w:tr>
-        <w:trPr>
-          <w:trHeight w:val="413"/>
-        </w:trPr>
-        <w:tc>
-          <w:tcPr>
-            <w:tcW w:w="2268" w:type="dxa"/>
-          </w:tcPr>
-          <w:p>
-            <w:pPr>
-              <w:jc w:val="right"/>
-              <w:rPr>
-                <w:rFonts w:ascii="Cambria" w:hAnsi="Cambria" w:cs="Arial"/>
-                <w:sz w:val="22"/>
-                <w:szCs w:val="22"/>
-                <w:lang w:val="en-US"/>
-              </w:rPr>
-            </w:pPr>
-            <w:r>
-              <w:rPr>
-                <w:rFonts w:ascii="Cambria" w:hAnsi="Cambria" w:cs="Arial"/>
-                <w:sz w:val="22"/>
-                <w:szCs w:val="22"/>
-                <w:lang w:val="en-US"/>
-              </w:rPr>
-              <w:t>Table Shells</w:t>
-            </w:r>
-          </w:p>
-        </w:tc>
-        <w:tc>
-          <w:tcPr>
-            <w:tcW w:w="810" w:type="dxa"/>
-          </w:tcPr>
-          <w:p>
-            <w:pPr>
-              <w:rPr>
-                <w:rFonts w:ascii="Cambria" w:hAnsi="Cambria" w:cs="Arial"/>
-                <w:sz w:val="22"/>
-                <w:szCs w:val="22"/>
-                <w:lang w:val="en-US"/>
-              </w:rPr>
-            </w:pPr>
-            <w:r>
-              <w:rPr>
-                <w:rFonts w:ascii="Cambria" w:hAnsi="Cambria" w:cs="Arial"/>
-                <w:sz w:val="22"/>
-                <w:szCs w:val="22"/>
-                <w:lang w:val="en-US"/>
-              </w:rPr>
-              <w:t>25*</w:t>
-            </w:r>
-          </w:p>
-        </w:tc>
-        <w:tc>
-          <w:tcPr>
-            <w:tcW w:w="10800" w:type="dxa"/>
-          </w:tcPr>
-          <w:p>
-            <w:pPr>
-              <w:rPr>
-                <w:rFonts w:ascii="Cambria" w:hAnsi="Cambria" w:cs="Arial"/>
-                <w:sz w:val="22"/>
-                <w:szCs w:val="22"/>
-                <w:lang w:val="en-US"/>
-              </w:rPr>
-            </w:pPr>
-            <w:r>
-              <w:rPr>
-                <w:rFonts w:ascii="Cambria" w:hAnsi="Cambria" w:cs="Arial"/>
-                <w:sz w:val="22"/>
-                <w:szCs w:val="22"/>
-                <w:lang w:val="en-US"/>
-              </w:rPr>
-              <w:t>Example tables related to any of the conducted analyses; if possible including any available preliminary data</w:t>
-            </w:r>
-          </w:p>
-        </w:tc>
-        <w:tc>
-          <w:tcPr>
-            <w:tcW w:w="1798" w:type="dxa"/>
-          </w:tcPr>
-          <w:p>
-            <w:pPr>
-              <w:rPr>
-                <w:rFonts w:ascii="Cambria" w:hAnsi="Cambria" w:cs="Arial"/>
-                <w:sz w:val="22"/>
-                <w:szCs w:val="22"/>
-                <w:lang w:val="en-US"/>
-              </w:rPr>
-            </w:pPr>
-          </w:p>
-        </w:tc>
-      </w:tr>
-      <w:tr>
-        <w:trPr>
-          <w:trHeight w:val="413"/>
-        </w:trPr>
-        <w:tc>
-          <w:tcPr>
-            <w:tcW w:w="2268" w:type="dxa"/>
-          </w:tcPr>
-          <w:p>
-            <w:pPr>
-              <w:jc w:val="right"/>
-              <w:rPr>
-                <w:rFonts w:ascii="Cambria" w:hAnsi="Cambria" w:cs="Arial"/>
-                <w:sz w:val="22"/>
-                <w:szCs w:val="22"/>
-                <w:lang w:val="en-US"/>
-              </w:rPr>
-            </w:pPr>
-            <w:r>
-              <w:rPr>
-                <w:rFonts w:ascii="Cambria" w:hAnsi="Cambria" w:cs="Arial"/>
-                <w:sz w:val="22"/>
-                <w:szCs w:val="22"/>
-                <w:lang w:val="en-US"/>
-              </w:rPr>
-              <w:t>Example Figures</w:t>
-            </w:r>
-          </w:p>
-        </w:tc>
-        <w:tc>
-          <w:tcPr>
-            <w:tcW w:w="810" w:type="dxa"/>
-          </w:tcPr>
-          <w:p>
-            <w:pPr>
-              <w:rPr>
-                <w:rFonts w:ascii="Cambria" w:hAnsi="Cambria" w:cs="Arial"/>
-                <w:sz w:val="22"/>
-                <w:szCs w:val="22"/>
-                <w:lang w:val="en-US"/>
-              </w:rPr>
-            </w:pPr>
-            <w:r>
-              <w:rPr>
-                <w:rFonts w:ascii="Cambria" w:hAnsi="Cambria" w:cs="Arial"/>
-                <w:sz w:val="22"/>
-                <w:szCs w:val="22"/>
-                <w:lang w:val="en-US"/>
-              </w:rPr>
-              <w:t>26*</w:t>
-            </w:r>
-          </w:p>
-        </w:tc>
-        <w:tc>
-          <w:tcPr>
-            <w:tcW w:w="10800" w:type="dxa"/>
-          </w:tcPr>
-          <w:p>
-            <w:pPr>
-              <w:rPr>
-                <w:rFonts w:ascii="Cambria" w:hAnsi="Cambria" w:cs="Arial"/>
-                <w:sz w:val="22"/>
-                <w:szCs w:val="22"/>
-                <w:lang w:val="en-US"/>
-              </w:rPr>
-            </w:pPr>
-            <w:r>
-              <w:rPr>
-                <w:rFonts w:ascii="Cambria" w:hAnsi="Cambria" w:cs="Arial"/>
-                <w:sz w:val="22"/>
-                <w:szCs w:val="22"/>
-                <w:lang w:val="en-US"/>
-              </w:rPr>
-              <w:t>Example figures related to any of the conducted analyses; if possible including any available preliminary data.</w:t>
-            </w:r>
-          </w:p>
-        </w:tc>
-        <w:tc>
-          <w:tcPr>
-            <w:tcW w:w="1798" w:type="dxa"/>
-            <w:tcBorders>
-              <w:top w:val="single" w:sz="4" w:space="0" w:color="auto"/>
-              <w:bottom w:val="single" w:sz="4" w:space="0" w:color="auto"/>
-            </w:tcBorders>
-          </w:tcPr>
-          <w:p>
-            <w:pPr>
-              <w:rPr>
-                <w:rFonts w:ascii="Cambria" w:hAnsi="Cambria" w:cs="Arial"/>
-                <w:sz w:val="22"/>
-                <w:szCs w:val="22"/>
-                <w:lang w:val="en-US"/>
-              </w:rPr>
-            </w:pPr>
-          </w:p>
-        </w:tc>
-      </w:tr>
-      <w:tr>
-        <w:trPr>
-          <w:trHeight w:val="413"/>
-        </w:trPr>
-        <w:tc>
-          <w:tcPr>
-            <w:tcW w:w="15676" w:type="dxa"/>
-            <w:gridSpan w:val="4"/>
-          </w:tcPr>
-          <w:p>
-            <w:pPr>
-              <w:rPr>
-                <w:rFonts w:ascii="Cambria" w:hAnsi="Cambria" w:cs="Arial"/>
-                <w:b/>
-                <w:sz w:val="22"/>
-                <w:szCs w:val="22"/>
-                <w:lang w:val="en-US"/>
-              </w:rPr>
-            </w:pPr>
-            <w:r>
-              <w:rPr>
-                <w:rFonts w:ascii="Cambria" w:hAnsi="Cambria" w:cs="Arial"/>
-                <w:b/>
-                <w:sz w:val="22"/>
-                <w:szCs w:val="22"/>
-                <w:lang w:val="en-US"/>
-              </w:rPr>
-              <w:t>References</w:t>
-            </w:r>
-          </w:p>
-        </w:tc>
-      </w:tr>
-      <w:tr>
-        <w:trPr>
-          <w:trHeight w:val="413"/>
-        </w:trPr>
-        <w:tc>
-          <w:tcPr>
-            <w:tcW w:w="2268" w:type="dxa"/>
-          </w:tcPr>
-          <w:p>
-            <w:pPr>
-              <w:jc w:val="right"/>
-              <w:rPr>
-                <w:rFonts w:ascii="Cambria" w:hAnsi="Cambria" w:cs="Arial"/>
-                <w:sz w:val="22"/>
-                <w:szCs w:val="22"/>
-                <w:lang w:val="en-US"/>
-              </w:rPr>
-            </w:pPr>
-            <w:r>
-              <w:rPr>
-                <w:rFonts w:ascii="Cambria" w:hAnsi="Cambria" w:cs="Arial"/>
-                <w:sz w:val="22"/>
-                <w:szCs w:val="22"/>
-                <w:lang w:val="en-US"/>
-              </w:rPr>
-              <w:t>References</w:t>
-            </w:r>
-          </w:p>
-        </w:tc>
-        <w:tc>
-          <w:tcPr>
-            <w:tcW w:w="810" w:type="dxa"/>
-          </w:tcPr>
-          <w:p>
-            <w:pPr>
-              <w:rPr>
-                <w:rFonts w:ascii="Cambria" w:hAnsi="Cambria" w:cs="Arial"/>
-                <w:sz w:val="22"/>
-                <w:szCs w:val="22"/>
-                <w:lang w:val="en-US"/>
-              </w:rPr>
-            </w:pPr>
-            <w:r>
-              <w:rPr>
-                <w:rFonts w:ascii="Cambria" w:hAnsi="Cambria" w:cs="Arial"/>
-                <w:sz w:val="22"/>
-                <w:szCs w:val="22"/>
-                <w:lang w:val="en-US"/>
-              </w:rPr>
-              <w:t>27a</w:t>
-            </w:r>
-          </w:p>
-        </w:tc>
-        <w:tc>
-          <w:tcPr>
-            <w:tcW w:w="10800" w:type="dxa"/>
-          </w:tcPr>
-          <w:p>
-            <w:pPr>
-              <w:rPr>
-                <w:rFonts w:ascii="Cambria" w:hAnsi="Cambria" w:cs="Arial"/>
-                <w:sz w:val="22"/>
-                <w:szCs w:val="22"/>
-                <w:lang w:val="en-US"/>
-              </w:rPr>
-            </w:pPr>
-            <w:r>
-              <w:rPr>
-                <w:rFonts w:ascii="Cambria" w:hAnsi="Cambria" w:cs="Arial"/>
-                <w:sz w:val="22"/>
-                <w:szCs w:val="22"/>
-                <w:lang w:val="en-US"/>
-              </w:rPr>
-              <w:t>References for any non-standard statistical methods used</w:t>
-            </w:r>
-          </w:p>
-        </w:tc>
-        <w:tc>
-          <w:tcPr>
-            <w:tcW w:w="1798" w:type="dxa"/>
-          </w:tcPr>
-          <w:p>
-            <w:pPr>
-              <w:rPr>
-                <w:rFonts w:ascii="Cambria" w:hAnsi="Cambria" w:cs="Arial"/>
-                <w:sz w:val="22"/>
-                <w:szCs w:val="22"/>
-                <w:lang w:val="en-US"/>
-              </w:rPr>
-            </w:pPr>
-          </w:p>
-        </w:tc>
-      </w:tr>
-      <w:tr>
-        <w:trPr>
-          <w:trHeight w:val="413"/>
-        </w:trPr>
-        <w:tc>
-          <w:tcPr>
-            <w:tcW w:w="2268" w:type="dxa"/>
-          </w:tcPr>
-          <w:p>
-            <w:pPr>
-              <w:jc w:val="right"/>
-              <w:rPr>
-                <w:rFonts w:ascii="Cambria" w:hAnsi="Cambria" w:cs="Arial"/>
-                <w:sz w:val="22"/>
-                <w:szCs w:val="22"/>
-                <w:lang w:val="en-US"/>
-              </w:rPr>
-            </w:pPr>
-          </w:p>
-        </w:tc>
-        <w:tc>
-          <w:tcPr>
-            <w:tcW w:w="810" w:type="dxa"/>
-          </w:tcPr>
-          <w:p>
-            <w:pPr>
-              <w:rPr>
-                <w:rFonts w:ascii="Cambria" w:hAnsi="Cambria" w:cs="Arial"/>
-                <w:sz w:val="22"/>
-                <w:szCs w:val="22"/>
-                <w:lang w:val="en-US"/>
-              </w:rPr>
-            </w:pPr>
-            <w:r>
-              <w:rPr>
-                <w:rFonts w:ascii="Cambria" w:hAnsi="Cambria" w:cs="Arial"/>
-                <w:sz w:val="22"/>
-                <w:szCs w:val="22"/>
-                <w:lang w:val="en-US"/>
-              </w:rPr>
-              <w:t>27b</w:t>
-            </w:r>
-          </w:p>
-        </w:tc>
-        <w:tc>
-          <w:tcPr>
-            <w:tcW w:w="10800" w:type="dxa"/>
-          </w:tcPr>
-          <w:p>
-            <w:pPr>
-              <w:rPr>
-                <w:rFonts w:ascii="Cambria" w:hAnsi="Cambria" w:cs="Arial"/>
-                <w:sz w:val="22"/>
-                <w:szCs w:val="22"/>
-                <w:lang w:val="en-US"/>
-              </w:rPr>
-            </w:pPr>
-            <w:r>
-              <w:rPr>
-                <w:rFonts w:ascii="Cambria" w:hAnsi="Cambria" w:cs="Arial"/>
-                <w:sz w:val="22"/>
-                <w:szCs w:val="22"/>
-                <w:lang w:val="en-US"/>
-              </w:rPr>
-              <w:t>References (and locations) for any relevant protocols, standard operating procedures, or other documents cited in the SAP</w:t>
-            </w:r>
-          </w:p>
-        </w:tc>
-        <w:tc>
-          <w:tcPr>
-            <w:tcW w:w="1798" w:type="dxa"/>
-            <w:tcBorders>
-              <w:top w:val="single" w:sz="4" w:space="0" w:color="auto"/>
-              <w:bottom w:val="single" w:sz="4" w:space="0" w:color="auto"/>
-            </w:tcBorders>
-          </w:tcPr>
-          <w:p>
-            <w:pPr>
-              <w:rPr>
-                <w:rFonts w:ascii="Cambria" w:hAnsi="Cambria" w:cs="Arial"/>
-                <w:sz w:val="22"/>
-                <w:szCs w:val="22"/>
-                <w:lang w:val="en-US"/>
-              </w:rPr>
-            </w:pPr>
-          </w:p>
-        </w:tc>
-      </w:tr>
-      <w:tr>
-        <w:tc>
-          <w:tcPr>
-            <w:tcW w:w="15676" w:type="dxa"/>
-            <w:gridSpan w:val="4"/>
-          </w:tcPr>
-          <w:p>
-            <w:pPr>
-              <w:rPr>
-                <w:rFonts w:ascii="Cambria" w:hAnsi="Cambria" w:cs="Arial"/>
-                <w:b/>
-                <w:sz w:val="22"/>
-                <w:szCs w:val="22"/>
-                <w:lang w:val="en-US"/>
-              </w:rPr>
-            </w:pPr>
-            <w:r>
-              <w:rPr>
-                <w:rFonts w:ascii="Cambria" w:hAnsi="Cambria" w:cs="Arial"/>
-                <w:b/>
-                <w:sz w:val="22"/>
-                <w:szCs w:val="22"/>
-                <w:lang w:val="en-US"/>
-              </w:rPr>
-              <w:t>Additional Information</w:t>
-            </w:r>
-          </w:p>
-        </w:tc>
-      </w:tr>
-      <w:tr>
-        <w:tc>
-          <w:tcPr>
-            <w:tcW w:w="2268" w:type="dxa"/>
-          </w:tcPr>
-          <w:p>
-            <w:pPr>
-              <w:jc w:val="right"/>
-              <w:rPr>
-                <w:rFonts w:ascii="Cambria" w:hAnsi="Cambria" w:cs="Arial"/>
-                <w:sz w:val="22"/>
-                <w:szCs w:val="22"/>
-                <w:lang w:val="en-US"/>
-              </w:rPr>
-            </w:pPr>
-            <w:r>
-              <w:rPr>
-                <w:rFonts w:ascii="Cambria" w:hAnsi="Cambria" w:cs="Arial"/>
-                <w:sz w:val="22"/>
-                <w:szCs w:val="22"/>
-                <w:lang w:val="en-US"/>
-              </w:rPr>
-              <w:t>Appendices</w:t>
-            </w:r>
-          </w:p>
-        </w:tc>
-        <w:tc>
-          <w:tcPr>
-            <w:tcW w:w="810" w:type="dxa"/>
-          </w:tcPr>
-          <w:p>
-            <w:pPr>
-              <w:rPr>
-                <w:rFonts w:ascii="Cambria" w:hAnsi="Cambria" w:cs="Arial"/>
-                <w:sz w:val="22"/>
-                <w:szCs w:val="22"/>
-                <w:lang w:val="en-US"/>
-              </w:rPr>
-            </w:pPr>
-            <w:r>
-              <w:rPr>
-                <w:rFonts w:ascii="Cambria" w:hAnsi="Cambria" w:cs="Arial"/>
-                <w:sz w:val="22"/>
-                <w:szCs w:val="22"/>
-                <w:lang w:val="en-US"/>
-              </w:rPr>
-              <w:t>28*</w:t>
-            </w:r>
-          </w:p>
-        </w:tc>
-        <w:tc>
-          <w:tcPr>
-            <w:tcW w:w="10800" w:type="dxa"/>
-          </w:tcPr>
-          <w:p>
-            <w:pPr>
-              <w:rPr>
-                <w:rFonts w:ascii="Cambria" w:hAnsi="Cambria" w:cs="Arial"/>
-                <w:sz w:val="22"/>
-                <w:szCs w:val="22"/>
-                <w:lang w:val="en-US"/>
-              </w:rPr>
-            </w:pPr>
-            <w:r>
-              <w:rPr>
-                <w:rFonts w:ascii="Cambria" w:hAnsi="Cambria" w:cs="Arial"/>
-                <w:sz w:val="22"/>
-                <w:szCs w:val="22"/>
-                <w:lang w:val="en-US"/>
-              </w:rPr>
-              <w:t>If necessary, appendices may be included (e.g. a full data dictionary, a copy of a Case Report Form, etc.)</w:t>
-            </w:r>
-          </w:p>
-        </w:tc>
-        <w:tc>
-          <w:tcPr>
-            <w:tcW w:w="1798" w:type="dxa"/>
-          </w:tcPr>
-          <w:p>
-            <w:pPr>
-              <w:rPr>
-                <w:rFonts w:ascii="Cambria" w:hAnsi="Cambria" w:cs="Arial"/>
-                <w:sz w:val="22"/>
-                <w:szCs w:val="22"/>
-                <w:lang w:val="en-US"/>
-              </w:rPr>
-            </w:pPr>
-          </w:p>
-        </w:tc>
-      </w:tr>
-      <w:tr>
-        <w:tc>
-          <w:tcPr>
-            <w:tcW w:w="2268" w:type="dxa"/>
-          </w:tcPr>
-          <w:p>
-            <w:pPr>
-              <w:jc w:val="right"/>
-              <w:rPr>
-                <w:rFonts w:ascii="Cambria" w:hAnsi="Cambria" w:cs="Arial"/>
-                <w:sz w:val="22"/>
-                <w:szCs w:val="22"/>
-                <w:lang w:val="en-US"/>
-              </w:rPr>
-            </w:pPr>
-            <w:r>
-              <w:rPr>
-                <w:rFonts w:ascii="Cambria" w:hAnsi="Cambria" w:cs="Arial"/>
-                <w:sz w:val="22"/>
-                <w:szCs w:val="22"/>
-                <w:lang w:val="en-US"/>
-              </w:rPr>
-              <w:t>Addendums</w:t>
-            </w:r>
-          </w:p>
-        </w:tc>
-        <w:tc>
-          <w:tcPr>
-            <w:tcW w:w="810" w:type="dxa"/>
-          </w:tcPr>
-          <w:p>
-            <w:pPr>
-              <w:rPr>
-                <w:rFonts w:ascii="Cambria" w:hAnsi="Cambria" w:cs="Arial"/>
-                <w:sz w:val="22"/>
-                <w:szCs w:val="22"/>
-                <w:lang w:val="en-US"/>
-              </w:rPr>
-            </w:pPr>
-            <w:r>
-              <w:rPr>
-                <w:rFonts w:ascii="Cambria" w:hAnsi="Cambria" w:cs="Arial"/>
-                <w:sz w:val="22"/>
-                <w:szCs w:val="22"/>
-                <w:lang w:val="en-US"/>
-              </w:rPr>
-              <w:t>29*</w:t>
-            </w:r>
-          </w:p>
-        </w:tc>
-        <w:tc>
-          <w:tcPr>
-            <w:tcW w:w="10800" w:type="dxa"/>
-          </w:tcPr>
-          <w:p>
-            <w:pPr>
-              <w:rPr>
-                <w:rFonts w:ascii="Cambria" w:hAnsi="Cambria" w:cs="Arial"/>
-                <w:sz w:val="22"/>
-                <w:szCs w:val="22"/>
-                <w:lang w:val="en-US"/>
-              </w:rPr>
-            </w:pPr>
-            <w:r>
-              <w:rPr>
-                <w:rFonts w:ascii="Cambria" w:hAnsi="Cambria" w:cs="Arial"/>
-                <w:sz w:val="22"/>
-                <w:szCs w:val="22"/>
-                <w:lang w:val="en-US"/>
-              </w:rPr>
-              <w:t>Any additional analyses conducted that were not included in the SAP should be documented in an addendum, describing the purpose of the additional analysis, when it was conducted, and by whom</w:t>
-            </w:r>
-          </w:p>
-        </w:tc>
-        <w:tc>
-          <w:tcPr>
-            <w:tcW w:w="1798" w:type="dxa"/>
-            <w:tcBorders>
-              <w:top w:val="single" w:sz="4" w:space="0" w:color="auto"/>
-            </w:tcBorders>
-          </w:tcPr>
-          <w:p>
-            <w:pPr>
-              <w:rPr>
-                <w:rFonts w:ascii="Cambria" w:hAnsi="Cambria" w:cs="Arial"/>
-                <w:sz w:val="22"/>
-                <w:szCs w:val="22"/>
-                <w:lang w:val="en-US"/>
-              </w:rPr>
-            </w:pPr>
-          </w:p>
-        </w:tc>
-      </w:tr>
-      <w:tr>
-        <w:tc>
-          <w:tcPr>
-            <w:tcW w:w="2268" w:type="dxa"/>
-            <w:tcBorders>
-              <w:bottom w:val="single" w:sz="12" w:space="0" w:color="auto"/>
-            </w:tcBorders>
-          </w:tcPr>
-          <w:p>
-            <w:pPr>
-              <w:rPr>
-                <w:rFonts w:ascii="Cambria" w:hAnsi="Cambria" w:cs="Arial"/>
-                <w:sz w:val="22"/>
-                <w:szCs w:val="22"/>
-                <w:lang w:val="en-US"/>
-              </w:rPr>
-            </w:pPr>
-          </w:p>
-        </w:tc>
-        <w:tc>
-          <w:tcPr>
-            <w:tcW w:w="810" w:type="dxa"/>
-            <w:tcBorders>
-              <w:bottom w:val="single" w:sz="12" w:space="0" w:color="auto"/>
-            </w:tcBorders>
-          </w:tcPr>
-          <w:p>
-            <w:pPr>
-              <w:rPr>
-                <w:rFonts w:ascii="Cambria" w:hAnsi="Cambria" w:cs="Arial"/>
-                <w:sz w:val="22"/>
-                <w:szCs w:val="22"/>
-                <w:lang w:val="en-US"/>
-              </w:rPr>
-            </w:pPr>
-          </w:p>
-        </w:tc>
-        <w:tc>
-          <w:tcPr>
-            <w:tcW w:w="10800" w:type="dxa"/>
-            <w:tcBorders>
-              <w:bottom w:val="single" w:sz="12" w:space="0" w:color="auto"/>
-            </w:tcBorders>
-          </w:tcPr>
-          <w:p>
-            <w:pPr>
-              <w:rPr>
-                <w:rFonts w:ascii="Cambria" w:hAnsi="Cambria" w:cs="Arial"/>
-                <w:sz w:val="22"/>
-                <w:szCs w:val="22"/>
-                <w:lang w:val="en-US"/>
-              </w:rPr>
-            </w:pPr>
-          </w:p>
-        </w:tc>
-        <w:tc>
-          <w:tcPr>
-            <w:tcW w:w="1798" w:type="dxa"/>
-            <w:tcBorders>
-              <w:bottom w:val="single" w:sz="12" w:space="0" w:color="auto"/>
-            </w:tcBorders>
-          </w:tcPr>
-          <w:p>
-            <w:pPr>
-              <w:rPr>
-                <w:rFonts w:ascii="Cambria" w:hAnsi="Cambria" w:cs="Arial"/>
-                <w:sz w:val="22"/>
-                <w:szCs w:val="22"/>
-                <w:lang w:val="en-US"/>
-              </w:rPr>
-            </w:pPr>
-          </w:p>
-        </w:tc>
-      </w:tr>
-    </w:tbl>
-    <w:p>
-      <w:pPr>
-        <w:spacing w:line="240" w:lineRule="auto"/>
-        <w:rPr>
-          <w:rFonts w:ascii="Cambria" w:hAnsi="Cambria"/>
-          <w:sz w:val="8"/>
-          <w:szCs w:val="8"/>
-          <w:lang w:val="en-US"/>
-        </w:rPr>
-      </w:pPr>
+        <w:rPr>
+          <w:rFonts w:asciiTheme="majorHAnsi" w:hAnsiTheme="majorHAnsi"/>
+        </w:rPr>
+        <w:t xml:space="preserve"> documentation: </w:t>
+      </w:r>
+      <w:bookmarkEnd w:id="0"/>
+      <w:r>
+        <w:rPr>
+          <w:rFonts w:asciiTheme="majorHAnsi" w:hAnsiTheme="majorHAnsi"/>
+        </w:rPr>
+        <w:t>https://cran.r-project.org/package=emmeans</w:t>
+      </w:r>
     </w:p>
     <w:sectPr>
-      <w:pgSz w:w="16834" w:h="11909" w:orient="landscape" w:code="9"/>
+      <w:footerReference w:type="even" r:id="rId9"/>
+      <w:footerReference w:type="default" r:id="rId10"/>
+      <w:pgSz w:w="11909" w:h="16834" w:code="9"/>
       <w:pgMar w:top="720" w:right="720" w:bottom="720" w:left="720" w:header="706" w:footer="706" w:gutter="0"/>
       <w:cols w:space="720"/>
       <w:docGrid w:linePitch="360"/>
@@ -14088,6 +5455,19 @@
         <w:rStyle w:val="PageNumber"/>
       </w:rPr>
       <w:instrText xml:space="preserve">PAGE  </w:instrText>
+    </w:r>
+    <w:r>
+      <w:rPr>
+        <w:rStyle w:val="PageNumber"/>
+      </w:rPr>
+      <w:fldChar w:fldCharType="separate"/>
+    </w:r>
+    <w:r>
+      <w:rPr>
+        <w:rStyle w:val="PageNumber"/>
+        <w:noProof/>
+      </w:rPr>
+      <w:t>8</w:t>
     </w:r>
     <w:r>
       <w:rPr>
@@ -20668,6 +12048,18 @@
       <w:lang w:val="en-US" w:eastAsia="zh-CN"/>
     </w:rPr>
   </w:style>
+  <w:style w:type="character" w:styleId="UnresolvedMention">
+    <w:name w:val="Unresolved Mention"/>
+    <w:basedOn w:val="DefaultParagraphFont"/>
+    <w:uiPriority w:val="99"/>
+    <w:semiHidden/>
+    <w:unhideWhenUsed/>
+    <w:rsid w:val="00E65EB8"/>
+    <w:rPr>
+      <w:color w:val="605E5C"/>
+      <w:shd w:val="clear" w:color="auto" w:fill="E1DFDD"/>
+    </w:rPr>
+  </w:style>
 </w:styles>
 </file>
 
@@ -20804,6 +12196,14 @@
     <w:pitch w:val="variable"/>
     <w:sig w:usb0="E00006FF" w:usb1="420024FF" w:usb2="02000000" w:usb3="00000000" w:csb0="0000019F" w:csb1="00000000"/>
   </w:font>
+  <w:font w:name=".AppleSystemUIFont">
+    <w:altName w:val="Cambria"/>
+    <w:panose1 w:val="020B0604020202020204"/>
+    <w:charset w:val="00"/>
+    <w:family w:val="roman"/>
+    <w:notTrueType/>
+    <w:pitch w:val="default"/>
+  </w:font>
   <w:font w:name="MS Gothic">
     <w:altName w:val="ＭＳ ゴシック"/>
     <w:panose1 w:val="020B0609070205080204"/>
@@ -20819,13 +12219,6 @@
     <w:family w:val="modern"/>
     <w:pitch w:val="fixed"/>
     <w:sig w:usb0="E00002FF" w:usb1="6AC7FDFB" w:usb2="08000012" w:usb3="00000000" w:csb0="0002009F" w:csb1="00000000"/>
-  </w:font>
-  <w:font w:name="Segoe UI">
-    <w:panose1 w:val="020B0502040204020203"/>
-    <w:charset w:val="00"/>
-    <w:family w:val="swiss"/>
-    <w:pitch w:val="variable"/>
-    <w:sig w:usb0="E4002EFF" w:usb1="C000E47F" w:usb2="00000009" w:usb3="00000000" w:csb0="000001FF" w:csb1="00000000"/>
   </w:font>
   <w:font w:name="Aptos">
     <w:panose1 w:val="020B0004020202020204"/>
@@ -20864,12 +12257,12 @@
     <w:rsid w:val="00287C9E"/>
     <w:rsid w:val="00730243"/>
     <w:rsid w:val="0074735D"/>
-    <w:rsid w:val="007646D5"/>
     <w:rsid w:val="00906C43"/>
     <w:rsid w:val="00B04A2B"/>
     <w:rsid w:val="00C27315"/>
     <w:rsid w:val="00CC57EF"/>
     <w:rsid w:val="00E30D9E"/>
+    <w:rsid w:val="00EA0416"/>
   </w:rsids>
   <m:mathPr>
     <m:mathFont m:val="Cambria Math"/>
